--- a/BaoCao/Interface/Sau_Review/[Team3][Interface]QuanLyKhuyenMai-BaoCaoThongKe.docx
+++ b/BaoCao/Interface/Sau_Review/[Team3][Interface]QuanLyKhuyenMai-BaoCaoThongKe.docx
@@ -1,6 +1,6 @@
 
 <file path=word/document.xml><?xml version="1.0" encoding="utf-8"?>
-<w:document xmlns:wpc="http://schemas.microsoft.com/office/word/2010/wordprocessingCanvas" xmlns:mc="http://schemas.openxmlformats.org/markup-compatibility/2006" xmlns:o="urn:schemas-microsoft-com:office:office" xmlns:r="http://schemas.openxmlformats.org/officeDocument/2006/relationships" xmlns:m="http://schemas.openxmlformats.org/officeDocument/2006/math" xmlns:v="urn:schemas-microsoft-com:vml" xmlns:wp14="http://schemas.microsoft.com/office/word/2010/wordprocessingDrawing" xmlns:wp="http://schemas.openxmlformats.org/drawingml/2006/wordprocessingDrawing" xmlns:w10="urn:schemas-microsoft-com:office:word" xmlns:w="http://schemas.openxmlformats.org/wordprocessingml/2006/main" xmlns:w14="http://schemas.microsoft.com/office/word/2010/wordml" xmlns:w15="http://schemas.microsoft.com/office/word/2012/wordml" xmlns:wpg="http://schemas.microsoft.com/office/word/2010/wordprocessingGroup" xmlns:wpi="http://schemas.microsoft.com/office/word/2010/wordprocessingInk" xmlns:wne="http://schemas.microsoft.com/office/word/2006/wordml" xmlns:wps="http://schemas.microsoft.com/office/word/2010/wordprocessingShape" mc:Ignorable="w14 w15 wp14">
+<w:document xmlns:wpc="http://schemas.microsoft.com/office/word/2010/wordprocessingCanvas" xmlns:cx="http://schemas.microsoft.com/office/drawing/2014/chartex" xmlns:cx1="http://schemas.microsoft.com/office/drawing/2015/9/8/chartex" xmlns:cx2="http://schemas.microsoft.com/office/drawing/2015/10/21/chartex" xmlns:cx3="http://schemas.microsoft.com/office/drawing/2016/5/9/chartex" xmlns:cx4="http://schemas.microsoft.com/office/drawing/2016/5/10/chartex" xmlns:cx5="http://schemas.microsoft.com/office/drawing/2016/5/11/chartex" xmlns:cx6="http://schemas.microsoft.com/office/drawing/2016/5/12/chartex" xmlns:cx7="http://schemas.microsoft.com/office/drawing/2016/5/13/chartex" xmlns:cx8="http://schemas.microsoft.com/office/drawing/2016/5/14/chartex" xmlns:mc="http://schemas.openxmlformats.org/markup-compatibility/2006" xmlns:aink="http://schemas.microsoft.com/office/drawing/2016/ink" xmlns:am3d="http://schemas.microsoft.com/office/drawing/2017/model3d" xmlns:o="urn:schemas-microsoft-com:office:office" xmlns:r="http://schemas.openxmlformats.org/officeDocument/2006/relationships" xmlns:m="http://schemas.openxmlformats.org/officeDocument/2006/math" xmlns:v="urn:schemas-microsoft-com:vml" xmlns:wp14="http://schemas.microsoft.com/office/word/2010/wordprocessingDrawing" xmlns:wp="http://schemas.openxmlformats.org/drawingml/2006/wordprocessingDrawing" xmlns:w10="urn:schemas-microsoft-com:office:word" xmlns:w="http://schemas.openxmlformats.org/wordprocessingml/2006/main" xmlns:w14="http://schemas.microsoft.com/office/word/2010/wordml" xmlns:w15="http://schemas.microsoft.com/office/word/2012/wordml" xmlns:w16se="http://schemas.microsoft.com/office/word/2015/wordml/symex" xmlns:wpg="http://schemas.microsoft.com/office/word/2010/wordprocessingGroup" xmlns:wpi="http://schemas.microsoft.com/office/word/2010/wordprocessingInk" xmlns:wne="http://schemas.microsoft.com/office/word/2006/wordml" xmlns:wps="http://schemas.microsoft.com/office/word/2010/wordprocessingShape" mc:Ignorable="w14 w15 w16se wp14">
   <w:body>
     <w:p>
       <w:r>
@@ -17,19 +17,7 @@
         <w:rPr>
           <w:noProof/>
         </w:rPr>
-        <w:t>Tham chiếu: [FD-01]Tbl</w:t>
-      </w:r>
-      <w:r>
-        <w:rPr>
-          <w:noProof/>
-        </w:rPr>
-        <w:t>KhuyenMai</w:t>
-      </w:r>
-      <w:r>
-        <w:rPr>
-          <w:noProof/>
-        </w:rPr>
-        <w:t>, Tbl</w:t>
+        <w:t>Tham chiếu: [FD-01]TblKhuyenMai, Tbl</w:t>
       </w:r>
       <w:r>
         <w:rPr>
@@ -53,13 +41,7 @@
         <w:rPr>
           <w:noProof/>
         </w:rPr>
-        <w:t>Tang</w:t>
-      </w:r>
-      <w:r>
-        <w:rPr>
-          <w:noProof/>
-        </w:rPr>
-        <w:t>, Tbl</w:t>
+        <w:t>Tang, Tbl</w:t>
       </w:r>
       <w:r>
         <w:rPr>
@@ -77,13 +59,7 @@
         <w:rPr>
           <w:noProof/>
         </w:rPr>
-        <w:t>KhuyenMai</w:t>
-      </w:r>
-      <w:r>
-        <w:rPr>
-          <w:noProof/>
-        </w:rPr>
-        <w:t>Mua</w:t>
+        <w:t>KhuyenMaiMua</w:t>
       </w:r>
     </w:p>
     <w:p>
@@ -143,7 +119,7 @@
     </w:p>
     <w:tbl>
       <w:tblPr>
-        <w:tblStyle w:val="TableGrid"/>
+        <w:tblStyle w:val="LiBang"/>
         <w:tblW w:w="9180" w:type="dxa"/>
         <w:jc w:val="center"/>
         <w:tblInd w:w="0" w:type="dxa"/>
@@ -447,7 +423,7 @@
           </w:tcPr>
           <w:p>
             <w:pPr>
-              <w:pStyle w:val="ListParagraph"/>
+              <w:pStyle w:val="oancuaDanhsach"/>
               <w:spacing w:line="360" w:lineRule="auto"/>
               <w:ind w:left="0" w:firstLine="0"/>
               <w:jc w:val="both"/>
@@ -745,7 +721,7 @@
     </w:p>
     <w:tbl>
       <w:tblPr>
-        <w:tblStyle w:val="TableGrid"/>
+        <w:tblStyle w:val="LiBang"/>
         <w:tblW w:w="9180" w:type="dxa"/>
         <w:jc w:val="center"/>
         <w:tblInd w:w="0" w:type="dxa"/>
@@ -1041,7 +1017,7 @@
           </w:tcPr>
           <w:p>
             <w:pPr>
-              <w:pStyle w:val="ListParagraph"/>
+              <w:pStyle w:val="oancuaDanhsach"/>
               <w:spacing w:line="360" w:lineRule="auto"/>
               <w:ind w:left="0" w:firstLine="0"/>
               <w:jc w:val="both"/>
@@ -1378,7 +1354,7 @@
           </w:tcPr>
           <w:p>
             <w:pPr>
-              <w:pStyle w:val="ListParagraph"/>
+              <w:pStyle w:val="oancuaDanhsach"/>
               <w:spacing w:line="360" w:lineRule="auto"/>
               <w:ind w:left="0" w:firstLine="0"/>
               <w:jc w:val="both"/>
@@ -1486,7 +1462,7 @@
           </w:tcPr>
           <w:p>
             <w:pPr>
-              <w:pStyle w:val="ListParagraph"/>
+              <w:pStyle w:val="oancuaDanhsach"/>
               <w:spacing w:line="360" w:lineRule="auto"/>
               <w:ind w:left="0" w:firstLine="0"/>
               <w:jc w:val="both"/>
@@ -1568,7 +1544,7 @@
     </w:p>
     <w:tbl>
       <w:tblPr>
-        <w:tblStyle w:val="TableGrid"/>
+        <w:tblStyle w:val="LiBang"/>
         <w:tblW w:w="9180" w:type="dxa"/>
         <w:jc w:val="center"/>
         <w:tblInd w:w="0" w:type="dxa"/>
@@ -1864,7 +1840,7 @@
           </w:tcPr>
           <w:p>
             <w:pPr>
-              <w:pStyle w:val="ListParagraph"/>
+              <w:pStyle w:val="oancuaDanhsach"/>
               <w:spacing w:line="360" w:lineRule="auto"/>
               <w:ind w:left="0" w:firstLine="0"/>
               <w:jc w:val="both"/>
@@ -2169,7 +2145,7 @@
           </w:tcPr>
           <w:p>
             <w:pPr>
-              <w:pStyle w:val="ListParagraph"/>
+              <w:pStyle w:val="oancuaDanhsach"/>
               <w:spacing w:line="360" w:lineRule="auto"/>
               <w:ind w:left="0" w:firstLine="0"/>
               <w:jc w:val="both"/>
@@ -2277,7 +2253,7 @@
           </w:tcPr>
           <w:p>
             <w:pPr>
-              <w:pStyle w:val="ListParagraph"/>
+              <w:pStyle w:val="oancuaDanhsach"/>
               <w:spacing w:line="360" w:lineRule="auto"/>
               <w:ind w:left="0" w:firstLine="0"/>
               <w:jc w:val="both"/>
@@ -2386,7 +2362,7 @@
           </w:tcPr>
           <w:p>
             <w:pPr>
-              <w:pStyle w:val="ListParagraph"/>
+              <w:pStyle w:val="oancuaDanhsach"/>
               <w:spacing w:line="360" w:lineRule="auto"/>
               <w:ind w:left="0" w:firstLine="0"/>
               <w:jc w:val="both"/>
@@ -2671,12 +2647,10 @@
       <w:r>
         <w:t>Diễn giải</w:t>
       </w:r>
-      <w:bookmarkStart w:id="0" w:name="_GoBack"/>
-      <w:bookmarkEnd w:id="0"/>
     </w:p>
     <w:tbl>
       <w:tblPr>
-        <w:tblStyle w:val="TableGrid"/>
+        <w:tblStyle w:val="LiBang"/>
         <w:tblW w:w="9180" w:type="dxa"/>
         <w:jc w:val="center"/>
         <w:tblInd w:w="0" w:type="dxa"/>
@@ -2972,7 +2946,7 @@
           </w:tcPr>
           <w:p>
             <w:pPr>
-              <w:pStyle w:val="ListParagraph"/>
+              <w:pStyle w:val="oancuaDanhsach"/>
               <w:spacing w:line="360" w:lineRule="auto"/>
               <w:ind w:left="0" w:firstLine="0"/>
               <w:jc w:val="both"/>
@@ -3278,7 +3252,7 @@
           </w:tcPr>
           <w:p>
             <w:pPr>
-              <w:pStyle w:val="ListParagraph"/>
+              <w:pStyle w:val="oancuaDanhsach"/>
               <w:spacing w:line="360" w:lineRule="auto"/>
               <w:ind w:left="0" w:firstLine="0"/>
               <w:jc w:val="both"/>
@@ -3386,7 +3360,7 @@
           </w:tcPr>
           <w:p>
             <w:pPr>
-              <w:pStyle w:val="ListParagraph"/>
+              <w:pStyle w:val="oancuaDanhsach"/>
               <w:spacing w:line="360" w:lineRule="auto"/>
               <w:ind w:left="0" w:firstLine="0"/>
               <w:jc w:val="both"/>
@@ -3486,7 +3460,7 @@
           </w:tcPr>
           <w:p>
             <w:pPr>
-              <w:pStyle w:val="ListParagraph"/>
+              <w:pStyle w:val="oancuaDanhsach"/>
               <w:spacing w:line="360" w:lineRule="auto"/>
               <w:ind w:left="0" w:firstLine="0"/>
               <w:jc w:val="both"/>
@@ -3734,7 +3708,19 @@
       </w:r>
     </w:p>
     <w:p>
+      <w:pPr>
+        <w:rPr>
+          <w:b/>
+          <w:sz w:val="40"/>
+          <w:szCs w:val="40"/>
+        </w:rPr>
+      </w:pPr>
       <w:r>
+        <w:rPr>
+          <w:b/>
+          <w:sz w:val="40"/>
+          <w:szCs w:val="40"/>
+        </w:rPr>
         <w:lastRenderedPageBreak/>
         <w:t>Quản lý giao hàng</w:t>
       </w:r>
@@ -3745,10 +3731,10 @@
           <w:noProof/>
         </w:rPr>
         <w:drawing>
-          <wp:inline distT="0" distB="0" distL="0" distR="0">
-            <wp:extent cx="5943600" cy="3901440"/>
-            <wp:effectExtent l="0" t="0" r="0" b="3810"/>
-            <wp:docPr id="2" name="Hình ảnh 2" descr="Tạo hình cắt từ Màn hình"/>
+          <wp:inline distT="0" distB="0" distL="0" distR="0" wp14:anchorId="22B01BBC" wp14:editId="5924B7EA">
+            <wp:extent cx="5943600" cy="3805555"/>
+            <wp:effectExtent l="0" t="0" r="0" b="4445"/>
+            <wp:docPr id="10" name="Hình ảnh 10" descr="Tạo hình cắt từ Màn hình"/>
             <wp:cNvGraphicFramePr>
               <a:graphicFrameLocks xmlns:a="http://schemas.openxmlformats.org/drawingml/2006/main" noChangeAspect="1"/>
             </wp:cNvGraphicFramePr>
@@ -3756,7 +3742,7 @@
               <a:graphicData uri="http://schemas.openxmlformats.org/drawingml/2006/picture">
                 <pic:pic xmlns:pic="http://schemas.openxmlformats.org/drawingml/2006/picture">
                   <pic:nvPicPr>
-                    <pic:cNvPr id="2" name="140D725.tmp"/>
+                    <pic:cNvPr id="10" name="A6C3FA1.tmp"/>
                     <pic:cNvPicPr/>
                   </pic:nvPicPr>
                   <pic:blipFill>
@@ -3774,7 +3760,7 @@
                   <pic:spPr>
                     <a:xfrm>
                       <a:off x="0" y="0"/>
-                      <a:ext cx="5943600" cy="3901440"/>
+                      <a:ext cx="5943600" cy="3805555"/>
                     </a:xfrm>
                     <a:prstGeom prst="rect">
                       <a:avLst/>
@@ -3790,7 +3776,7 @@
     <w:p/>
     <w:tbl>
       <w:tblPr>
-        <w:tblStyle w:val="TableGrid"/>
+        <w:tblStyle w:val="LiBang"/>
         <w:tblW w:w="9180" w:type="dxa"/>
         <w:jc w:val="center"/>
         <w:tblInd w:w="0" w:type="dxa"/>
@@ -4086,7 +4072,7 @@
           </w:tcPr>
           <w:p>
             <w:pPr>
-              <w:pStyle w:val="ListParagraph"/>
+              <w:pStyle w:val="oancuaDanhsach"/>
               <w:spacing w:line="360" w:lineRule="auto"/>
               <w:ind w:left="0" w:firstLine="0"/>
               <w:jc w:val="both"/>
@@ -4201,15 +4187,7 @@
                 <w:sz w:val="26"/>
                 <w:szCs w:val="26"/>
               </w:rPr>
-              <w:t xml:space="preserve">Control hiển thị các danh sách đơn giao hàng </w:t>
-            </w:r>
-            <w:r>
-              <w:rPr>
-                <w:rFonts w:ascii="Times New Roman" w:hAnsi="Times New Roman" w:cs="Times New Roman"/>
-                <w:sz w:val="26"/>
-                <w:szCs w:val="26"/>
-              </w:rPr>
-              <w:t>sau tìm kiếm</w:t>
+              <w:t>Control hiển thị các danh sách đơn giao hàng sau tìm kiếm</w:t>
             </w:r>
           </w:p>
         </w:tc>
@@ -4391,7 +4369,7 @@
           </w:tcPr>
           <w:p>
             <w:pPr>
-              <w:pStyle w:val="ListParagraph"/>
+              <w:pStyle w:val="oancuaDanhsach"/>
               <w:spacing w:line="360" w:lineRule="auto"/>
               <w:ind w:left="0" w:firstLine="0"/>
               <w:jc w:val="both"/>
@@ -4635,10 +4613,10 @@
         </w:rPr>
         <w:lastRenderedPageBreak/>
         <w:drawing>
-          <wp:inline distT="0" distB="0" distL="0" distR="0">
-            <wp:extent cx="5943600" cy="4690745"/>
-            <wp:effectExtent l="0" t="0" r="0" b="0"/>
-            <wp:docPr id="3" name="Hình ảnh 3" descr="Tạo hình cắt từ Màn hình"/>
+          <wp:inline distT="0" distB="0" distL="0" distR="0" wp14:anchorId="70B063D2" wp14:editId="39F26AFF">
+            <wp:extent cx="5943600" cy="4753610"/>
+            <wp:effectExtent l="0" t="0" r="0" b="8890"/>
+            <wp:docPr id="11" name="Hình ảnh 11" descr="Tạo hình cắt từ Màn hình"/>
             <wp:cNvGraphicFramePr>
               <a:graphicFrameLocks xmlns:a="http://schemas.openxmlformats.org/drawingml/2006/main" noChangeAspect="1"/>
             </wp:cNvGraphicFramePr>
@@ -4646,7 +4624,7 @@
               <a:graphicData uri="http://schemas.openxmlformats.org/drawingml/2006/picture">
                 <pic:pic xmlns:pic="http://schemas.openxmlformats.org/drawingml/2006/picture">
                   <pic:nvPicPr>
-                    <pic:cNvPr id="3" name="81083A8.tmp"/>
+                    <pic:cNvPr id="11" name="A6C3FBC.tmp"/>
                     <pic:cNvPicPr/>
                   </pic:nvPicPr>
                   <pic:blipFill>
@@ -4664,7 +4642,7 @@
                   <pic:spPr>
                     <a:xfrm>
                       <a:off x="0" y="0"/>
-                      <a:ext cx="5943600" cy="4690745"/>
+                      <a:ext cx="5943600" cy="4753610"/>
                     </a:xfrm>
                     <a:prstGeom prst="rect">
                       <a:avLst/>
@@ -4680,7 +4658,7 @@
     <w:p/>
     <w:tbl>
       <w:tblPr>
-        <w:tblStyle w:val="TableGrid"/>
+        <w:tblStyle w:val="LiBang"/>
         <w:tblW w:w="9180" w:type="dxa"/>
         <w:jc w:val="center"/>
         <w:tblInd w:w="0" w:type="dxa"/>
@@ -4976,7 +4954,7 @@
           </w:tcPr>
           <w:p>
             <w:pPr>
-              <w:pStyle w:val="ListParagraph"/>
+              <w:pStyle w:val="oancuaDanhsach"/>
               <w:spacing w:line="360" w:lineRule="auto"/>
               <w:ind w:left="0" w:firstLine="0"/>
               <w:jc w:val="both"/>
@@ -4992,15 +4970,7 @@
                 <w:sz w:val="26"/>
                 <w:szCs w:val="26"/>
               </w:rPr>
-              <w:t xml:space="preserve">Control </w:t>
-            </w:r>
-            <w:r>
-              <w:rPr>
-                <w:rFonts w:ascii="Times New Roman" w:hAnsi="Times New Roman" w:cs="Times New Roman"/>
-                <w:sz w:val="26"/>
-                <w:szCs w:val="26"/>
-              </w:rPr>
-              <w:t>hiển thị các sản phẩm sẽ giao</w:t>
+              <w:t>Control hiển thị các sản phẩm sẽ giao</w:t>
             </w:r>
           </w:p>
         </w:tc>
@@ -5184,7 +5154,6 @@
           <w:p>
             <w:pPr>
               <w:spacing w:line="360" w:lineRule="auto"/>
-              <w:jc w:val="both"/>
               <w:rPr>
                 <w:rFonts w:ascii="Times New Roman" w:hAnsi="Times New Roman" w:cs="Times New Roman"/>
                 <w:sz w:val="26"/>
@@ -5203,6 +5172,7 @@
         </w:tc>
       </w:tr>
     </w:tbl>
+    <w:p/>
     <w:p>
       <w:r>
         <w:rPr>
@@ -5210,10 +5180,10 @@
         </w:rPr>
         <w:lastRenderedPageBreak/>
         <w:drawing>
-          <wp:inline distT="0" distB="0" distL="0" distR="0">
-            <wp:extent cx="5943600" cy="4681855"/>
-            <wp:effectExtent l="0" t="0" r="0" b="4445"/>
-            <wp:docPr id="4" name="Hình ảnh 4" descr="Tạo hình cắt từ Màn hình"/>
+          <wp:inline distT="0" distB="0" distL="0" distR="0" wp14:anchorId="23FF8E48" wp14:editId="1E022B3D">
+            <wp:extent cx="5943600" cy="4657725"/>
+            <wp:effectExtent l="0" t="0" r="0" b="9525"/>
+            <wp:docPr id="2" name="Hình ảnh 2" descr="Tạo hình cắt từ Màn hình"/>
             <wp:cNvGraphicFramePr>
               <a:graphicFrameLocks xmlns:a="http://schemas.openxmlformats.org/drawingml/2006/main" noChangeAspect="1"/>
             </wp:cNvGraphicFramePr>
@@ -5221,7 +5191,7 @@
               <a:graphicData uri="http://schemas.openxmlformats.org/drawingml/2006/picture">
                 <pic:pic xmlns:pic="http://schemas.openxmlformats.org/drawingml/2006/picture">
                   <pic:nvPicPr>
-                    <pic:cNvPr id="4" name="810C924.tmp"/>
+                    <pic:cNvPr id="2" name="1446717.tmp"/>
                     <pic:cNvPicPr/>
                   </pic:nvPicPr>
                   <pic:blipFill>
@@ -5239,7 +5209,7 @@
                   <pic:spPr>
                     <a:xfrm>
                       <a:off x="0" y="0"/>
-                      <a:ext cx="5943600" cy="4681855"/>
+                      <a:ext cx="5943600" cy="4657725"/>
                     </a:xfrm>
                     <a:prstGeom prst="rect">
                       <a:avLst/>
@@ -5255,7 +5225,7 @@
     <w:p/>
     <w:tbl>
       <w:tblPr>
-        <w:tblStyle w:val="TableGrid"/>
+        <w:tblStyle w:val="LiBang"/>
         <w:tblW w:w="9180" w:type="dxa"/>
         <w:jc w:val="center"/>
         <w:tblInd w:w="0" w:type="dxa"/>
@@ -5464,7 +5434,7 @@
                 <w:sz w:val="26"/>
                 <w:szCs w:val="26"/>
               </w:rPr>
-              <w:t xml:space="preserve">Control nhập các thông tin phiếu giao </w:t>
+              <w:t>Control hiển thị các thông tin phiếu giao riêng tình trạng cho điều khiển cho việc cập nhật.</w:t>
             </w:r>
           </w:p>
         </w:tc>
@@ -5551,7 +5521,7 @@
           </w:tcPr>
           <w:p>
             <w:pPr>
-              <w:pStyle w:val="ListParagraph"/>
+              <w:pStyle w:val="oancuaDanhsach"/>
               <w:spacing w:line="360" w:lineRule="auto"/>
               <w:ind w:left="0" w:firstLine="0"/>
               <w:jc w:val="both"/>
@@ -5666,7 +5636,172 @@
                 <w:sz w:val="26"/>
                 <w:szCs w:val="26"/>
               </w:rPr>
-              <w:t>Cập nhật đơn giao hàng vào cơ sở dữ liệu</w:t>
+              <w:t>Xác nhận đơn giao hàng đã kiểm kê</w:t>
+            </w:r>
+          </w:p>
+        </w:tc>
+      </w:tr>
+    </w:tbl>
+    <w:p/>
+    <w:p>
+      <w:r>
+        <w:rPr>
+          <w:noProof/>
+        </w:rPr>
+        <w:lastRenderedPageBreak/>
+        <w:drawing>
+          <wp:inline distT="0" distB="0" distL="0" distR="0" wp14:anchorId="544176C9" wp14:editId="6E76DCA0">
+            <wp:extent cx="5943600" cy="4878705"/>
+            <wp:effectExtent l="0" t="0" r="0" b="0"/>
+            <wp:docPr id="12" name="Hình ảnh 12" descr="Tạo hình cắt từ Màn hình"/>
+            <wp:cNvGraphicFramePr>
+              <a:graphicFrameLocks xmlns:a="http://schemas.openxmlformats.org/drawingml/2006/main" noChangeAspect="1"/>
+            </wp:cNvGraphicFramePr>
+            <a:graphic xmlns:a="http://schemas.openxmlformats.org/drawingml/2006/main">
+              <a:graphicData uri="http://schemas.openxmlformats.org/drawingml/2006/picture">
+                <pic:pic xmlns:pic="http://schemas.openxmlformats.org/drawingml/2006/picture">
+                  <pic:nvPicPr>
+                    <pic:cNvPr id="12" name="A6C4AF4.tmp"/>
+                    <pic:cNvPicPr/>
+                  </pic:nvPicPr>
+                  <pic:blipFill>
+                    <a:blip r:embed="rId12">
+                      <a:extLst>
+                        <a:ext uri="{28A0092B-C50C-407E-A947-70E740481C1C}">
+                          <a14:useLocalDpi xmlns:a14="http://schemas.microsoft.com/office/drawing/2010/main" val="0"/>
+                        </a:ext>
+                      </a:extLst>
+                    </a:blip>
+                    <a:stretch>
+                      <a:fillRect/>
+                    </a:stretch>
+                  </pic:blipFill>
+                  <pic:spPr>
+                    <a:xfrm>
+                      <a:off x="0" y="0"/>
+                      <a:ext cx="5943600" cy="4878705"/>
+                    </a:xfrm>
+                    <a:prstGeom prst="rect">
+                      <a:avLst/>
+                    </a:prstGeom>
+                  </pic:spPr>
+                </pic:pic>
+              </a:graphicData>
+            </a:graphic>
+          </wp:inline>
+        </w:drawing>
+      </w:r>
+    </w:p>
+    <w:tbl>
+      <w:tblPr>
+        <w:tblStyle w:val="LiBang"/>
+        <w:tblW w:w="9180" w:type="dxa"/>
+        <w:jc w:val="center"/>
+        <w:tblInd w:w="0" w:type="dxa"/>
+        <w:tblLook w:val="04A0" w:firstRow="1" w:lastRow="0" w:firstColumn="1" w:lastColumn="0" w:noHBand="0" w:noVBand="1"/>
+      </w:tblPr>
+      <w:tblGrid>
+        <w:gridCol w:w="763"/>
+        <w:gridCol w:w="1676"/>
+        <w:gridCol w:w="6741"/>
+      </w:tblGrid>
+      <w:tr>
+        <w:trPr>
+          <w:jc w:val="center"/>
+        </w:trPr>
+        <w:tc>
+          <w:tcPr>
+            <w:tcW w:w="763" w:type="dxa"/>
+            <w:tcBorders>
+              <w:top w:val="single" w:sz="4" w:space="0" w:color="auto"/>
+              <w:left w:val="single" w:sz="4" w:space="0" w:color="auto"/>
+              <w:bottom w:val="single" w:sz="4" w:space="0" w:color="auto"/>
+              <w:right w:val="single" w:sz="4" w:space="0" w:color="auto"/>
+            </w:tcBorders>
+            <w:vAlign w:val="center"/>
+            <w:hideMark/>
+          </w:tcPr>
+          <w:p>
+            <w:pPr>
+              <w:spacing w:line="360" w:lineRule="auto"/>
+              <w:jc w:val="center"/>
+              <w:rPr>
+                <w:rFonts w:ascii="Times New Roman" w:hAnsi="Times New Roman" w:cs="Times New Roman"/>
+                <w:sz w:val="26"/>
+                <w:szCs w:val="26"/>
+              </w:rPr>
+            </w:pPr>
+            <w:r>
+              <w:rPr>
+                <w:rFonts w:ascii="Times New Roman" w:hAnsi="Times New Roman" w:cs="Times New Roman"/>
+                <w:sz w:val="26"/>
+                <w:szCs w:val="26"/>
+              </w:rPr>
+              <w:t>STT</w:t>
+            </w:r>
+          </w:p>
+        </w:tc>
+        <w:tc>
+          <w:tcPr>
+            <w:tcW w:w="1676" w:type="dxa"/>
+            <w:tcBorders>
+              <w:top w:val="single" w:sz="4" w:space="0" w:color="auto"/>
+              <w:left w:val="single" w:sz="4" w:space="0" w:color="auto"/>
+              <w:bottom w:val="single" w:sz="4" w:space="0" w:color="auto"/>
+              <w:right w:val="single" w:sz="4" w:space="0" w:color="auto"/>
+            </w:tcBorders>
+            <w:vAlign w:val="center"/>
+            <w:hideMark/>
+          </w:tcPr>
+          <w:p>
+            <w:pPr>
+              <w:spacing w:line="360" w:lineRule="auto"/>
+              <w:jc w:val="center"/>
+              <w:rPr>
+                <w:rFonts w:ascii="Times New Roman" w:hAnsi="Times New Roman" w:cs="Times New Roman"/>
+                <w:sz w:val="26"/>
+                <w:szCs w:val="26"/>
+              </w:rPr>
+            </w:pPr>
+            <w:r>
+              <w:rPr>
+                <w:rFonts w:ascii="Times New Roman" w:hAnsi="Times New Roman" w:cs="Times New Roman"/>
+                <w:sz w:val="26"/>
+                <w:szCs w:val="26"/>
+              </w:rPr>
+              <w:t>Nhóm control</w:t>
+            </w:r>
+          </w:p>
+        </w:tc>
+        <w:tc>
+          <w:tcPr>
+            <w:tcW w:w="6741" w:type="dxa"/>
+            <w:tcBorders>
+              <w:top w:val="single" w:sz="4" w:space="0" w:color="auto"/>
+              <w:left w:val="single" w:sz="4" w:space="0" w:color="auto"/>
+              <w:bottom w:val="single" w:sz="4" w:space="0" w:color="auto"/>
+              <w:right w:val="single" w:sz="4" w:space="0" w:color="auto"/>
+            </w:tcBorders>
+            <w:vAlign w:val="center"/>
+            <w:hideMark/>
+          </w:tcPr>
+          <w:p>
+            <w:pPr>
+              <w:spacing w:line="360" w:lineRule="auto"/>
+              <w:jc w:val="center"/>
+              <w:rPr>
+                <w:rFonts w:ascii="Times New Roman" w:hAnsi="Times New Roman" w:cs="Times New Roman"/>
+                <w:sz w:val="26"/>
+                <w:szCs w:val="26"/>
+              </w:rPr>
+            </w:pPr>
+            <w:r>
+              <w:rPr>
+                <w:rFonts w:ascii="Times New Roman" w:hAnsi="Times New Roman" w:cs="Times New Roman"/>
+                <w:sz w:val="26"/>
+                <w:szCs w:val="26"/>
+              </w:rPr>
+              <w:t>Mô tả</w:t>
             </w:r>
           </w:p>
         </w:tc>
@@ -5685,6 +5820,310 @@
               <w:right w:val="single" w:sz="4" w:space="0" w:color="auto"/>
             </w:tcBorders>
             <w:vAlign w:val="center"/>
+            <w:hideMark/>
+          </w:tcPr>
+          <w:p>
+            <w:pPr>
+              <w:spacing w:line="360" w:lineRule="auto"/>
+              <w:jc w:val="center"/>
+              <w:rPr>
+                <w:rFonts w:ascii="Times New Roman" w:hAnsi="Times New Roman" w:cs="Times New Roman"/>
+                <w:sz w:val="26"/>
+                <w:szCs w:val="26"/>
+              </w:rPr>
+            </w:pPr>
+            <w:r>
+              <w:rPr>
+                <w:rFonts w:ascii="Times New Roman" w:hAnsi="Times New Roman" w:cs="Times New Roman"/>
+                <w:sz w:val="26"/>
+                <w:szCs w:val="26"/>
+              </w:rPr>
+              <w:t>1</w:t>
+            </w:r>
+          </w:p>
+        </w:tc>
+        <w:tc>
+          <w:tcPr>
+            <w:tcW w:w="1676" w:type="dxa"/>
+            <w:tcBorders>
+              <w:top w:val="single" w:sz="4" w:space="0" w:color="auto"/>
+              <w:left w:val="single" w:sz="4" w:space="0" w:color="auto"/>
+              <w:bottom w:val="single" w:sz="4" w:space="0" w:color="auto"/>
+              <w:right w:val="single" w:sz="4" w:space="0" w:color="auto"/>
+            </w:tcBorders>
+            <w:vAlign w:val="center"/>
+            <w:hideMark/>
+          </w:tcPr>
+          <w:p>
+            <w:pPr>
+              <w:spacing w:line="360" w:lineRule="auto"/>
+              <w:jc w:val="center"/>
+              <w:rPr>
+                <w:rFonts w:ascii="Times New Roman" w:hAnsi="Times New Roman" w:cs="Times New Roman"/>
+                <w:sz w:val="26"/>
+                <w:szCs w:val="26"/>
+              </w:rPr>
+            </w:pPr>
+            <w:r>
+              <w:rPr>
+                <w:rFonts w:ascii="Times New Roman" w:hAnsi="Times New Roman" w:cs="Times New Roman"/>
+                <w:sz w:val="26"/>
+                <w:szCs w:val="26"/>
+              </w:rPr>
+              <w:t>1</w:t>
+            </w:r>
+          </w:p>
+        </w:tc>
+        <w:tc>
+          <w:tcPr>
+            <w:tcW w:w="6741" w:type="dxa"/>
+            <w:tcBorders>
+              <w:top w:val="single" w:sz="4" w:space="0" w:color="auto"/>
+              <w:left w:val="single" w:sz="4" w:space="0" w:color="auto"/>
+              <w:bottom w:val="single" w:sz="4" w:space="0" w:color="auto"/>
+              <w:right w:val="single" w:sz="4" w:space="0" w:color="auto"/>
+            </w:tcBorders>
+            <w:vAlign w:val="center"/>
+            <w:hideMark/>
+          </w:tcPr>
+          <w:p>
+            <w:pPr>
+              <w:spacing w:line="360" w:lineRule="auto"/>
+              <w:ind w:left="0" w:firstLine="0"/>
+              <w:jc w:val="both"/>
+              <w:rPr>
+                <w:rFonts w:ascii="Times New Roman" w:hAnsi="Times New Roman" w:cs="Times New Roman"/>
+                <w:sz w:val="26"/>
+                <w:szCs w:val="26"/>
+              </w:rPr>
+            </w:pPr>
+            <w:r>
+              <w:rPr>
+                <w:rFonts w:ascii="Times New Roman" w:hAnsi="Times New Roman" w:cs="Times New Roman"/>
+                <w:sz w:val="26"/>
+                <w:szCs w:val="26"/>
+              </w:rPr>
+              <w:t>Control hiển thị các thông tin phiếu giao riêng tình trạng cho điều khiển cho việc cập nhật.</w:t>
+            </w:r>
+          </w:p>
+        </w:tc>
+      </w:tr>
+      <w:tr>
+        <w:trPr>
+          <w:jc w:val="center"/>
+        </w:trPr>
+        <w:tc>
+          <w:tcPr>
+            <w:tcW w:w="763" w:type="dxa"/>
+            <w:tcBorders>
+              <w:top w:val="single" w:sz="4" w:space="0" w:color="auto"/>
+              <w:left w:val="single" w:sz="4" w:space="0" w:color="auto"/>
+              <w:bottom w:val="single" w:sz="4" w:space="0" w:color="auto"/>
+              <w:right w:val="single" w:sz="4" w:space="0" w:color="auto"/>
+            </w:tcBorders>
+            <w:vAlign w:val="center"/>
+            <w:hideMark/>
+          </w:tcPr>
+          <w:p>
+            <w:pPr>
+              <w:spacing w:line="360" w:lineRule="auto"/>
+              <w:jc w:val="center"/>
+              <w:rPr>
+                <w:rFonts w:ascii="Times New Roman" w:hAnsi="Times New Roman" w:cs="Times New Roman"/>
+                <w:sz w:val="26"/>
+                <w:szCs w:val="26"/>
+              </w:rPr>
+            </w:pPr>
+            <w:r>
+              <w:rPr>
+                <w:rFonts w:ascii="Times New Roman" w:hAnsi="Times New Roman" w:cs="Times New Roman"/>
+                <w:sz w:val="26"/>
+                <w:szCs w:val="26"/>
+              </w:rPr>
+              <w:t>2</w:t>
+            </w:r>
+          </w:p>
+        </w:tc>
+        <w:tc>
+          <w:tcPr>
+            <w:tcW w:w="1676" w:type="dxa"/>
+            <w:tcBorders>
+              <w:top w:val="single" w:sz="4" w:space="0" w:color="auto"/>
+              <w:left w:val="single" w:sz="4" w:space="0" w:color="auto"/>
+              <w:bottom w:val="single" w:sz="4" w:space="0" w:color="auto"/>
+              <w:right w:val="single" w:sz="4" w:space="0" w:color="auto"/>
+            </w:tcBorders>
+            <w:vAlign w:val="center"/>
+            <w:hideMark/>
+          </w:tcPr>
+          <w:p>
+            <w:pPr>
+              <w:spacing w:line="360" w:lineRule="auto"/>
+              <w:jc w:val="center"/>
+              <w:rPr>
+                <w:rFonts w:ascii="Times New Roman" w:hAnsi="Times New Roman" w:cs="Times New Roman"/>
+                <w:sz w:val="26"/>
+                <w:szCs w:val="26"/>
+              </w:rPr>
+            </w:pPr>
+            <w:r>
+              <w:rPr>
+                <w:rFonts w:ascii="Times New Roman" w:hAnsi="Times New Roman" w:cs="Times New Roman"/>
+                <w:sz w:val="26"/>
+                <w:szCs w:val="26"/>
+              </w:rPr>
+              <w:t>2</w:t>
+            </w:r>
+          </w:p>
+        </w:tc>
+        <w:tc>
+          <w:tcPr>
+            <w:tcW w:w="6741" w:type="dxa"/>
+            <w:tcBorders>
+              <w:top w:val="single" w:sz="4" w:space="0" w:color="auto"/>
+              <w:left w:val="single" w:sz="4" w:space="0" w:color="auto"/>
+              <w:bottom w:val="single" w:sz="4" w:space="0" w:color="auto"/>
+              <w:right w:val="single" w:sz="4" w:space="0" w:color="auto"/>
+            </w:tcBorders>
+            <w:vAlign w:val="center"/>
+            <w:hideMark/>
+          </w:tcPr>
+          <w:p>
+            <w:pPr>
+              <w:pStyle w:val="oancuaDanhsach"/>
+              <w:spacing w:line="360" w:lineRule="auto"/>
+              <w:ind w:left="0" w:firstLine="0"/>
+              <w:jc w:val="both"/>
+              <w:rPr>
+                <w:rFonts w:ascii="Times New Roman" w:hAnsi="Times New Roman" w:cs="Times New Roman"/>
+                <w:sz w:val="26"/>
+                <w:szCs w:val="26"/>
+              </w:rPr>
+            </w:pPr>
+            <w:r>
+              <w:rPr>
+                <w:rFonts w:ascii="Times New Roman" w:hAnsi="Times New Roman" w:cs="Times New Roman"/>
+                <w:sz w:val="26"/>
+                <w:szCs w:val="26"/>
+              </w:rPr>
+              <w:t>Control hiển thị các sản phẩm giao</w:t>
+            </w:r>
+          </w:p>
+        </w:tc>
+      </w:tr>
+      <w:tr>
+        <w:trPr>
+          <w:jc w:val="center"/>
+        </w:trPr>
+        <w:tc>
+          <w:tcPr>
+            <w:tcW w:w="763" w:type="dxa"/>
+            <w:tcBorders>
+              <w:top w:val="single" w:sz="4" w:space="0" w:color="auto"/>
+              <w:left w:val="single" w:sz="4" w:space="0" w:color="auto"/>
+              <w:bottom w:val="single" w:sz="4" w:space="0" w:color="auto"/>
+              <w:right w:val="single" w:sz="4" w:space="0" w:color="auto"/>
+            </w:tcBorders>
+            <w:vAlign w:val="center"/>
+          </w:tcPr>
+          <w:p>
+            <w:pPr>
+              <w:spacing w:line="360" w:lineRule="auto"/>
+              <w:jc w:val="center"/>
+              <w:rPr>
+                <w:rFonts w:ascii="Times New Roman" w:hAnsi="Times New Roman" w:cs="Times New Roman"/>
+                <w:sz w:val="26"/>
+                <w:szCs w:val="26"/>
+              </w:rPr>
+            </w:pPr>
+            <w:r>
+              <w:rPr>
+                <w:rFonts w:ascii="Times New Roman" w:hAnsi="Times New Roman" w:cs="Times New Roman"/>
+                <w:sz w:val="26"/>
+                <w:szCs w:val="26"/>
+              </w:rPr>
+              <w:t>3</w:t>
+            </w:r>
+          </w:p>
+        </w:tc>
+        <w:tc>
+          <w:tcPr>
+            <w:tcW w:w="1676" w:type="dxa"/>
+            <w:tcBorders>
+              <w:top w:val="single" w:sz="4" w:space="0" w:color="auto"/>
+              <w:left w:val="single" w:sz="4" w:space="0" w:color="auto"/>
+              <w:bottom w:val="single" w:sz="4" w:space="0" w:color="auto"/>
+              <w:right w:val="single" w:sz="4" w:space="0" w:color="auto"/>
+            </w:tcBorders>
+            <w:vAlign w:val="center"/>
+          </w:tcPr>
+          <w:p>
+            <w:pPr>
+              <w:spacing w:line="360" w:lineRule="auto"/>
+              <w:jc w:val="center"/>
+              <w:rPr>
+                <w:rFonts w:ascii="Times New Roman" w:hAnsi="Times New Roman" w:cs="Times New Roman"/>
+                <w:sz w:val="26"/>
+                <w:szCs w:val="26"/>
+              </w:rPr>
+            </w:pPr>
+            <w:r>
+              <w:rPr>
+                <w:rFonts w:ascii="Times New Roman" w:hAnsi="Times New Roman" w:cs="Times New Roman"/>
+                <w:sz w:val="26"/>
+                <w:szCs w:val="26"/>
+              </w:rPr>
+              <w:t>3</w:t>
+            </w:r>
+          </w:p>
+        </w:tc>
+        <w:tc>
+          <w:tcPr>
+            <w:tcW w:w="6741" w:type="dxa"/>
+            <w:tcBorders>
+              <w:top w:val="single" w:sz="4" w:space="0" w:color="auto"/>
+              <w:left w:val="single" w:sz="4" w:space="0" w:color="auto"/>
+              <w:bottom w:val="single" w:sz="4" w:space="0" w:color="auto"/>
+              <w:right w:val="single" w:sz="4" w:space="0" w:color="auto"/>
+            </w:tcBorders>
+            <w:vAlign w:val="center"/>
+          </w:tcPr>
+          <w:p>
+            <w:pPr>
+              <w:spacing w:line="360" w:lineRule="auto"/>
+              <w:ind w:left="0" w:firstLine="0"/>
+              <w:jc w:val="both"/>
+              <w:rPr>
+                <w:rFonts w:ascii="Times New Roman" w:hAnsi="Times New Roman" w:cs="Times New Roman"/>
+                <w:sz w:val="26"/>
+                <w:szCs w:val="26"/>
+              </w:rPr>
+            </w:pPr>
+            <w:r>
+              <w:rPr>
+                <w:rFonts w:ascii="Times New Roman" w:hAnsi="Times New Roman" w:cs="Times New Roman"/>
+                <w:sz w:val="26"/>
+                <w:szCs w:val="26"/>
+              </w:rPr>
+              <w:t>Cập nhật đơn giao hàng vào cơ sở dữ liệu (cập nhật đã giao, giao thất bại …)</w:t>
+            </w:r>
+          </w:p>
+        </w:tc>
+      </w:tr>
+      <w:tr>
+        <w:trPr>
+          <w:jc w:val="center"/>
+        </w:trPr>
+        <w:tc>
+          <w:tcPr>
+            <w:tcW w:w="763" w:type="dxa"/>
+            <w:tcBorders>
+              <w:top w:val="single" w:sz="4" w:space="0" w:color="auto"/>
+              <w:left w:val="single" w:sz="4" w:space="0" w:color="auto"/>
+              <w:bottom w:val="single" w:sz="4" w:space="0" w:color="auto"/>
+              <w:right w:val="single" w:sz="4" w:space="0" w:color="auto"/>
+            </w:tcBorders>
+            <w:vAlign w:val="center"/>
           </w:tcPr>
           <w:p>
             <w:pPr>
@@ -5765,6 +6204,104 @@
                 <w:szCs w:val="26"/>
               </w:rPr>
               <w:t>Chuyển sang trang lập hóa đơn</w:t>
+            </w:r>
+          </w:p>
+        </w:tc>
+      </w:tr>
+      <w:tr>
+        <w:trPr>
+          <w:jc w:val="center"/>
+        </w:trPr>
+        <w:tc>
+          <w:tcPr>
+            <w:tcW w:w="763" w:type="dxa"/>
+            <w:tcBorders>
+              <w:top w:val="single" w:sz="4" w:space="0" w:color="auto"/>
+              <w:left w:val="single" w:sz="4" w:space="0" w:color="auto"/>
+              <w:bottom w:val="single" w:sz="4" w:space="0" w:color="auto"/>
+              <w:right w:val="single" w:sz="4" w:space="0" w:color="auto"/>
+            </w:tcBorders>
+            <w:vAlign w:val="center"/>
+          </w:tcPr>
+          <w:p>
+            <w:pPr>
+              <w:spacing w:line="360" w:lineRule="auto"/>
+              <w:jc w:val="center"/>
+              <w:rPr>
+                <w:rFonts w:ascii="Times New Roman" w:hAnsi="Times New Roman" w:cs="Times New Roman"/>
+                <w:sz w:val="26"/>
+                <w:szCs w:val="26"/>
+              </w:rPr>
+            </w:pPr>
+            <w:r>
+              <w:rPr>
+                <w:rFonts w:ascii="Times New Roman" w:hAnsi="Times New Roman" w:cs="Times New Roman"/>
+                <w:sz w:val="26"/>
+                <w:szCs w:val="26"/>
+              </w:rPr>
+              <w:t>5</w:t>
+            </w:r>
+          </w:p>
+        </w:tc>
+        <w:tc>
+          <w:tcPr>
+            <w:tcW w:w="1676" w:type="dxa"/>
+            <w:tcBorders>
+              <w:top w:val="single" w:sz="4" w:space="0" w:color="auto"/>
+              <w:left w:val="single" w:sz="4" w:space="0" w:color="auto"/>
+              <w:bottom w:val="single" w:sz="4" w:space="0" w:color="auto"/>
+              <w:right w:val="single" w:sz="4" w:space="0" w:color="auto"/>
+            </w:tcBorders>
+            <w:vAlign w:val="center"/>
+          </w:tcPr>
+          <w:p>
+            <w:pPr>
+              <w:spacing w:line="360" w:lineRule="auto"/>
+              <w:jc w:val="center"/>
+              <w:rPr>
+                <w:rFonts w:ascii="Times New Roman" w:hAnsi="Times New Roman" w:cs="Times New Roman"/>
+                <w:sz w:val="26"/>
+                <w:szCs w:val="26"/>
+              </w:rPr>
+            </w:pPr>
+            <w:r>
+              <w:rPr>
+                <w:rFonts w:ascii="Times New Roman" w:hAnsi="Times New Roman" w:cs="Times New Roman"/>
+                <w:sz w:val="26"/>
+                <w:szCs w:val="26"/>
+              </w:rPr>
+              <w:t>5</w:t>
+            </w:r>
+          </w:p>
+        </w:tc>
+        <w:tc>
+          <w:tcPr>
+            <w:tcW w:w="6741" w:type="dxa"/>
+            <w:tcBorders>
+              <w:top w:val="single" w:sz="4" w:space="0" w:color="auto"/>
+              <w:left w:val="single" w:sz="4" w:space="0" w:color="auto"/>
+              <w:bottom w:val="single" w:sz="4" w:space="0" w:color="auto"/>
+              <w:right w:val="single" w:sz="4" w:space="0" w:color="auto"/>
+            </w:tcBorders>
+            <w:vAlign w:val="center"/>
+          </w:tcPr>
+          <w:p>
+            <w:pPr>
+              <w:spacing w:line="360" w:lineRule="auto"/>
+              <w:jc w:val="both"/>
+              <w:rPr>
+                <w:rFonts w:ascii="Times New Roman" w:hAnsi="Times New Roman" w:cs="Times New Roman"/>
+                <w:sz w:val="26"/>
+                <w:szCs w:val="26"/>
+              </w:rPr>
+            </w:pPr>
+            <w:r>
+              <w:rPr>
+                <w:rFonts w:ascii="Times New Roman" w:hAnsi="Times New Roman" w:cs="Times New Roman"/>
+                <w:sz w:val="26"/>
+                <w:szCs w:val="26"/>
+              </w:rPr>
+              <w:t>Chuyển sang trang thanh toán công nợ</w:t>
             </w:r>
           </w:p>
         </w:tc>
@@ -5779,7 +6316,7 @@
         </w:rPr>
         <w:lastRenderedPageBreak/>
         <w:drawing>
-          <wp:inline distT="0" distB="0" distL="0" distR="0">
+          <wp:inline distT="0" distB="0" distL="0" distR="0" wp14:anchorId="60FADDA2" wp14:editId="13158544">
             <wp:extent cx="5048955" cy="4620270"/>
             <wp:effectExtent l="0" t="0" r="0" b="8890"/>
             <wp:docPr id="6" name="Hình ảnh 6" descr="Tạo hình cắt từ Màn hình"/>
@@ -5794,7 +6331,7 @@
                     <pic:cNvPicPr/>
                   </pic:nvPicPr>
                   <pic:blipFill>
-                    <a:blip r:embed="rId12">
+                    <a:blip r:embed="rId13">
                       <a:extLst>
                         <a:ext uri="{28A0092B-C50C-407E-A947-70E740481C1C}">
                           <a14:useLocalDpi xmlns:a14="http://schemas.microsoft.com/office/drawing/2010/main" val="0"/>
@@ -5824,7 +6361,7 @@
     <w:p/>
     <w:tbl>
       <w:tblPr>
-        <w:tblStyle w:val="TableGrid"/>
+        <w:tblStyle w:val="LiBang"/>
         <w:tblW w:w="9180" w:type="dxa"/>
         <w:jc w:val="center"/>
         <w:tblInd w:w="0" w:type="dxa"/>
@@ -6240,7 +6777,10 @@
         </w:tc>
       </w:tr>
     </w:tbl>
-    <w:p/>
+    <w:p>
+      <w:bookmarkStart w:id="0" w:name="_GoBack"/>
+      <w:bookmarkEnd w:id="0"/>
+    </w:p>
     <w:p/>
     <w:p/>
     <w:p/>
@@ -6264,7 +6804,7 @@
     </w:p>
     <w:p>
       <w:pPr>
-        <w:pStyle w:val="ListParagraph"/>
+        <w:pStyle w:val="oancuaDanhsach"/>
         <w:numPr>
           <w:ilvl w:val="0"/>
           <w:numId w:val="4"/>
@@ -6276,7 +6816,7 @@
     </w:p>
     <w:p>
       <w:pPr>
-        <w:pStyle w:val="ListParagraph"/>
+        <w:pStyle w:val="oancuaDanhsach"/>
         <w:numPr>
           <w:ilvl w:val="0"/>
           <w:numId w:val="3"/>
@@ -6312,15 +6852,15 @@
             <o:lock v:ext="edit" aspectratio="t"/>
           </v:shapetype>
           <v:shape id="_x0000_i1025" type="#_x0000_t75" style="width:468pt;height:284.25pt" o:ole="">
-            <v:imagedata r:id="rId13" o:title=""/>
+            <v:imagedata r:id="rId14" o:title=""/>
           </v:shape>
-          <o:OLEObject Type="Embed" ProgID="Visio.Drawing.15" ShapeID="_x0000_i1025" DrawAspect="Content" ObjectID="_1572693641" r:id="rId14"/>
+          <o:OLEObject Type="Embed" ProgID="Visio.Drawing.15" ShapeID="_x0000_i1025" DrawAspect="Content" ObjectID="_1572800551" r:id="rId15"/>
         </w:object>
       </w:r>
     </w:p>
     <w:tbl>
       <w:tblPr>
-        <w:tblStyle w:val="TableGrid"/>
+        <w:tblStyle w:val="LiBang"/>
         <w:tblW w:w="9180" w:type="dxa"/>
         <w:jc w:val="center"/>
         <w:tblInd w:w="0" w:type="dxa"/>
@@ -6616,7 +7156,7 @@
           </w:tcPr>
           <w:p>
             <w:pPr>
-              <w:pStyle w:val="ListParagraph"/>
+              <w:pStyle w:val="oancuaDanhsach"/>
               <w:spacing w:line="360" w:lineRule="auto"/>
               <w:ind w:left="0" w:firstLine="0"/>
               <w:jc w:val="both"/>
@@ -6877,13 +7417,14 @@
     </w:p>
     <w:p>
       <w:pPr>
-        <w:pStyle w:val="ListParagraph"/>
+        <w:pStyle w:val="oancuaDanhsach"/>
         <w:numPr>
           <w:ilvl w:val="0"/>
           <w:numId w:val="3"/>
         </w:numPr>
       </w:pPr>
       <w:r>
+        <w:lastRenderedPageBreak/>
         <w:t>Giao diện danh sách đơn giao hàng</w:t>
       </w:r>
     </w:p>
@@ -6894,15 +7435,15 @@
       <w:r>
         <w:object w:dxaOrig="10561" w:dyaOrig="6420">
           <v:shape id="_x0000_i1026" type="#_x0000_t75" style="width:468pt;height:284.25pt" o:ole="">
-            <v:imagedata r:id="rId15" o:title=""/>
+            <v:imagedata r:id="rId16" o:title=""/>
           </v:shape>
-          <o:OLEObject Type="Embed" ProgID="Visio.Drawing.15" ShapeID="_x0000_i1026" DrawAspect="Content" ObjectID="_1572693642" r:id="rId16"/>
+          <o:OLEObject Type="Embed" ProgID="Visio.Drawing.15" ShapeID="_x0000_i1026" DrawAspect="Content" ObjectID="_1572800552" r:id="rId17"/>
         </w:object>
       </w:r>
     </w:p>
     <w:tbl>
       <w:tblPr>
-        <w:tblStyle w:val="TableGrid"/>
+        <w:tblStyle w:val="LiBang"/>
         <w:tblW w:w="9180" w:type="dxa"/>
         <w:jc w:val="center"/>
         <w:tblInd w:w="0" w:type="dxa"/>
@@ -7198,7 +7739,7 @@
           </w:tcPr>
           <w:p>
             <w:pPr>
-              <w:pStyle w:val="ListParagraph"/>
+              <w:pStyle w:val="oancuaDanhsach"/>
               <w:spacing w:line="360" w:lineRule="auto"/>
               <w:ind w:left="0" w:firstLine="0"/>
               <w:jc w:val="both"/>
@@ -7424,67 +7965,67 @@
     </w:p>
     <w:p>
       <w:pPr>
-        <w:pStyle w:val="ListParagraph"/>
+        <w:pStyle w:val="oancuaDanhsach"/>
       </w:pPr>
     </w:p>
     <w:p>
       <w:pPr>
-        <w:pStyle w:val="ListParagraph"/>
+        <w:pStyle w:val="oancuaDanhsach"/>
       </w:pPr>
     </w:p>
     <w:p>
       <w:pPr>
-        <w:pStyle w:val="ListParagraph"/>
+        <w:pStyle w:val="oancuaDanhsach"/>
       </w:pPr>
     </w:p>
     <w:p>
       <w:pPr>
-        <w:pStyle w:val="ListParagraph"/>
+        <w:pStyle w:val="oancuaDanhsach"/>
       </w:pPr>
     </w:p>
     <w:p>
       <w:pPr>
-        <w:pStyle w:val="ListParagraph"/>
+        <w:pStyle w:val="oancuaDanhsach"/>
       </w:pPr>
     </w:p>
     <w:p>
       <w:pPr>
-        <w:pStyle w:val="ListParagraph"/>
+        <w:pStyle w:val="oancuaDanhsach"/>
       </w:pPr>
     </w:p>
     <w:p>
       <w:pPr>
-        <w:pStyle w:val="ListParagraph"/>
+        <w:pStyle w:val="oancuaDanhsach"/>
       </w:pPr>
     </w:p>
     <w:p>
       <w:pPr>
-        <w:pStyle w:val="ListParagraph"/>
+        <w:pStyle w:val="oancuaDanhsach"/>
       </w:pPr>
     </w:p>
     <w:p>
       <w:pPr>
-        <w:pStyle w:val="ListParagraph"/>
+        <w:pStyle w:val="oancuaDanhsach"/>
       </w:pPr>
     </w:p>
     <w:p>
       <w:pPr>
-        <w:pStyle w:val="ListParagraph"/>
+        <w:pStyle w:val="oancuaDanhsach"/>
       </w:pPr>
     </w:p>
     <w:p>
       <w:pPr>
-        <w:pStyle w:val="ListParagraph"/>
+        <w:pStyle w:val="oancuaDanhsach"/>
       </w:pPr>
     </w:p>
     <w:p>
       <w:pPr>
-        <w:pStyle w:val="ListParagraph"/>
+        <w:pStyle w:val="oancuaDanhsach"/>
       </w:pPr>
     </w:p>
     <w:p>
       <w:pPr>
-        <w:pStyle w:val="ListParagraph"/>
+        <w:pStyle w:val="oancuaDanhsach"/>
         <w:numPr>
           <w:ilvl w:val="0"/>
           <w:numId w:val="3"/>
@@ -7493,13 +8034,14 @@
     </w:p>
     <w:p>
       <w:pPr>
-        <w:pStyle w:val="ListParagraph"/>
+        <w:pStyle w:val="oancuaDanhsach"/>
         <w:numPr>
           <w:ilvl w:val="0"/>
           <w:numId w:val="3"/>
         </w:numPr>
       </w:pPr>
       <w:r>
+        <w:lastRenderedPageBreak/>
         <w:t>Giao Diện danh sách đơn đặt hàng</w:t>
       </w:r>
     </w:p>
@@ -7510,15 +8052,15 @@
       <w:r>
         <w:object w:dxaOrig="10561" w:dyaOrig="6420">
           <v:shape id="_x0000_i1027" type="#_x0000_t75" style="width:468pt;height:284.25pt" o:ole="">
-            <v:imagedata r:id="rId17" o:title=""/>
+            <v:imagedata r:id="rId18" o:title=""/>
           </v:shape>
-          <o:OLEObject Type="Embed" ProgID="Visio.Drawing.15" ShapeID="_x0000_i1027" DrawAspect="Content" ObjectID="_1572693643" r:id="rId18"/>
+          <o:OLEObject Type="Embed" ProgID="Visio.Drawing.15" ShapeID="_x0000_i1027" DrawAspect="Content" ObjectID="_1572800553" r:id="rId19"/>
         </w:object>
       </w:r>
     </w:p>
     <w:tbl>
       <w:tblPr>
-        <w:tblStyle w:val="TableGrid"/>
+        <w:tblStyle w:val="LiBang"/>
         <w:tblW w:w="9180" w:type="dxa"/>
         <w:jc w:val="center"/>
         <w:tblInd w:w="0" w:type="dxa"/>
@@ -7814,7 +8356,7 @@
           </w:tcPr>
           <w:p>
             <w:pPr>
-              <w:pStyle w:val="ListParagraph"/>
+              <w:pStyle w:val="oancuaDanhsach"/>
               <w:spacing w:line="360" w:lineRule="auto"/>
               <w:ind w:left="0" w:firstLine="0"/>
               <w:jc w:val="both"/>
@@ -8085,13 +8627,14 @@
     </w:p>
     <w:p>
       <w:pPr>
-        <w:pStyle w:val="ListParagraph"/>
+        <w:pStyle w:val="oancuaDanhsach"/>
         <w:numPr>
           <w:ilvl w:val="0"/>
           <w:numId w:val="4"/>
         </w:numPr>
       </w:pPr>
       <w:r>
+        <w:lastRenderedPageBreak/>
         <w:t>Báo Cáo Kinh Doanh</w:t>
       </w:r>
     </w:p>
@@ -8101,16 +8644,16 @@
       </w:pPr>
       <w:r>
         <w:object w:dxaOrig="10740" w:dyaOrig="7006">
-          <v:shape id="_x0000_i1028" type="#_x0000_t75" style="width:468pt;height:305.2pt" o:ole="">
-            <v:imagedata r:id="rId19" o:title=""/>
+          <v:shape id="_x0000_i1028" type="#_x0000_t75" style="width:468pt;height:305.25pt" o:ole="">
+            <v:imagedata r:id="rId20" o:title=""/>
           </v:shape>
-          <o:OLEObject Type="Embed" ProgID="Visio.Drawing.15" ShapeID="_x0000_i1028" DrawAspect="Content" ObjectID="_1572693644" r:id="rId20"/>
+          <o:OLEObject Type="Embed" ProgID="Visio.Drawing.15" ShapeID="_x0000_i1028" DrawAspect="Content" ObjectID="_1572800554" r:id="rId21"/>
         </w:object>
       </w:r>
     </w:p>
     <w:tbl>
       <w:tblPr>
-        <w:tblStyle w:val="TableGrid"/>
+        <w:tblStyle w:val="LiBang"/>
         <w:tblW w:w="9180" w:type="dxa"/>
         <w:jc w:val="center"/>
         <w:tblInd w:w="0" w:type="dxa"/>
@@ -8406,7 +8949,7 @@
           </w:tcPr>
           <w:p>
             <w:pPr>
-              <w:pStyle w:val="ListParagraph"/>
+              <w:pStyle w:val="oancuaDanhsach"/>
               <w:spacing w:line="360" w:lineRule="auto"/>
               <w:ind w:left="0" w:firstLine="0"/>
               <w:jc w:val="both"/>
@@ -8858,13 +9401,14 @@
     </w:p>
     <w:p>
       <w:pPr>
-        <w:pStyle w:val="ListParagraph"/>
+        <w:pStyle w:val="oancuaDanhsach"/>
         <w:numPr>
           <w:ilvl w:val="0"/>
           <w:numId w:val="4"/>
         </w:numPr>
       </w:pPr>
       <w:r>
+        <w:lastRenderedPageBreak/>
         <w:t>Báo Cáo Phân Bổ</w:t>
       </w:r>
     </w:p>
@@ -8874,16 +9418,16 @@
       </w:pPr>
       <w:r>
         <w:object w:dxaOrig="10740" w:dyaOrig="7006">
-          <v:shape id="_x0000_i1029" type="#_x0000_t75" style="width:468pt;height:305.2pt" o:ole="">
-            <v:imagedata r:id="rId21" o:title=""/>
+          <v:shape id="_x0000_i1029" type="#_x0000_t75" style="width:468pt;height:305.25pt" o:ole="">
+            <v:imagedata r:id="rId22" o:title=""/>
           </v:shape>
-          <o:OLEObject Type="Embed" ProgID="Visio.Drawing.15" ShapeID="_x0000_i1029" DrawAspect="Content" ObjectID="_1572693645" r:id="rId22"/>
+          <o:OLEObject Type="Embed" ProgID="Visio.Drawing.15" ShapeID="_x0000_i1029" DrawAspect="Content" ObjectID="_1572800555" r:id="rId23"/>
         </w:object>
       </w:r>
     </w:p>
     <w:tbl>
       <w:tblPr>
-        <w:tblStyle w:val="TableGrid"/>
+        <w:tblStyle w:val="LiBang"/>
         <w:tblW w:w="9180" w:type="dxa"/>
         <w:jc w:val="center"/>
         <w:tblInd w:w="0" w:type="dxa"/>
@@ -9179,7 +9723,7 @@
           </w:tcPr>
           <w:p>
             <w:pPr>
-              <w:pStyle w:val="ListParagraph"/>
+              <w:pStyle w:val="oancuaDanhsach"/>
               <w:spacing w:line="360" w:lineRule="auto"/>
               <w:ind w:left="0" w:firstLine="0"/>
               <w:jc w:val="both"/>
@@ -9709,7 +10253,7 @@
     </w:p>
     <w:p>
       <w:pPr>
-        <w:pStyle w:val="ListParagraph"/>
+        <w:pStyle w:val="oancuaDanhsach"/>
         <w:numPr>
           <w:ilvl w:val="0"/>
           <w:numId w:val="4"/>
@@ -9721,7 +10265,7 @@
     </w:p>
     <w:p>
       <w:pPr>
-        <w:pStyle w:val="ListParagraph"/>
+        <w:pStyle w:val="oancuaDanhsach"/>
         <w:numPr>
           <w:ilvl w:val="0"/>
           <w:numId w:val="3"/>
@@ -9738,15 +10282,15 @@
       <w:r>
         <w:object w:dxaOrig="11100" w:dyaOrig="7006">
           <v:shape id="_x0000_i1030" type="#_x0000_t75" style="width:468pt;height:295.5pt" o:ole="">
-            <v:imagedata r:id="rId23" o:title=""/>
+            <v:imagedata r:id="rId24" o:title=""/>
           </v:shape>
-          <o:OLEObject Type="Embed" ProgID="Visio.Drawing.15" ShapeID="_x0000_i1030" DrawAspect="Content" ObjectID="_1572693646" r:id="rId24"/>
+          <o:OLEObject Type="Embed" ProgID="Visio.Drawing.15" ShapeID="_x0000_i1030" DrawAspect="Content" ObjectID="_1572800556" r:id="rId25"/>
         </w:object>
       </w:r>
     </w:p>
     <w:tbl>
       <w:tblPr>
-        <w:tblStyle w:val="TableGrid"/>
+        <w:tblStyle w:val="LiBang"/>
         <w:tblW w:w="9180" w:type="dxa"/>
         <w:jc w:val="center"/>
         <w:tblInd w:w="0" w:type="dxa"/>
@@ -10042,7 +10586,7 @@
           </w:tcPr>
           <w:p>
             <w:pPr>
-              <w:pStyle w:val="ListParagraph"/>
+              <w:pStyle w:val="oancuaDanhsach"/>
               <w:spacing w:line="360" w:lineRule="auto"/>
               <w:ind w:left="0" w:firstLine="0"/>
               <w:jc w:val="both"/>
@@ -10396,7 +10940,7 @@
     </w:p>
     <w:p>
       <w:pPr>
-        <w:pStyle w:val="ListParagraph"/>
+        <w:pStyle w:val="oancuaDanhsach"/>
         <w:numPr>
           <w:ilvl w:val="0"/>
           <w:numId w:val="3"/>
@@ -10412,16 +10956,16 @@
       </w:pPr>
       <w:r>
         <w:object w:dxaOrig="10740" w:dyaOrig="7006">
-          <v:shape id="_x0000_i1031" type="#_x0000_t75" style="width:468pt;height:305.2pt" o:ole="">
-            <v:imagedata r:id="rId25" o:title=""/>
+          <v:shape id="_x0000_i1031" type="#_x0000_t75" style="width:468pt;height:305.25pt" o:ole="">
+            <v:imagedata r:id="rId26" o:title=""/>
           </v:shape>
-          <o:OLEObject Type="Embed" ProgID="Visio.Drawing.15" ShapeID="_x0000_i1031" DrawAspect="Content" ObjectID="_1572693647" r:id="rId26"/>
+          <o:OLEObject Type="Embed" ProgID="Visio.Drawing.15" ShapeID="_x0000_i1031" DrawAspect="Content" ObjectID="_1572800557" r:id="rId27"/>
         </w:object>
       </w:r>
     </w:p>
     <w:tbl>
       <w:tblPr>
-        <w:tblStyle w:val="TableGrid"/>
+        <w:tblStyle w:val="LiBang"/>
         <w:tblW w:w="9180" w:type="dxa"/>
         <w:jc w:val="center"/>
         <w:tblInd w:w="0" w:type="dxa"/>
@@ -10717,7 +11261,7 @@
           </w:tcPr>
           <w:p>
             <w:pPr>
-              <w:pStyle w:val="ListParagraph"/>
+              <w:pStyle w:val="oancuaDanhsach"/>
               <w:spacing w:line="360" w:lineRule="auto"/>
               <w:ind w:left="0" w:firstLine="0"/>
               <w:jc w:val="both"/>
@@ -11149,7 +11693,7 @@
 </file>
 
 <file path=word/numbering.xml><?xml version="1.0" encoding="utf-8"?>
-<w:numbering xmlns:wpc="http://schemas.microsoft.com/office/word/2010/wordprocessingCanvas" xmlns:mc="http://schemas.openxmlformats.org/markup-compatibility/2006" xmlns:o="urn:schemas-microsoft-com:office:office" xmlns:r="http://schemas.openxmlformats.org/officeDocument/2006/relationships" xmlns:m="http://schemas.openxmlformats.org/officeDocument/2006/math" xmlns:v="urn:schemas-microsoft-com:vml" xmlns:wp14="http://schemas.microsoft.com/office/word/2010/wordprocessingDrawing" xmlns:wp="http://schemas.openxmlformats.org/drawingml/2006/wordprocessingDrawing" xmlns:w10="urn:schemas-microsoft-com:office:word" xmlns:w="http://schemas.openxmlformats.org/wordprocessingml/2006/main" xmlns:w14="http://schemas.microsoft.com/office/word/2010/wordml" xmlns:w15="http://schemas.microsoft.com/office/word/2012/wordml" xmlns:wpg="http://schemas.microsoft.com/office/word/2010/wordprocessingGroup" xmlns:wpi="http://schemas.microsoft.com/office/word/2010/wordprocessingInk" xmlns:wne="http://schemas.microsoft.com/office/word/2006/wordml" xmlns:wps="http://schemas.microsoft.com/office/word/2010/wordprocessingShape" mc:Ignorable="w14 w15 wp14">
+<w:numbering xmlns:wpc="http://schemas.microsoft.com/office/word/2010/wordprocessingCanvas" xmlns:cx="http://schemas.microsoft.com/office/drawing/2014/chartex" xmlns:cx1="http://schemas.microsoft.com/office/drawing/2015/9/8/chartex" xmlns:cx2="http://schemas.microsoft.com/office/drawing/2015/10/21/chartex" xmlns:cx3="http://schemas.microsoft.com/office/drawing/2016/5/9/chartex" xmlns:cx4="http://schemas.microsoft.com/office/drawing/2016/5/10/chartex" xmlns:cx5="http://schemas.microsoft.com/office/drawing/2016/5/11/chartex" xmlns:cx6="http://schemas.microsoft.com/office/drawing/2016/5/12/chartex" xmlns:cx7="http://schemas.microsoft.com/office/drawing/2016/5/13/chartex" xmlns:cx8="http://schemas.microsoft.com/office/drawing/2016/5/14/chartex" xmlns:mc="http://schemas.openxmlformats.org/markup-compatibility/2006" xmlns:aink="http://schemas.microsoft.com/office/drawing/2016/ink" xmlns:am3d="http://schemas.microsoft.com/office/drawing/2017/model3d" xmlns:o="urn:schemas-microsoft-com:office:office" xmlns:r="http://schemas.openxmlformats.org/officeDocument/2006/relationships" xmlns:m="http://schemas.openxmlformats.org/officeDocument/2006/math" xmlns:v="urn:schemas-microsoft-com:vml" xmlns:wp14="http://schemas.microsoft.com/office/word/2010/wordprocessingDrawing" xmlns:wp="http://schemas.openxmlformats.org/drawingml/2006/wordprocessingDrawing" xmlns:w10="urn:schemas-microsoft-com:office:word" xmlns:w="http://schemas.openxmlformats.org/wordprocessingml/2006/main" xmlns:w14="http://schemas.microsoft.com/office/word/2010/wordml" xmlns:w15="http://schemas.microsoft.com/office/word/2012/wordml" xmlns:w16se="http://schemas.microsoft.com/office/word/2015/wordml/symex" xmlns:wpg="http://schemas.microsoft.com/office/word/2010/wordprocessingGroup" xmlns:wpi="http://schemas.microsoft.com/office/word/2010/wordprocessingInk" xmlns:wne="http://schemas.microsoft.com/office/word/2006/wordml" xmlns:wps="http://schemas.microsoft.com/office/word/2010/wordprocessingShape" mc:Ignorable="w14 w15 w16se wp14">
   <w:abstractNum w:abstractNumId="0" w15:restartNumberingAfterBreak="0">
     <w:nsid w:val="00D804E5"/>
     <w:multiLevelType w:val="hybridMultilevel"/>
@@ -11568,7 +12112,7 @@
 </file>
 
 <file path=word/styles.xml><?xml version="1.0" encoding="utf-8"?>
-<w:styles xmlns:mc="http://schemas.openxmlformats.org/markup-compatibility/2006" xmlns:r="http://schemas.openxmlformats.org/officeDocument/2006/relationships" xmlns:w="http://schemas.openxmlformats.org/wordprocessingml/2006/main" xmlns:w14="http://schemas.microsoft.com/office/word/2010/wordml" xmlns:w15="http://schemas.microsoft.com/office/word/2012/wordml" mc:Ignorable="w14 w15">
+<w:styles xmlns:mc="http://schemas.openxmlformats.org/markup-compatibility/2006" xmlns:r="http://schemas.openxmlformats.org/officeDocument/2006/relationships" xmlns:w="http://schemas.openxmlformats.org/wordprocessingml/2006/main" xmlns:w14="http://schemas.microsoft.com/office/word/2010/wordml" xmlns:w15="http://schemas.microsoft.com/office/word/2012/wordml" xmlns:w16se="http://schemas.microsoft.com/office/word/2015/wordml/symex" mc:Ignorable="w14 w15 w16se">
   <w:docDefaults>
     <w:rPrDefault>
       <w:rPr>
@@ -11584,7 +12128,7 @@
       </w:pPr>
     </w:pPrDefault>
   </w:docDefaults>
-  <w:latentStyles w:defLockedState="0" w:defUIPriority="99" w:defSemiHidden="0" w:defUnhideWhenUsed="0" w:defQFormat="0" w:count="371">
+  <w:latentStyles w:defLockedState="0" w:defUIPriority="99" w:defSemiHidden="0" w:defUnhideWhenUsed="0" w:defQFormat="0" w:count="375">
     <w:lsdException w:name="Normal" w:uiPriority="0" w:qFormat="1"/>
     <w:lsdException w:name="heading 1" w:uiPriority="9" w:qFormat="1"/>
     <w:lsdException w:name="heading 2" w:semiHidden="1" w:uiPriority="9" w:unhideWhenUsed="1" w:qFormat="1"/>
@@ -11690,7 +12234,6 @@
     <w:lsdException w:name="HTML Sample" w:semiHidden="1" w:unhideWhenUsed="1"/>
     <w:lsdException w:name="HTML Typewriter" w:semiHidden="1" w:unhideWhenUsed="1"/>
     <w:lsdException w:name="HTML Variable" w:semiHidden="1" w:unhideWhenUsed="1"/>
-    <w:lsdException w:name="Normal Table" w:semiHidden="1" w:unhideWhenUsed="1"/>
     <w:lsdException w:name="annotation subject" w:semiHidden="1" w:unhideWhenUsed="1"/>
     <w:lsdException w:name="No List" w:semiHidden="1" w:unhideWhenUsed="1"/>
     <w:lsdException w:name="Outline List 1" w:semiHidden="1" w:unhideWhenUsed="1"/>
@@ -11734,10 +12277,8 @@
     <w:lsdException w:name="Table Elegant" w:semiHidden="1" w:unhideWhenUsed="1"/>
     <w:lsdException w:name="Table Professional" w:semiHidden="1" w:unhideWhenUsed="1"/>
     <w:lsdException w:name="Table Subtle 1" w:semiHidden="1" w:unhideWhenUsed="1"/>
-    <w:lsdException w:name="Table Subtle 2" w:semiHidden="1" w:unhideWhenUsed="1"/>
     <w:lsdException w:name="Table Web 1" w:semiHidden="1" w:unhideWhenUsed="1"/>
     <w:lsdException w:name="Table Web 2" w:semiHidden="1" w:unhideWhenUsed="1"/>
-    <w:lsdException w:name="Table Web 3" w:semiHidden="1" w:unhideWhenUsed="1"/>
     <w:lsdException w:name="Balloon Text" w:semiHidden="1" w:unhideWhenUsed="1"/>
     <w:lsdException w:name="Table Grid" w:uiPriority="59"/>
     <w:lsdException w:name="Table Theme" w:semiHidden="1" w:unhideWhenUsed="1"/>
@@ -11956,18 +12497,22 @@
     <w:lsdException w:name="List Table 5 Dark Accent 6" w:uiPriority="50"/>
     <w:lsdException w:name="List Table 6 Colorful Accent 6" w:uiPriority="51"/>
     <w:lsdException w:name="List Table 7 Colorful Accent 6" w:uiPriority="52"/>
+    <w:lsdException w:name="Mention" w:semiHidden="1" w:unhideWhenUsed="1"/>
+    <w:lsdException w:name="Smart Hyperlink" w:semiHidden="1" w:unhideWhenUsed="1"/>
+    <w:lsdException w:name="Hashtag" w:semiHidden="1" w:unhideWhenUsed="1"/>
+    <w:lsdException w:name="Unresolved Mention" w:semiHidden="1" w:unhideWhenUsed="1"/>
   </w:latentStyles>
-  <w:style w:type="paragraph" w:default="1" w:styleId="Normal">
+  <w:style w:type="paragraph" w:default="1" w:styleId="Binhthng">
     <w:name w:val="Normal"/>
     <w:qFormat/>
   </w:style>
-  <w:style w:type="character" w:default="1" w:styleId="DefaultParagraphFont">
+  <w:style w:type="character" w:default="1" w:styleId="Phngmcinhcuaoanvn">
     <w:name w:val="Default Paragraph Font"/>
     <w:uiPriority w:val="1"/>
     <w:semiHidden/>
     <w:unhideWhenUsed/>
   </w:style>
-  <w:style w:type="table" w:default="1" w:styleId="TableNormal">
+  <w:style w:type="table" w:default="1" w:styleId="BangThngthng">
     <w:name w:val="Normal Table"/>
     <w:uiPriority w:val="99"/>
     <w:semiHidden/>
@@ -11982,15 +12527,15 @@
       </w:tblCellMar>
     </w:tblPr>
   </w:style>
-  <w:style w:type="numbering" w:default="1" w:styleId="NoList">
+  <w:style w:type="numbering" w:default="1" w:styleId="Khngco">
     <w:name w:val="No List"/>
     <w:uiPriority w:val="99"/>
     <w:semiHidden/>
     <w:unhideWhenUsed/>
   </w:style>
-  <w:style w:type="paragraph" w:styleId="ListParagraph">
+  <w:style w:type="paragraph" w:styleId="oancuaDanhsach">
     <w:name w:val="List Paragraph"/>
-    <w:basedOn w:val="Normal"/>
+    <w:basedOn w:val="Binhthng"/>
     <w:uiPriority w:val="34"/>
     <w:qFormat/>
     <w:rsid w:val="00411094"/>
@@ -11999,9 +12544,9 @@
       <w:contextualSpacing/>
     </w:pPr>
   </w:style>
-  <w:style w:type="table" w:styleId="TableGrid">
+  <w:style w:type="table" w:styleId="LiBang">
     <w:name w:val="Table Grid"/>
-    <w:basedOn w:val="TableNormal"/>
+    <w:basedOn w:val="BangThngthng"/>
     <w:uiPriority w:val="59"/>
     <w:rsid w:val="00F95A94"/>
     <w:pPr>
@@ -12022,7 +12567,7 @@
   </w:style>
   <w:style w:type="character" w:customStyle="1" w:styleId="MyTable1Char">
     <w:name w:val="My Table 1 Char"/>
-    <w:basedOn w:val="DefaultParagraphFont"/>
+    <w:basedOn w:val="Phngmcinhcuaoanvn"/>
     <w:link w:val="MyTable1"/>
     <w:locked/>
     <w:rsid w:val="00301583"/>
@@ -12034,7 +12579,7 @@
   </w:style>
   <w:style w:type="paragraph" w:customStyle="1" w:styleId="MyTable1">
     <w:name w:val="My Table 1"/>
-    <w:basedOn w:val="Normal"/>
+    <w:basedOn w:val="Binhthng"/>
     <w:link w:val="MyTable1Char"/>
     <w:qFormat/>
     <w:rsid w:val="00301583"/>

--- a/BaoCao/Interface/Sau_Review/[Team3][Interface]QuanLyKhuyenMai-BaoCaoThongKe.docx
+++ b/BaoCao/Interface/Sau_Review/[Team3][Interface]QuanLyKhuyenMai-BaoCaoThongKe.docx
@@ -13,6 +13,7 @@
           <w:noProof/>
         </w:rPr>
       </w:pPr>
+      <w:bookmarkStart w:id="0" w:name="_Hlk499193508"/>
       <w:r>
         <w:rPr>
           <w:noProof/>
@@ -70,6 +71,7 @@
         <w:t>Màn hình danh sách khuyến mãi</w:t>
       </w:r>
     </w:p>
+    <w:bookmarkEnd w:id="0"/>
     <w:p>
       <w:r>
         <w:rPr>
@@ -91,7 +93,7 @@
                     <pic:cNvPicPr/>
                   </pic:nvPicPr>
                   <pic:blipFill>
-                    <a:blip r:embed="rId5"/>
+                    <a:blip r:embed="rId7"/>
                     <a:stretch>
                       <a:fillRect/>
                     </a:stretch>
@@ -693,7 +695,7 @@
                     <pic:cNvPicPr/>
                   </pic:nvPicPr>
                   <pic:blipFill>
-                    <a:blip r:embed="rId6"/>
+                    <a:blip r:embed="rId8"/>
                     <a:stretch>
                       <a:fillRect/>
                     </a:stretch>
@@ -1516,7 +1518,7 @@
                     <pic:cNvPicPr/>
                   </pic:nvPicPr>
                   <pic:blipFill>
-                    <a:blip r:embed="rId7"/>
+                    <a:blip r:embed="rId9"/>
                     <a:stretch>
                       <a:fillRect/>
                     </a:stretch>
@@ -2622,7 +2624,7 @@
                     <pic:cNvPicPr/>
                   </pic:nvPicPr>
                   <pic:blipFill>
-                    <a:blip r:embed="rId8"/>
+                    <a:blip r:embed="rId10"/>
                     <a:stretch>
                       <a:fillRect/>
                     </a:stretch>
@@ -3726,6 +3728,48 @@
       </w:r>
     </w:p>
     <w:p>
+      <w:pPr>
+        <w:rPr>
+          <w:noProof/>
+        </w:rPr>
+      </w:pPr>
+      <w:r>
+        <w:rPr>
+          <w:noProof/>
+        </w:rPr>
+        <w:t>Tham chiế</w:t>
+      </w:r>
+      <w:r>
+        <w:rPr>
+          <w:noProof/>
+        </w:rPr>
+        <w:t>u: [FD-01]TblDonGiaoHang</w:t>
+      </w:r>
+    </w:p>
+    <w:p>
+      <w:r>
+        <w:rPr>
+          <w:noProof/>
+        </w:rPr>
+        <w:t xml:space="preserve">Màn hình danh sách </w:t>
+      </w:r>
+      <w:r>
+        <w:rPr>
+          <w:noProof/>
+        </w:rPr>
+        <w:t>đơn giao hàng</w:t>
+      </w:r>
+    </w:p>
+    <w:p>
+      <w:pPr>
+        <w:rPr>
+          <w:b/>
+          <w:sz w:val="40"/>
+          <w:szCs w:val="40"/>
+        </w:rPr>
+      </w:pPr>
+    </w:p>
+    <w:p>
       <w:r>
         <w:rPr>
           <w:noProof/>
@@ -3746,7 +3790,7 @@
                     <pic:cNvPicPr/>
                   </pic:nvPicPr>
                   <pic:blipFill>
-                    <a:blip r:embed="rId9">
+                    <a:blip r:embed="rId11">
                       <a:extLst>
                         <a:ext uri="{28A0092B-C50C-407E-A947-70E740481C1C}">
                           <a14:useLocalDpi xmlns:a14="http://schemas.microsoft.com/office/drawing/2010/main" val="0"/>
@@ -3773,7 +3817,11 @@
         </w:drawing>
       </w:r>
     </w:p>
-    <w:p/>
+    <w:p>
+      <w:r>
+        <w:t>Mô tả</w:t>
+      </w:r>
+    </w:p>
     <w:tbl>
       <w:tblPr>
         <w:tblStyle w:val="LiBang"/>
@@ -4607,11 +4655,50 @@
     </w:tbl>
     <w:p/>
     <w:p>
+      <w:pPr>
+        <w:rPr>
+          <w:noProof/>
+        </w:rPr>
+      </w:pPr>
       <w:r>
         <w:rPr>
           <w:noProof/>
         </w:rPr>
         <w:lastRenderedPageBreak/>
+        <w:t>Tham chiếu: [FD-01]TblDonGiaoHang</w:t>
+      </w:r>
+      <w:r>
+        <w:rPr>
+          <w:noProof/>
+        </w:rPr>
+        <w:t>, TblCT_GiaoHang</w:t>
+      </w:r>
+    </w:p>
+    <w:p>
+      <w:r>
+        <w:rPr>
+          <w:noProof/>
+        </w:rPr>
+        <w:t xml:space="preserve">Màn hình </w:t>
+      </w:r>
+      <w:r>
+        <w:rPr>
+          <w:noProof/>
+        </w:rPr>
+        <w:t>lập</w:t>
+      </w:r>
+      <w:r>
+        <w:rPr>
+          <w:noProof/>
+        </w:rPr>
+        <w:t xml:space="preserve"> đơn giao hàng</w:t>
+      </w:r>
+    </w:p>
+    <w:p>
+      <w:r>
+        <w:rPr>
+          <w:noProof/>
+        </w:rPr>
         <w:drawing>
           <wp:inline distT="0" distB="0" distL="0" distR="0" wp14:anchorId="70B063D2" wp14:editId="39F26AFF">
             <wp:extent cx="5943600" cy="4753610"/>
@@ -4628,7 +4715,7 @@
                     <pic:cNvPicPr/>
                   </pic:nvPicPr>
                   <pic:blipFill>
-                    <a:blip r:embed="rId10">
+                    <a:blip r:embed="rId12">
                       <a:extLst>
                         <a:ext uri="{28A0092B-C50C-407E-A947-70E740481C1C}">
                           <a14:useLocalDpi xmlns:a14="http://schemas.microsoft.com/office/drawing/2010/main" val="0"/>
@@ -4655,7 +4742,11 @@
         </w:drawing>
       </w:r>
     </w:p>
-    <w:p/>
+    <w:p>
+      <w:r>
+        <w:t>Mô tả</w:t>
+      </w:r>
+    </w:p>
     <w:tbl>
       <w:tblPr>
         <w:tblStyle w:val="LiBang"/>
@@ -5173,12 +5264,65 @@
       </w:tr>
     </w:tbl>
     <w:p/>
+    <w:p/>
+    <w:p/>
+    <w:p>
+      <w:pPr>
+        <w:rPr>
+          <w:noProof/>
+        </w:rPr>
+      </w:pPr>
+      <w:r>
+        <w:rPr>
+          <w:noProof/>
+        </w:rPr>
+        <w:lastRenderedPageBreak/>
+        <w:t>Tham chiếu: [FD-01]TblDonGiaoHang, TblCT_GiaoHang</w:t>
+      </w:r>
+    </w:p>
     <w:p>
       <w:r>
         <w:rPr>
           <w:noProof/>
         </w:rPr>
-        <w:lastRenderedPageBreak/>
+        <w:t xml:space="preserve">Màn hình </w:t>
+      </w:r>
+      <w:r>
+        <w:rPr>
+          <w:noProof/>
+        </w:rPr>
+        <w:t>xem chi tiết</w:t>
+      </w:r>
+      <w:r>
+        <w:rPr>
+          <w:noProof/>
+        </w:rPr>
+        <w:t xml:space="preserve"> đơn giao hàng</w:t>
+      </w:r>
+      <w:r>
+        <w:rPr>
+          <w:noProof/>
+        </w:rPr>
+        <w:t xml:space="preserve"> </w:t>
+      </w:r>
+      <w:r>
+        <w:rPr>
+          <w:noProof/>
+        </w:rPr>
+        <w:t xml:space="preserve">trước </w:t>
+      </w:r>
+      <w:r>
+        <w:rPr>
+          <w:noProof/>
+        </w:rPr>
+        <w:t>lúc xác nhận</w:t>
+      </w:r>
+    </w:p>
+    <w:p>
+      <w:r>
+        <w:rPr>
+          <w:noProof/>
+        </w:rPr>
         <w:drawing>
           <wp:inline distT="0" distB="0" distL="0" distR="0" wp14:anchorId="23FF8E48" wp14:editId="1E022B3D">
             <wp:extent cx="5943600" cy="4657725"/>
@@ -5195,7 +5339,7 @@
                     <pic:cNvPicPr/>
                   </pic:nvPicPr>
                   <pic:blipFill>
-                    <a:blip r:embed="rId11">
+                    <a:blip r:embed="rId13">
                       <a:extLst>
                         <a:ext uri="{28A0092B-C50C-407E-A947-70E740481C1C}">
                           <a14:useLocalDpi xmlns:a14="http://schemas.microsoft.com/office/drawing/2010/main" val="0"/>
@@ -5222,7 +5366,11 @@
         </w:drawing>
       </w:r>
     </w:p>
-    <w:p/>
+    <w:p>
+      <w:r>
+        <w:t>Mô tả</w:t>
+      </w:r>
+    </w:p>
     <w:tbl>
       <w:tblPr>
         <w:tblStyle w:val="LiBang"/>
@@ -5643,12 +5791,48 @@
       </w:tr>
     </w:tbl>
     <w:p/>
+    <w:p/>
+    <w:p/>
+    <w:p/>
+    <w:p>
+      <w:pPr>
+        <w:rPr>
+          <w:noProof/>
+        </w:rPr>
+      </w:pPr>
+      <w:r>
+        <w:rPr>
+          <w:noProof/>
+        </w:rPr>
+        <w:lastRenderedPageBreak/>
+        <w:t>Tham chiếu: [FD-01]TblDonGiaoHang, TblCT_GiaoHang</w:t>
+      </w:r>
+    </w:p>
     <w:p>
       <w:r>
         <w:rPr>
           <w:noProof/>
         </w:rPr>
-        <w:lastRenderedPageBreak/>
+        <w:t>Màn hình xem chi tiết đơn giao hàng</w:t>
+      </w:r>
+      <w:r>
+        <w:rPr>
+          <w:noProof/>
+        </w:rPr>
+        <w:t xml:space="preserve"> sau lúc</w:t>
+      </w:r>
+      <w:r>
+        <w:rPr>
+          <w:noProof/>
+        </w:rPr>
+        <w:t xml:space="preserve"> xác nhận</w:t>
+      </w:r>
+    </w:p>
+    <w:p>
+      <w:r>
+        <w:rPr>
+          <w:noProof/>
+        </w:rPr>
         <w:drawing>
           <wp:inline distT="0" distB="0" distL="0" distR="0" wp14:anchorId="544176C9" wp14:editId="6E76DCA0">
             <wp:extent cx="5943600" cy="4878705"/>
@@ -5665,7 +5849,7 @@
                     <pic:cNvPicPr/>
                   </pic:nvPicPr>
                   <pic:blipFill>
-                    <a:blip r:embed="rId12">
+                    <a:blip r:embed="rId14">
                       <a:extLst>
                         <a:ext uri="{28A0092B-C50C-407E-A947-70E740481C1C}">
                           <a14:useLocalDpi xmlns:a14="http://schemas.microsoft.com/office/drawing/2010/main" val="0"/>
@@ -5692,6 +5876,11 @@
         </w:drawing>
       </w:r>
     </w:p>
+    <w:p>
+      <w:r>
+        <w:t>Mô tả</w:t>
+      </w:r>
+    </w:p>
     <w:tbl>
       <w:tblPr>
         <w:tblStyle w:val="LiBang"/>
@@ -6308,18 +6497,55 @@
       </w:tr>
     </w:tbl>
     <w:p/>
-    <w:p/>
+    <w:p>
+      <w:pPr>
+        <w:rPr>
+          <w:noProof/>
+        </w:rPr>
+      </w:pPr>
+      <w:r>
+        <w:rPr>
+          <w:noProof/>
+        </w:rPr>
+        <w:t>Tham chiế</w:t>
+      </w:r>
+      <w:r>
+        <w:rPr>
+          <w:noProof/>
+        </w:rPr>
+        <w:t>u: [FD-01]TblHoaDon</w:t>
+      </w:r>
+    </w:p>
     <w:p>
       <w:r>
         <w:rPr>
           <w:noProof/>
         </w:rPr>
-        <w:lastRenderedPageBreak/>
+        <w:t xml:space="preserve">Màn hình </w:t>
+      </w:r>
+      <w:r>
+        <w:rPr>
+          <w:noProof/>
+        </w:rPr>
+        <w:t>lập hóa đơn</w:t>
+      </w:r>
+      <w:bookmarkStart w:id="1" w:name="_GoBack"/>
+      <w:bookmarkEnd w:id="1"/>
+    </w:p>
+    <w:p/>
+    <w:p>
+      <w:pPr>
+        <w:jc w:val="center"/>
+      </w:pPr>
+      <w:r>
+        <w:rPr>
+          <w:noProof/>
+        </w:rPr>
         <w:drawing>
-          <wp:inline distT="0" distB="0" distL="0" distR="0" wp14:anchorId="60FADDA2" wp14:editId="13158544">
-            <wp:extent cx="5048955" cy="4620270"/>
-            <wp:effectExtent l="0" t="0" r="0" b="8890"/>
-            <wp:docPr id="6" name="Hình ảnh 6" descr="Tạo hình cắt từ Màn hình"/>
+          <wp:inline distT="0" distB="0" distL="0" distR="0">
+            <wp:extent cx="4486901" cy="4477375"/>
+            <wp:effectExtent l="0" t="0" r="9525" b="0"/>
+            <wp:docPr id="3" name="Hình ảnh 3" descr="Tạo hình cắt từ Màn hình"/>
             <wp:cNvGraphicFramePr>
               <a:graphicFrameLocks xmlns:a="http://schemas.openxmlformats.org/drawingml/2006/main" noChangeAspect="1"/>
             </wp:cNvGraphicFramePr>
@@ -6327,11 +6553,11 @@
               <a:graphicData uri="http://schemas.openxmlformats.org/drawingml/2006/picture">
                 <pic:pic xmlns:pic="http://schemas.openxmlformats.org/drawingml/2006/picture">
                   <pic:nvPicPr>
-                    <pic:cNvPr id="6" name="8103410.tmp"/>
+                    <pic:cNvPr id="3" name="15832A5.tmp"/>
                     <pic:cNvPicPr/>
                   </pic:nvPicPr>
                   <pic:blipFill>
-                    <a:blip r:embed="rId13">
+                    <a:blip r:embed="rId15">
                       <a:extLst>
                         <a:ext uri="{28A0092B-C50C-407E-A947-70E740481C1C}">
                           <a14:useLocalDpi xmlns:a14="http://schemas.microsoft.com/office/drawing/2010/main" val="0"/>
@@ -6345,7 +6571,7 @@
                   <pic:spPr>
                     <a:xfrm>
                       <a:off x="0" y="0"/>
-                      <a:ext cx="5048955" cy="4620270"/>
+                      <a:ext cx="4486901" cy="4477375"/>
                     </a:xfrm>
                     <a:prstGeom prst="rect">
                       <a:avLst/>
@@ -6358,7 +6584,11 @@
         </w:drawing>
       </w:r>
     </w:p>
-    <w:p/>
+    <w:p>
+      <w:r>
+        <w:t>Mô tả</w:t>
+      </w:r>
+    </w:p>
     <w:tbl>
       <w:tblPr>
         <w:tblStyle w:val="LiBang"/>
@@ -6777,10 +7007,7 @@
         </w:tc>
       </w:tr>
     </w:tbl>
-    <w:p>
-      <w:bookmarkStart w:id="0" w:name="_GoBack"/>
-      <w:bookmarkEnd w:id="0"/>
-    </w:p>
+    <w:p/>
     <w:p/>
     <w:p/>
     <w:p/>
@@ -6798,7 +7025,6 @@
           <w:b/>
           <w:sz w:val="28"/>
         </w:rPr>
-        <w:lastRenderedPageBreak/>
         <w:t xml:space="preserve">Báo Cáo doanh thu </w:t>
       </w:r>
     </w:p>
@@ -6851,10 +7077,10 @@
             <v:path o:extrusionok="f" gradientshapeok="t" o:connecttype="rect"/>
             <o:lock v:ext="edit" aspectratio="t"/>
           </v:shapetype>
-          <v:shape id="_x0000_i1025" type="#_x0000_t75" style="width:468pt;height:284.25pt" o:ole="">
-            <v:imagedata r:id="rId14" o:title=""/>
+          <v:shape id="_x0000_i1025" type="#_x0000_t75" style="width:467.7pt;height:284.25pt" o:ole="">
+            <v:imagedata r:id="rId16" o:title=""/>
           </v:shape>
-          <o:OLEObject Type="Embed" ProgID="Visio.Drawing.15" ShapeID="_x0000_i1025" DrawAspect="Content" ObjectID="_1572800551" r:id="rId15"/>
+          <o:OLEObject Type="Embed" ProgID="Visio.Drawing.15" ShapeID="_x0000_i1025" DrawAspect="Content" ObjectID="_1572936273" r:id="rId17"/>
         </w:object>
       </w:r>
     </w:p>
@@ -7424,7 +7650,6 @@
         </w:numPr>
       </w:pPr>
       <w:r>
-        <w:lastRenderedPageBreak/>
         <w:t>Giao diện danh sách đơn giao hàng</w:t>
       </w:r>
     </w:p>
@@ -7434,10 +7659,10 @@
       </w:pPr>
       <w:r>
         <w:object w:dxaOrig="10561" w:dyaOrig="6420">
-          <v:shape id="_x0000_i1026" type="#_x0000_t75" style="width:468pt;height:284.25pt" o:ole="">
-            <v:imagedata r:id="rId16" o:title=""/>
+          <v:shape id="_x0000_i1026" type="#_x0000_t75" style="width:467.7pt;height:284.25pt" o:ole="">
+            <v:imagedata r:id="rId18" o:title=""/>
           </v:shape>
-          <o:OLEObject Type="Embed" ProgID="Visio.Drawing.15" ShapeID="_x0000_i1026" DrawAspect="Content" ObjectID="_1572800552" r:id="rId17"/>
+          <o:OLEObject Type="Embed" ProgID="Visio.Drawing.15" ShapeID="_x0000_i1026" DrawAspect="Content" ObjectID="_1572936274" r:id="rId19"/>
         </w:object>
       </w:r>
     </w:p>
@@ -8041,7 +8266,6 @@
         </w:numPr>
       </w:pPr>
       <w:r>
-        <w:lastRenderedPageBreak/>
         <w:t>Giao Diện danh sách đơn đặt hàng</w:t>
       </w:r>
     </w:p>
@@ -8051,10 +8275,10 @@
       </w:pPr>
       <w:r>
         <w:object w:dxaOrig="10561" w:dyaOrig="6420">
-          <v:shape id="_x0000_i1027" type="#_x0000_t75" style="width:468pt;height:284.25pt" o:ole="">
-            <v:imagedata r:id="rId18" o:title=""/>
+          <v:shape id="_x0000_i1027" type="#_x0000_t75" style="width:467.7pt;height:284.25pt" o:ole="">
+            <v:imagedata r:id="rId20" o:title=""/>
           </v:shape>
-          <o:OLEObject Type="Embed" ProgID="Visio.Drawing.15" ShapeID="_x0000_i1027" DrawAspect="Content" ObjectID="_1572800553" r:id="rId19"/>
+          <o:OLEObject Type="Embed" ProgID="Visio.Drawing.15" ShapeID="_x0000_i1027" DrawAspect="Content" ObjectID="_1572936275" r:id="rId21"/>
         </w:object>
       </w:r>
     </w:p>
@@ -8634,7 +8858,6 @@
         </w:numPr>
       </w:pPr>
       <w:r>
-        <w:lastRenderedPageBreak/>
         <w:t>Báo Cáo Kinh Doanh</w:t>
       </w:r>
     </w:p>
@@ -8644,10 +8867,10 @@
       </w:pPr>
       <w:r>
         <w:object w:dxaOrig="10740" w:dyaOrig="7006">
-          <v:shape id="_x0000_i1028" type="#_x0000_t75" style="width:468pt;height:305.25pt" o:ole="">
-            <v:imagedata r:id="rId20" o:title=""/>
+          <v:shape id="_x0000_i1028" type="#_x0000_t75" style="width:468.3pt;height:304.9pt" o:ole="">
+            <v:imagedata r:id="rId22" o:title=""/>
           </v:shape>
-          <o:OLEObject Type="Embed" ProgID="Visio.Drawing.15" ShapeID="_x0000_i1028" DrawAspect="Content" ObjectID="_1572800554" r:id="rId21"/>
+          <o:OLEObject Type="Embed" ProgID="Visio.Drawing.15" ShapeID="_x0000_i1028" DrawAspect="Content" ObjectID="_1572936276" r:id="rId23"/>
         </w:object>
       </w:r>
     </w:p>
@@ -9408,7 +9631,6 @@
         </w:numPr>
       </w:pPr>
       <w:r>
-        <w:lastRenderedPageBreak/>
         <w:t>Báo Cáo Phân Bổ</w:t>
       </w:r>
     </w:p>
@@ -9418,10 +9640,10 @@
       </w:pPr>
       <w:r>
         <w:object w:dxaOrig="10740" w:dyaOrig="7006">
-          <v:shape id="_x0000_i1029" type="#_x0000_t75" style="width:468pt;height:305.25pt" o:ole="">
-            <v:imagedata r:id="rId22" o:title=""/>
+          <v:shape id="_x0000_i1029" type="#_x0000_t75" style="width:468.3pt;height:304.9pt" o:ole="">
+            <v:imagedata r:id="rId24" o:title=""/>
           </v:shape>
-          <o:OLEObject Type="Embed" ProgID="Visio.Drawing.15" ShapeID="_x0000_i1029" DrawAspect="Content" ObjectID="_1572800555" r:id="rId23"/>
+          <o:OLEObject Type="Embed" ProgID="Visio.Drawing.15" ShapeID="_x0000_i1029" DrawAspect="Content" ObjectID="_1572936277" r:id="rId25"/>
         </w:object>
       </w:r>
     </w:p>
@@ -10281,10 +10503,10 @@
       </w:pPr>
       <w:r>
         <w:object w:dxaOrig="11100" w:dyaOrig="7006">
-          <v:shape id="_x0000_i1030" type="#_x0000_t75" style="width:468pt;height:295.5pt" o:ole="">
-            <v:imagedata r:id="rId24" o:title=""/>
+          <v:shape id="_x0000_i1030" type="#_x0000_t75" style="width:467.7pt;height:295.5pt" o:ole="">
+            <v:imagedata r:id="rId26" o:title=""/>
           </v:shape>
-          <o:OLEObject Type="Embed" ProgID="Visio.Drawing.15" ShapeID="_x0000_i1030" DrawAspect="Content" ObjectID="_1572800556" r:id="rId25"/>
+          <o:OLEObject Type="Embed" ProgID="Visio.Drawing.15" ShapeID="_x0000_i1030" DrawAspect="Content" ObjectID="_1572936278" r:id="rId27"/>
         </w:object>
       </w:r>
     </w:p>
@@ -10956,10 +11178,10 @@
       </w:pPr>
       <w:r>
         <w:object w:dxaOrig="10740" w:dyaOrig="7006">
-          <v:shape id="_x0000_i1031" type="#_x0000_t75" style="width:468pt;height:305.25pt" o:ole="">
-            <v:imagedata r:id="rId26" o:title=""/>
+          <v:shape id="_x0000_i1031" type="#_x0000_t75" style="width:468.3pt;height:304.9pt" o:ole="">
+            <v:imagedata r:id="rId28" o:title=""/>
           </v:shape>
-          <o:OLEObject Type="Embed" ProgID="Visio.Drawing.15" ShapeID="_x0000_i1031" DrawAspect="Content" ObjectID="_1572800557" r:id="rId27"/>
+          <o:OLEObject Type="Embed" ProgID="Visio.Drawing.15" ShapeID="_x0000_i1031" DrawAspect="Content" ObjectID="_1572936279" r:id="rId29"/>
         </w:object>
       </w:r>
     </w:p>
@@ -11690,6 +11912,56 @@
     </w:sectPr>
   </w:body>
 </w:document>
+</file>
+
+<file path=word/endnotes.xml><?xml version="1.0" encoding="utf-8"?>
+<w:endnotes xmlns:wpc="http://schemas.microsoft.com/office/word/2010/wordprocessingCanvas" xmlns:cx="http://schemas.microsoft.com/office/drawing/2014/chartex" xmlns:cx1="http://schemas.microsoft.com/office/drawing/2015/9/8/chartex" xmlns:cx2="http://schemas.microsoft.com/office/drawing/2015/10/21/chartex" xmlns:cx3="http://schemas.microsoft.com/office/drawing/2016/5/9/chartex" xmlns:cx4="http://schemas.microsoft.com/office/drawing/2016/5/10/chartex" xmlns:cx5="http://schemas.microsoft.com/office/drawing/2016/5/11/chartex" xmlns:cx6="http://schemas.microsoft.com/office/drawing/2016/5/12/chartex" xmlns:cx7="http://schemas.microsoft.com/office/drawing/2016/5/13/chartex" xmlns:cx8="http://schemas.microsoft.com/office/drawing/2016/5/14/chartex" xmlns:mc="http://schemas.openxmlformats.org/markup-compatibility/2006" xmlns:aink="http://schemas.microsoft.com/office/drawing/2016/ink" xmlns:am3d="http://schemas.microsoft.com/office/drawing/2017/model3d" xmlns:o="urn:schemas-microsoft-com:office:office" xmlns:r="http://schemas.openxmlformats.org/officeDocument/2006/relationships" xmlns:m="http://schemas.openxmlformats.org/officeDocument/2006/math" xmlns:v="urn:schemas-microsoft-com:vml" xmlns:wp14="http://schemas.microsoft.com/office/word/2010/wordprocessingDrawing" xmlns:wp="http://schemas.openxmlformats.org/drawingml/2006/wordprocessingDrawing" xmlns:w10="urn:schemas-microsoft-com:office:word" xmlns:w="http://schemas.openxmlformats.org/wordprocessingml/2006/main" xmlns:w14="http://schemas.microsoft.com/office/word/2010/wordml" xmlns:w15="http://schemas.microsoft.com/office/word/2012/wordml" xmlns:w16se="http://schemas.microsoft.com/office/word/2015/wordml/symex" xmlns:wpg="http://schemas.microsoft.com/office/word/2010/wordprocessingGroup" xmlns:wpi="http://schemas.microsoft.com/office/word/2010/wordprocessingInk" xmlns:wne="http://schemas.microsoft.com/office/word/2006/wordml" xmlns:wps="http://schemas.microsoft.com/office/word/2010/wordprocessingShape" mc:Ignorable="w14 w15 w16se wp14">
+  <w:endnote w:type="separator" w:id="-1">
+    <w:p>
+      <w:pPr>
+        <w:spacing w:after="0" w:line="240" w:lineRule="auto"/>
+      </w:pPr>
+      <w:r>
+        <w:separator/>
+      </w:r>
+    </w:p>
+  </w:endnote>
+  <w:endnote w:type="continuationSeparator" w:id="0">
+    <w:p>
+      <w:pPr>
+        <w:spacing w:after="0" w:line="240" w:lineRule="auto"/>
+      </w:pPr>
+      <w:r>
+        <w:continuationSeparator/>
+      </w:r>
+    </w:p>
+  </w:endnote>
+</w:endnotes>
+</file>
+
+<file path=word/footnotes.xml><?xml version="1.0" encoding="utf-8"?>
+<w:footnotes xmlns:wpc="http://schemas.microsoft.com/office/word/2010/wordprocessingCanvas" xmlns:cx="http://schemas.microsoft.com/office/drawing/2014/chartex" xmlns:cx1="http://schemas.microsoft.com/office/drawing/2015/9/8/chartex" xmlns:cx2="http://schemas.microsoft.com/office/drawing/2015/10/21/chartex" xmlns:cx3="http://schemas.microsoft.com/office/drawing/2016/5/9/chartex" xmlns:cx4="http://schemas.microsoft.com/office/drawing/2016/5/10/chartex" xmlns:cx5="http://schemas.microsoft.com/office/drawing/2016/5/11/chartex" xmlns:cx6="http://schemas.microsoft.com/office/drawing/2016/5/12/chartex" xmlns:cx7="http://schemas.microsoft.com/office/drawing/2016/5/13/chartex" xmlns:cx8="http://schemas.microsoft.com/office/drawing/2016/5/14/chartex" xmlns:mc="http://schemas.openxmlformats.org/markup-compatibility/2006" xmlns:aink="http://schemas.microsoft.com/office/drawing/2016/ink" xmlns:am3d="http://schemas.microsoft.com/office/drawing/2017/model3d" xmlns:o="urn:schemas-microsoft-com:office:office" xmlns:r="http://schemas.openxmlformats.org/officeDocument/2006/relationships" xmlns:m="http://schemas.openxmlformats.org/officeDocument/2006/math" xmlns:v="urn:schemas-microsoft-com:vml" xmlns:wp14="http://schemas.microsoft.com/office/word/2010/wordprocessingDrawing" xmlns:wp="http://schemas.openxmlformats.org/drawingml/2006/wordprocessingDrawing" xmlns:w10="urn:schemas-microsoft-com:office:word" xmlns:w="http://schemas.openxmlformats.org/wordprocessingml/2006/main" xmlns:w14="http://schemas.microsoft.com/office/word/2010/wordml" xmlns:w15="http://schemas.microsoft.com/office/word/2012/wordml" xmlns:w16se="http://schemas.microsoft.com/office/word/2015/wordml/symex" xmlns:wpg="http://schemas.microsoft.com/office/word/2010/wordprocessingGroup" xmlns:wpi="http://schemas.microsoft.com/office/word/2010/wordprocessingInk" xmlns:wne="http://schemas.microsoft.com/office/word/2006/wordml" xmlns:wps="http://schemas.microsoft.com/office/word/2010/wordprocessingShape" mc:Ignorable="w14 w15 w16se wp14">
+  <w:footnote w:type="separator" w:id="-1">
+    <w:p>
+      <w:pPr>
+        <w:spacing w:after="0" w:line="240" w:lineRule="auto"/>
+      </w:pPr>
+      <w:r>
+        <w:separator/>
+      </w:r>
+    </w:p>
+  </w:footnote>
+  <w:footnote w:type="continuationSeparator" w:id="0">
+    <w:p>
+      <w:pPr>
+        <w:spacing w:after="0" w:line="240" w:lineRule="auto"/>
+      </w:pPr>
+      <w:r>
+        <w:continuationSeparator/>
+      </w:r>
+    </w:p>
+  </w:footnote>
+</w:footnotes>
 </file>
 
 <file path=word/numbering.xml><?xml version="1.0" encoding="utf-8"?>
@@ -12234,6 +12506,7 @@
     <w:lsdException w:name="HTML Sample" w:semiHidden="1" w:unhideWhenUsed="1"/>
     <w:lsdException w:name="HTML Typewriter" w:semiHidden="1" w:unhideWhenUsed="1"/>
     <w:lsdException w:name="HTML Variable" w:semiHidden="1" w:unhideWhenUsed="1"/>
+    <w:lsdException w:name="Normal Table" w:semiHidden="1" w:unhideWhenUsed="1"/>
     <w:lsdException w:name="annotation subject" w:semiHidden="1" w:unhideWhenUsed="1"/>
     <w:lsdException w:name="No List" w:semiHidden="1" w:unhideWhenUsed="1"/>
     <w:lsdException w:name="Outline List 1" w:semiHidden="1" w:unhideWhenUsed="1"/>
@@ -12277,8 +12550,10 @@
     <w:lsdException w:name="Table Elegant" w:semiHidden="1" w:unhideWhenUsed="1"/>
     <w:lsdException w:name="Table Professional" w:semiHidden="1" w:unhideWhenUsed="1"/>
     <w:lsdException w:name="Table Subtle 1" w:semiHidden="1" w:unhideWhenUsed="1"/>
+    <w:lsdException w:name="Table Subtle 2" w:semiHidden="1" w:unhideWhenUsed="1"/>
     <w:lsdException w:name="Table Web 1" w:semiHidden="1" w:unhideWhenUsed="1"/>
     <w:lsdException w:name="Table Web 2" w:semiHidden="1" w:unhideWhenUsed="1"/>
+    <w:lsdException w:name="Table Web 3" w:semiHidden="1" w:unhideWhenUsed="1"/>
     <w:lsdException w:name="Balloon Text" w:semiHidden="1" w:unhideWhenUsed="1"/>
     <w:lsdException w:name="Table Grid" w:uiPriority="59"/>
     <w:lsdException w:name="Table Theme" w:semiHidden="1" w:unhideWhenUsed="1"/>
@@ -12505,6 +12780,7 @@
   <w:style w:type="paragraph" w:default="1" w:styleId="Binhthng">
     <w:name w:val="Normal"/>
     <w:qFormat/>
+    <w:rsid w:val="00A32303"/>
   </w:style>
   <w:style w:type="character" w:default="1" w:styleId="Phngmcinhcuaoanvn">
     <w:name w:val="Default Paragraph Font"/>
@@ -12592,6 +12868,50 @@
       <w:sz w:val="24"/>
       <w:szCs w:val="24"/>
     </w:rPr>
+  </w:style>
+  <w:style w:type="paragraph" w:styleId="utrang">
+    <w:name w:val="header"/>
+    <w:basedOn w:val="Binhthng"/>
+    <w:link w:val="utrangChar"/>
+    <w:uiPriority w:val="99"/>
+    <w:unhideWhenUsed/>
+    <w:rsid w:val="00751DEF"/>
+    <w:pPr>
+      <w:tabs>
+        <w:tab w:val="center" w:pos="4680"/>
+        <w:tab w:val="right" w:pos="9360"/>
+      </w:tabs>
+      <w:spacing w:after="0" w:line="240" w:lineRule="auto"/>
+    </w:pPr>
+  </w:style>
+  <w:style w:type="character" w:customStyle="1" w:styleId="utrangChar">
+    <w:name w:val="Đầu trang Char"/>
+    <w:basedOn w:val="Phngmcinhcuaoanvn"/>
+    <w:link w:val="utrang"/>
+    <w:uiPriority w:val="99"/>
+    <w:rsid w:val="00751DEF"/>
+  </w:style>
+  <w:style w:type="paragraph" w:styleId="Chntrang">
+    <w:name w:val="footer"/>
+    <w:basedOn w:val="Binhthng"/>
+    <w:link w:val="ChntrangChar"/>
+    <w:uiPriority w:val="99"/>
+    <w:unhideWhenUsed/>
+    <w:rsid w:val="00751DEF"/>
+    <w:pPr>
+      <w:tabs>
+        <w:tab w:val="center" w:pos="4680"/>
+        <w:tab w:val="right" w:pos="9360"/>
+      </w:tabs>
+      <w:spacing w:after="0" w:line="240" w:lineRule="auto"/>
+    </w:pPr>
+  </w:style>
+  <w:style w:type="character" w:customStyle="1" w:styleId="ChntrangChar">
+    <w:name w:val="Chân trang Char"/>
+    <w:basedOn w:val="Phngmcinhcuaoanvn"/>
+    <w:link w:val="Chntrang"/>
+    <w:uiPriority w:val="99"/>
+    <w:rsid w:val="00751DEF"/>
   </w:style>
 </w:styles>
 </file>

--- a/BaoCao/Interface/Sau_Review/[Team3][Interface]QuanLyKhuyenMai-BaoCaoThongKe.docx
+++ b/BaoCao/Interface/Sau_Review/[Team3][Interface]QuanLyKhuyenMai-BaoCaoThongKe.docx
@@ -4679,19 +4679,7 @@
         <w:rPr>
           <w:noProof/>
         </w:rPr>
-        <w:t xml:space="preserve">Màn hình </w:t>
-      </w:r>
-      <w:r>
-        <w:rPr>
-          <w:noProof/>
-        </w:rPr>
-        <w:t>lập</w:t>
-      </w:r>
-      <w:r>
-        <w:rPr>
-          <w:noProof/>
-        </w:rPr>
-        <w:t xml:space="preserve"> đơn giao hàng</w:t>
+        <w:t>Màn hình lập đơn giao hàng</w:t>
       </w:r>
     </w:p>
     <w:p>
@@ -5285,19 +5273,7 @@
         <w:rPr>
           <w:noProof/>
         </w:rPr>
-        <w:t xml:space="preserve">Màn hình </w:t>
-      </w:r>
-      <w:r>
-        <w:rPr>
-          <w:noProof/>
-        </w:rPr>
-        <w:t>xem chi tiết</w:t>
-      </w:r>
-      <w:r>
-        <w:rPr>
-          <w:noProof/>
-        </w:rPr>
-        <w:t xml:space="preserve"> đơn giao hàng</w:t>
+        <w:t>Màn hình xem chi tiết đơn giao hàng</w:t>
       </w:r>
       <w:r>
         <w:rPr>
@@ -5813,19 +5789,7 @@
         <w:rPr>
           <w:noProof/>
         </w:rPr>
-        <w:t>Màn hình xem chi tiết đơn giao hàng</w:t>
-      </w:r>
-      <w:r>
-        <w:rPr>
-          <w:noProof/>
-        </w:rPr>
-        <w:t xml:space="preserve"> sau lúc</w:t>
-      </w:r>
-      <w:r>
-        <w:rPr>
-          <w:noProof/>
-        </w:rPr>
-        <w:t xml:space="preserve"> xác nhận</w:t>
+        <w:t>Màn hình xem chi tiết đơn giao hàng sau lúc xác nhận</w:t>
       </w:r>
     </w:p>
     <w:p>
@@ -6521,16 +6485,8 @@
         <w:rPr>
           <w:noProof/>
         </w:rPr>
-        <w:t xml:space="preserve">Màn hình </w:t>
+        <w:t>Màn hình lập hóa đơn</w:t>
       </w:r>
-      <w:r>
-        <w:rPr>
-          <w:noProof/>
-        </w:rPr>
-        <w:t>lập hóa đơn</w:t>
-      </w:r>
-      <w:bookmarkStart w:id="1" w:name="_GoBack"/>
-      <w:bookmarkEnd w:id="1"/>
     </w:p>
     <w:p/>
     <w:p>
@@ -7033,9 +6989,12 @@
         <w:pStyle w:val="oancuaDanhsach"/>
         <w:numPr>
           <w:ilvl w:val="0"/>
-          <w:numId w:val="4"/>
+          <w:numId w:val="5"/>
         </w:numPr>
+        <w:spacing w:line="256" w:lineRule="auto"/>
       </w:pPr>
+      <w:bookmarkStart w:id="1" w:name="_GoBack"/>
+      <w:bookmarkEnd w:id="1"/>
       <w:r>
         <w:t>Báo Cáo Danh sách các giấy tờ</w:t>
       </w:r>
@@ -7045,19 +7004,17 @@
         <w:pStyle w:val="oancuaDanhsach"/>
         <w:numPr>
           <w:ilvl w:val="0"/>
-          <w:numId w:val="3"/>
+          <w:numId w:val="6"/>
         </w:numPr>
+        <w:spacing w:line="256" w:lineRule="auto"/>
       </w:pPr>
       <w:r>
         <w:t>Giao diện danh sách hóa đơn</w:t>
       </w:r>
     </w:p>
     <w:p>
-      <w:pPr>
-        <w:ind w:left="360"/>
-      </w:pPr>
       <w:r>
-        <w:object w:dxaOrig="10561" w:dyaOrig="6420">
+        <w:object w:dxaOrig="9345" w:dyaOrig="5310">
           <v:shapetype id="_x0000_t75" coordsize="21600,21600" o:spt="75" o:preferrelative="t" path="m@4@5l@4@11@9@11@9@5xe" filled="f" stroked="f">
             <v:stroke joinstyle="miter"/>
             <v:formulas>
@@ -7077,10 +7034,10 @@
             <v:path o:extrusionok="f" gradientshapeok="t" o:connecttype="rect"/>
             <o:lock v:ext="edit" aspectratio="t"/>
           </v:shapetype>
-          <v:shape id="_x0000_i1025" type="#_x0000_t75" style="width:467.7pt;height:284.25pt" o:ole="">
+          <v:shape id="_x0000_i1039" type="#_x0000_t75" style="width:467.25pt;height:265.5pt" o:ole="">
             <v:imagedata r:id="rId16" o:title=""/>
           </v:shape>
-          <o:OLEObject Type="Embed" ProgID="Visio.Drawing.15" ShapeID="_x0000_i1025" DrawAspect="Content" ObjectID="_1572936273" r:id="rId17"/>
+          <o:OLEObject Type="Embed" ProgID="Visio.Drawing.15" ShapeID="_x0000_i1039" DrawAspect="Content" ObjectID="_1572970128" r:id="rId17"/>
         </w:object>
       </w:r>
     </w:p>
@@ -7281,7 +7238,6 @@
           <w:p>
             <w:pPr>
               <w:spacing w:line="360" w:lineRule="auto"/>
-              <w:ind w:left="0" w:firstLine="0"/>
               <w:jc w:val="both"/>
               <w:rPr>
                 <w:rFonts w:ascii="Times New Roman" w:hAnsi="Times New Roman" w:cs="Times New Roman"/>
@@ -7384,7 +7340,7 @@
             <w:pPr>
               <w:pStyle w:val="oancuaDanhsach"/>
               <w:spacing w:line="360" w:lineRule="auto"/>
-              <w:ind w:left="0" w:firstLine="0"/>
+              <w:ind w:left="0"/>
               <w:jc w:val="both"/>
               <w:rPr>
                 <w:rFonts w:ascii="Times New Roman" w:hAnsi="Times New Roman" w:cs="Times New Roman"/>
@@ -7417,6 +7373,7 @@
               <w:right w:val="single" w:sz="4" w:space="0" w:color="auto"/>
             </w:tcBorders>
             <w:vAlign w:val="center"/>
+            <w:hideMark/>
           </w:tcPr>
           <w:p>
             <w:pPr>
@@ -7448,6 +7405,7 @@
               <w:right w:val="single" w:sz="4" w:space="0" w:color="auto"/>
             </w:tcBorders>
             <w:vAlign w:val="center"/>
+            <w:hideMark/>
           </w:tcPr>
           <w:p>
             <w:pPr>
@@ -7479,6 +7437,7 @@
               <w:right w:val="single" w:sz="4" w:space="0" w:color="auto"/>
             </w:tcBorders>
             <w:vAlign w:val="center"/>
+            <w:hideMark/>
           </w:tcPr>
           <w:p>
             <w:pPr>
@@ -7497,7 +7456,7 @@
                 <w:sz w:val="26"/>
                 <w:szCs w:val="26"/>
               </w:rPr>
-              <w:t>Control mở rộng trang</w:t>
+              <w:t>Danh sách thông tin hóa đơn</w:t>
             </w:r>
           </w:p>
         </w:tc>
@@ -7516,6 +7475,7 @@
               <w:right w:val="single" w:sz="4" w:space="0" w:color="auto"/>
             </w:tcBorders>
             <w:vAlign w:val="center"/>
+            <w:hideMark/>
           </w:tcPr>
           <w:p>
             <w:pPr>
@@ -7547,6 +7507,7 @@
               <w:right w:val="single" w:sz="4" w:space="0" w:color="auto"/>
             </w:tcBorders>
             <w:vAlign w:val="center"/>
+            <w:hideMark/>
           </w:tcPr>
           <w:p>
             <w:pPr>
@@ -7578,6 +7539,7 @@
               <w:right w:val="single" w:sz="4" w:space="0" w:color="auto"/>
             </w:tcBorders>
             <w:vAlign w:val="center"/>
+            <w:hideMark/>
           </w:tcPr>
           <w:p>
             <w:pPr>
@@ -7595,12 +7557,17 @@
                 <w:sz w:val="26"/>
                 <w:szCs w:val="26"/>
               </w:rPr>
-              <w:t>Danh sách thông tin hóa đơn</w:t>
+              <w:t>Control phân trang</w:t>
             </w:r>
           </w:p>
         </w:tc>
       </w:tr>
     </w:tbl>
+    <w:p>
+      <w:pPr>
+        <w:ind w:left="360"/>
+      </w:pPr>
+    </w:p>
     <w:p>
       <w:pPr>
         <w:ind w:left="360"/>
@@ -7646,23 +7613,21 @@
         <w:pStyle w:val="oancuaDanhsach"/>
         <w:numPr>
           <w:ilvl w:val="0"/>
-          <w:numId w:val="3"/>
+          <w:numId w:val="6"/>
         </w:numPr>
+        <w:spacing w:line="256" w:lineRule="auto"/>
       </w:pPr>
       <w:r>
         <w:t>Giao diện danh sách đơn giao hàng</w:t>
       </w:r>
     </w:p>
     <w:p>
-      <w:pPr>
-        <w:ind w:left="360"/>
-      </w:pPr>
       <w:r>
-        <w:object w:dxaOrig="10561" w:dyaOrig="6420">
-          <v:shape id="_x0000_i1026" type="#_x0000_t75" style="width:467.7pt;height:284.25pt" o:ole="">
+        <w:object w:dxaOrig="9360" w:dyaOrig="5190">
+          <v:shape id="_x0000_i1040" type="#_x0000_t75" style="width:468pt;height:259.5pt" o:ole="">
             <v:imagedata r:id="rId18" o:title=""/>
           </v:shape>
-          <o:OLEObject Type="Embed" ProgID="Visio.Drawing.15" ShapeID="_x0000_i1026" DrawAspect="Content" ObjectID="_1572936274" r:id="rId19"/>
+          <o:OLEObject Type="Embed" ProgID="Visio.Drawing.15" ShapeID="_x0000_i1040" DrawAspect="Content" ObjectID="_1572970129" r:id="rId19"/>
         </w:object>
       </w:r>
     </w:p>
@@ -7863,7 +7828,6 @@
           <w:p>
             <w:pPr>
               <w:spacing w:line="360" w:lineRule="auto"/>
-              <w:ind w:left="0" w:firstLine="0"/>
               <w:jc w:val="both"/>
               <w:rPr>
                 <w:rFonts w:ascii="Times New Roman" w:hAnsi="Times New Roman" w:cs="Times New Roman"/>
@@ -7966,7 +7930,7 @@
             <w:pPr>
               <w:pStyle w:val="oancuaDanhsach"/>
               <w:spacing w:line="360" w:lineRule="auto"/>
-              <w:ind w:left="0" w:firstLine="0"/>
+              <w:ind w:left="0"/>
               <w:jc w:val="both"/>
               <w:rPr>
                 <w:rFonts w:ascii="Times New Roman" w:hAnsi="Times New Roman" w:cs="Times New Roman"/>
@@ -7999,6 +7963,7 @@
               <w:right w:val="single" w:sz="4" w:space="0" w:color="auto"/>
             </w:tcBorders>
             <w:vAlign w:val="center"/>
+            <w:hideMark/>
           </w:tcPr>
           <w:p>
             <w:pPr>
@@ -8030,6 +7995,7 @@
               <w:right w:val="single" w:sz="4" w:space="0" w:color="auto"/>
             </w:tcBorders>
             <w:vAlign w:val="center"/>
+            <w:hideMark/>
           </w:tcPr>
           <w:p>
             <w:pPr>
@@ -8061,6 +8027,7 @@
               <w:right w:val="single" w:sz="4" w:space="0" w:color="auto"/>
             </w:tcBorders>
             <w:vAlign w:val="center"/>
+            <w:hideMark/>
           </w:tcPr>
           <w:p>
             <w:pPr>
@@ -8079,7 +8046,7 @@
                 <w:sz w:val="26"/>
                 <w:szCs w:val="26"/>
               </w:rPr>
-              <w:t>Control mở rộng trang</w:t>
+              <w:t>Danh sách thông tin Đơn Giao Hàng</w:t>
             </w:r>
           </w:p>
         </w:tc>
@@ -8098,6 +8065,7 @@
               <w:right w:val="single" w:sz="4" w:space="0" w:color="auto"/>
             </w:tcBorders>
             <w:vAlign w:val="center"/>
+            <w:hideMark/>
           </w:tcPr>
           <w:p>
             <w:pPr>
@@ -8129,6 +8097,7 @@
               <w:right w:val="single" w:sz="4" w:space="0" w:color="auto"/>
             </w:tcBorders>
             <w:vAlign w:val="center"/>
+            <w:hideMark/>
           </w:tcPr>
           <w:p>
             <w:pPr>
@@ -8160,6 +8129,7 @@
               <w:right w:val="single" w:sz="4" w:space="0" w:color="auto"/>
             </w:tcBorders>
             <w:vAlign w:val="center"/>
+            <w:hideMark/>
           </w:tcPr>
           <w:p>
             <w:pPr>
@@ -8177,7 +8147,7 @@
                 <w:sz w:val="26"/>
                 <w:szCs w:val="26"/>
               </w:rPr>
-              <w:t>Danh sách thông tin Đơn Giao Hàng</w:t>
+              <w:t>Control phân trang</w:t>
             </w:r>
           </w:p>
         </w:tc>
@@ -8251,10 +8221,16 @@
     <w:p>
       <w:pPr>
         <w:pStyle w:val="oancuaDanhsach"/>
-        <w:numPr>
-          <w:ilvl w:val="0"/>
-          <w:numId w:val="3"/>
-        </w:numPr>
+      </w:pPr>
+    </w:p>
+    <w:p>
+      <w:pPr>
+        <w:pStyle w:val="oancuaDanhsach"/>
+      </w:pPr>
+    </w:p>
+    <w:p>
+      <w:pPr>
+        <w:pStyle w:val="oancuaDanhsach"/>
       </w:pPr>
     </w:p>
     <w:p>
@@ -8262,23 +8238,21 @@
         <w:pStyle w:val="oancuaDanhsach"/>
         <w:numPr>
           <w:ilvl w:val="0"/>
-          <w:numId w:val="3"/>
+          <w:numId w:val="6"/>
         </w:numPr>
+        <w:spacing w:line="256" w:lineRule="auto"/>
       </w:pPr>
       <w:r>
         <w:t>Giao Diện danh sách đơn đặt hàng</w:t>
       </w:r>
     </w:p>
     <w:p>
-      <w:pPr>
-        <w:ind w:left="360"/>
-      </w:pPr>
       <w:r>
-        <w:object w:dxaOrig="10561" w:dyaOrig="6420">
-          <v:shape id="_x0000_i1027" type="#_x0000_t75" style="width:467.7pt;height:284.25pt" o:ole="">
+        <w:object w:dxaOrig="9360" w:dyaOrig="5190">
+          <v:shape id="_x0000_i1041" type="#_x0000_t75" style="width:468pt;height:259.5pt" o:ole="">
             <v:imagedata r:id="rId20" o:title=""/>
           </v:shape>
-          <o:OLEObject Type="Embed" ProgID="Visio.Drawing.15" ShapeID="_x0000_i1027" DrawAspect="Content" ObjectID="_1572936275" r:id="rId21"/>
+          <o:OLEObject Type="Embed" ProgID="Visio.Drawing.15" ShapeID="_x0000_i1041" DrawAspect="Content" ObjectID="_1572970130" r:id="rId21"/>
         </w:object>
       </w:r>
     </w:p>
@@ -8479,7 +8453,6 @@
           <w:p>
             <w:pPr>
               <w:spacing w:line="360" w:lineRule="auto"/>
-              <w:ind w:left="0" w:firstLine="0"/>
               <w:jc w:val="both"/>
               <w:rPr>
                 <w:rFonts w:ascii="Times New Roman" w:hAnsi="Times New Roman" w:cs="Times New Roman"/>
@@ -8582,7 +8555,7 @@
             <w:pPr>
               <w:pStyle w:val="oancuaDanhsach"/>
               <w:spacing w:line="360" w:lineRule="auto"/>
-              <w:ind w:left="0" w:firstLine="0"/>
+              <w:ind w:left="0"/>
               <w:jc w:val="both"/>
               <w:rPr>
                 <w:rFonts w:ascii="Times New Roman" w:hAnsi="Times New Roman" w:cs="Times New Roman"/>
@@ -8615,6 +8588,7 @@
               <w:right w:val="single" w:sz="4" w:space="0" w:color="auto"/>
             </w:tcBorders>
             <w:vAlign w:val="center"/>
+            <w:hideMark/>
           </w:tcPr>
           <w:p>
             <w:pPr>
@@ -8646,6 +8620,7 @@
               <w:right w:val="single" w:sz="4" w:space="0" w:color="auto"/>
             </w:tcBorders>
             <w:vAlign w:val="center"/>
+            <w:hideMark/>
           </w:tcPr>
           <w:p>
             <w:pPr>
@@ -8677,11 +8652,11 @@
               <w:right w:val="single" w:sz="4" w:space="0" w:color="auto"/>
             </w:tcBorders>
             <w:vAlign w:val="center"/>
-          </w:tcPr>
-          <w:p>
-            <w:pPr>
-              <w:spacing w:line="360" w:lineRule="auto"/>
-              <w:ind w:left="0" w:firstLine="0"/>
+            <w:hideMark/>
+          </w:tcPr>
+          <w:p>
+            <w:pPr>
+              <w:spacing w:line="360" w:lineRule="auto"/>
               <w:jc w:val="both"/>
               <w:rPr>
                 <w:rFonts w:ascii="Times New Roman" w:hAnsi="Times New Roman" w:cs="Times New Roman"/>
@@ -8695,7 +8670,7 @@
                 <w:sz w:val="26"/>
                 <w:szCs w:val="26"/>
               </w:rPr>
-              <w:t>Control mở rộng trang</w:t>
+              <w:t>Danh sách thông tin Đơn Đặt hàng</w:t>
             </w:r>
           </w:p>
         </w:tc>
@@ -8714,6 +8689,7 @@
               <w:right w:val="single" w:sz="4" w:space="0" w:color="auto"/>
             </w:tcBorders>
             <w:vAlign w:val="center"/>
+            <w:hideMark/>
           </w:tcPr>
           <w:p>
             <w:pPr>
@@ -8745,6 +8721,7 @@
               <w:right w:val="single" w:sz="4" w:space="0" w:color="auto"/>
             </w:tcBorders>
             <w:vAlign w:val="center"/>
+            <w:hideMark/>
           </w:tcPr>
           <w:p>
             <w:pPr>
@@ -8776,6 +8753,7 @@
               <w:right w:val="single" w:sz="4" w:space="0" w:color="auto"/>
             </w:tcBorders>
             <w:vAlign w:val="center"/>
+            <w:hideMark/>
           </w:tcPr>
           <w:p>
             <w:pPr>
@@ -8793,7 +8771,707 @@
                 <w:sz w:val="26"/>
                 <w:szCs w:val="26"/>
               </w:rPr>
-              <w:t>Danh sách thông tin Đơn Đặt hàng</w:t>
+              <w:t>Control phân trang</w:t>
+            </w:r>
+          </w:p>
+        </w:tc>
+      </w:tr>
+    </w:tbl>
+    <w:p>
+      <w:pPr>
+        <w:ind w:left="360"/>
+      </w:pPr>
+    </w:p>
+    <w:p>
+      <w:pPr>
+        <w:ind w:left="360"/>
+      </w:pPr>
+    </w:p>
+    <w:p>
+      <w:pPr>
+        <w:ind w:left="360"/>
+      </w:pPr>
+    </w:p>
+    <w:p>
+      <w:pPr>
+        <w:ind w:left="360"/>
+      </w:pPr>
+    </w:p>
+    <w:p>
+      <w:pPr>
+        <w:ind w:left="360"/>
+      </w:pPr>
+    </w:p>
+    <w:p>
+      <w:pPr>
+        <w:ind w:left="360"/>
+      </w:pPr>
+    </w:p>
+    <w:p>
+      <w:pPr>
+        <w:ind w:left="360"/>
+      </w:pPr>
+    </w:p>
+    <w:p>
+      <w:pPr>
+        <w:ind w:left="360"/>
+      </w:pPr>
+    </w:p>
+    <w:p>
+      <w:pPr>
+        <w:ind w:left="360"/>
+      </w:pPr>
+    </w:p>
+    <w:p>
+      <w:pPr>
+        <w:ind w:left="360"/>
+      </w:pPr>
+    </w:p>
+    <w:p>
+      <w:pPr>
+        <w:ind w:left="360"/>
+      </w:pPr>
+    </w:p>
+    <w:p>
+      <w:pPr>
+        <w:pStyle w:val="oancuaDanhsach"/>
+        <w:numPr>
+          <w:ilvl w:val="0"/>
+          <w:numId w:val="5"/>
+        </w:numPr>
+        <w:spacing w:line="256" w:lineRule="auto"/>
+      </w:pPr>
+      <w:r>
+        <w:t>Báo Cáo Kinh Doanh</w:t>
+      </w:r>
+    </w:p>
+    <w:p>
+      <w:r>
+        <w:object w:dxaOrig="9360" w:dyaOrig="5130">
+          <v:shape id="_x0000_i1042" type="#_x0000_t75" style="width:468pt;height:256.5pt" o:ole="">
+            <v:imagedata r:id="rId22" o:title=""/>
+          </v:shape>
+          <o:OLEObject Type="Embed" ProgID="Visio.Drawing.15" ShapeID="_x0000_i1042" DrawAspect="Content" ObjectID="_1572970131" r:id="rId23"/>
+        </w:object>
+      </w:r>
+    </w:p>
+    <w:tbl>
+      <w:tblPr>
+        <w:tblStyle w:val="LiBang"/>
+        <w:tblW w:w="9180" w:type="dxa"/>
+        <w:jc w:val="center"/>
+        <w:tblInd w:w="0" w:type="dxa"/>
+        <w:tblLook w:val="04A0" w:firstRow="1" w:lastRow="0" w:firstColumn="1" w:lastColumn="0" w:noHBand="0" w:noVBand="1"/>
+      </w:tblPr>
+      <w:tblGrid>
+        <w:gridCol w:w="763"/>
+        <w:gridCol w:w="1676"/>
+        <w:gridCol w:w="6741"/>
+      </w:tblGrid>
+      <w:tr>
+        <w:trPr>
+          <w:jc w:val="center"/>
+        </w:trPr>
+        <w:tc>
+          <w:tcPr>
+            <w:tcW w:w="763" w:type="dxa"/>
+            <w:tcBorders>
+              <w:top w:val="single" w:sz="4" w:space="0" w:color="auto"/>
+              <w:left w:val="single" w:sz="4" w:space="0" w:color="auto"/>
+              <w:bottom w:val="single" w:sz="4" w:space="0" w:color="auto"/>
+              <w:right w:val="single" w:sz="4" w:space="0" w:color="auto"/>
+            </w:tcBorders>
+            <w:vAlign w:val="center"/>
+            <w:hideMark/>
+          </w:tcPr>
+          <w:p>
+            <w:pPr>
+              <w:spacing w:line="360" w:lineRule="auto"/>
+              <w:jc w:val="center"/>
+              <w:rPr>
+                <w:rFonts w:ascii="Times New Roman" w:hAnsi="Times New Roman" w:cs="Times New Roman"/>
+                <w:sz w:val="26"/>
+                <w:szCs w:val="26"/>
+              </w:rPr>
+            </w:pPr>
+            <w:r>
+              <w:rPr>
+                <w:rFonts w:ascii="Times New Roman" w:hAnsi="Times New Roman" w:cs="Times New Roman"/>
+                <w:sz w:val="26"/>
+                <w:szCs w:val="26"/>
+              </w:rPr>
+              <w:t>STT</w:t>
+            </w:r>
+          </w:p>
+        </w:tc>
+        <w:tc>
+          <w:tcPr>
+            <w:tcW w:w="1676" w:type="dxa"/>
+            <w:tcBorders>
+              <w:top w:val="single" w:sz="4" w:space="0" w:color="auto"/>
+              <w:left w:val="single" w:sz="4" w:space="0" w:color="auto"/>
+              <w:bottom w:val="single" w:sz="4" w:space="0" w:color="auto"/>
+              <w:right w:val="single" w:sz="4" w:space="0" w:color="auto"/>
+            </w:tcBorders>
+            <w:vAlign w:val="center"/>
+            <w:hideMark/>
+          </w:tcPr>
+          <w:p>
+            <w:pPr>
+              <w:spacing w:line="360" w:lineRule="auto"/>
+              <w:jc w:val="center"/>
+              <w:rPr>
+                <w:rFonts w:ascii="Times New Roman" w:hAnsi="Times New Roman" w:cs="Times New Roman"/>
+                <w:sz w:val="26"/>
+                <w:szCs w:val="26"/>
+              </w:rPr>
+            </w:pPr>
+            <w:r>
+              <w:rPr>
+                <w:rFonts w:ascii="Times New Roman" w:hAnsi="Times New Roman" w:cs="Times New Roman"/>
+                <w:sz w:val="26"/>
+                <w:szCs w:val="26"/>
+              </w:rPr>
+              <w:t>Nhóm control</w:t>
+            </w:r>
+          </w:p>
+        </w:tc>
+        <w:tc>
+          <w:tcPr>
+            <w:tcW w:w="6741" w:type="dxa"/>
+            <w:tcBorders>
+              <w:top w:val="single" w:sz="4" w:space="0" w:color="auto"/>
+              <w:left w:val="single" w:sz="4" w:space="0" w:color="auto"/>
+              <w:bottom w:val="single" w:sz="4" w:space="0" w:color="auto"/>
+              <w:right w:val="single" w:sz="4" w:space="0" w:color="auto"/>
+            </w:tcBorders>
+            <w:vAlign w:val="center"/>
+            <w:hideMark/>
+          </w:tcPr>
+          <w:p>
+            <w:pPr>
+              <w:spacing w:line="360" w:lineRule="auto"/>
+              <w:jc w:val="center"/>
+              <w:rPr>
+                <w:rFonts w:ascii="Times New Roman" w:hAnsi="Times New Roman" w:cs="Times New Roman"/>
+                <w:sz w:val="26"/>
+                <w:szCs w:val="26"/>
+              </w:rPr>
+            </w:pPr>
+            <w:r>
+              <w:rPr>
+                <w:rFonts w:ascii="Times New Roman" w:hAnsi="Times New Roman" w:cs="Times New Roman"/>
+                <w:sz w:val="26"/>
+                <w:szCs w:val="26"/>
+              </w:rPr>
+              <w:t>Mô tả</w:t>
+            </w:r>
+          </w:p>
+        </w:tc>
+      </w:tr>
+      <w:tr>
+        <w:trPr>
+          <w:jc w:val="center"/>
+        </w:trPr>
+        <w:tc>
+          <w:tcPr>
+            <w:tcW w:w="763" w:type="dxa"/>
+            <w:tcBorders>
+              <w:top w:val="single" w:sz="4" w:space="0" w:color="auto"/>
+              <w:left w:val="single" w:sz="4" w:space="0" w:color="auto"/>
+              <w:bottom w:val="single" w:sz="4" w:space="0" w:color="auto"/>
+              <w:right w:val="single" w:sz="4" w:space="0" w:color="auto"/>
+            </w:tcBorders>
+            <w:vAlign w:val="center"/>
+            <w:hideMark/>
+          </w:tcPr>
+          <w:p>
+            <w:pPr>
+              <w:spacing w:line="360" w:lineRule="auto"/>
+              <w:jc w:val="center"/>
+              <w:rPr>
+                <w:rFonts w:ascii="Times New Roman" w:hAnsi="Times New Roman" w:cs="Times New Roman"/>
+                <w:sz w:val="26"/>
+                <w:szCs w:val="26"/>
+              </w:rPr>
+            </w:pPr>
+            <w:r>
+              <w:rPr>
+                <w:rFonts w:ascii="Times New Roman" w:hAnsi="Times New Roman" w:cs="Times New Roman"/>
+                <w:sz w:val="26"/>
+                <w:szCs w:val="26"/>
+              </w:rPr>
+              <w:t>1</w:t>
+            </w:r>
+          </w:p>
+        </w:tc>
+        <w:tc>
+          <w:tcPr>
+            <w:tcW w:w="1676" w:type="dxa"/>
+            <w:tcBorders>
+              <w:top w:val="single" w:sz="4" w:space="0" w:color="auto"/>
+              <w:left w:val="single" w:sz="4" w:space="0" w:color="auto"/>
+              <w:bottom w:val="single" w:sz="4" w:space="0" w:color="auto"/>
+              <w:right w:val="single" w:sz="4" w:space="0" w:color="auto"/>
+            </w:tcBorders>
+            <w:vAlign w:val="center"/>
+            <w:hideMark/>
+          </w:tcPr>
+          <w:p>
+            <w:pPr>
+              <w:spacing w:line="360" w:lineRule="auto"/>
+              <w:jc w:val="center"/>
+              <w:rPr>
+                <w:rFonts w:ascii="Times New Roman" w:hAnsi="Times New Roman" w:cs="Times New Roman"/>
+                <w:sz w:val="26"/>
+                <w:szCs w:val="26"/>
+              </w:rPr>
+            </w:pPr>
+            <w:r>
+              <w:rPr>
+                <w:rFonts w:ascii="Times New Roman" w:hAnsi="Times New Roman" w:cs="Times New Roman"/>
+                <w:sz w:val="26"/>
+                <w:szCs w:val="26"/>
+              </w:rPr>
+              <w:t>1</w:t>
+            </w:r>
+          </w:p>
+        </w:tc>
+        <w:tc>
+          <w:tcPr>
+            <w:tcW w:w="6741" w:type="dxa"/>
+            <w:tcBorders>
+              <w:top w:val="single" w:sz="4" w:space="0" w:color="auto"/>
+              <w:left w:val="single" w:sz="4" w:space="0" w:color="auto"/>
+              <w:bottom w:val="single" w:sz="4" w:space="0" w:color="auto"/>
+              <w:right w:val="single" w:sz="4" w:space="0" w:color="auto"/>
+            </w:tcBorders>
+            <w:vAlign w:val="center"/>
+            <w:hideMark/>
+          </w:tcPr>
+          <w:p>
+            <w:pPr>
+              <w:spacing w:line="360" w:lineRule="auto"/>
+              <w:jc w:val="both"/>
+              <w:rPr>
+                <w:rFonts w:ascii="Times New Roman" w:hAnsi="Times New Roman" w:cs="Times New Roman"/>
+                <w:sz w:val="26"/>
+                <w:szCs w:val="26"/>
+              </w:rPr>
+            </w:pPr>
+            <w:r>
+              <w:rPr>
+                <w:rFonts w:ascii="Times New Roman" w:hAnsi="Times New Roman" w:cs="Times New Roman"/>
+                <w:sz w:val="26"/>
+                <w:szCs w:val="26"/>
+              </w:rPr>
+              <w:t>Control hiển thị thông tin nhà phân phối</w:t>
+            </w:r>
+          </w:p>
+        </w:tc>
+      </w:tr>
+      <w:tr>
+        <w:trPr>
+          <w:jc w:val="center"/>
+        </w:trPr>
+        <w:tc>
+          <w:tcPr>
+            <w:tcW w:w="763" w:type="dxa"/>
+            <w:tcBorders>
+              <w:top w:val="single" w:sz="4" w:space="0" w:color="auto"/>
+              <w:left w:val="single" w:sz="4" w:space="0" w:color="auto"/>
+              <w:bottom w:val="single" w:sz="4" w:space="0" w:color="auto"/>
+              <w:right w:val="single" w:sz="4" w:space="0" w:color="auto"/>
+            </w:tcBorders>
+            <w:vAlign w:val="center"/>
+            <w:hideMark/>
+          </w:tcPr>
+          <w:p>
+            <w:pPr>
+              <w:spacing w:line="360" w:lineRule="auto"/>
+              <w:jc w:val="center"/>
+              <w:rPr>
+                <w:rFonts w:ascii="Times New Roman" w:hAnsi="Times New Roman" w:cs="Times New Roman"/>
+                <w:sz w:val="26"/>
+                <w:szCs w:val="26"/>
+              </w:rPr>
+            </w:pPr>
+            <w:r>
+              <w:rPr>
+                <w:rFonts w:ascii="Times New Roman" w:hAnsi="Times New Roman" w:cs="Times New Roman"/>
+                <w:sz w:val="26"/>
+                <w:szCs w:val="26"/>
+              </w:rPr>
+              <w:t>2</w:t>
+            </w:r>
+          </w:p>
+        </w:tc>
+        <w:tc>
+          <w:tcPr>
+            <w:tcW w:w="1676" w:type="dxa"/>
+            <w:tcBorders>
+              <w:top w:val="single" w:sz="4" w:space="0" w:color="auto"/>
+              <w:left w:val="single" w:sz="4" w:space="0" w:color="auto"/>
+              <w:bottom w:val="single" w:sz="4" w:space="0" w:color="auto"/>
+              <w:right w:val="single" w:sz="4" w:space="0" w:color="auto"/>
+            </w:tcBorders>
+            <w:vAlign w:val="center"/>
+            <w:hideMark/>
+          </w:tcPr>
+          <w:p>
+            <w:pPr>
+              <w:spacing w:line="360" w:lineRule="auto"/>
+              <w:jc w:val="center"/>
+              <w:rPr>
+                <w:rFonts w:ascii="Times New Roman" w:hAnsi="Times New Roman" w:cs="Times New Roman"/>
+                <w:sz w:val="26"/>
+                <w:szCs w:val="26"/>
+              </w:rPr>
+            </w:pPr>
+            <w:r>
+              <w:rPr>
+                <w:rFonts w:ascii="Times New Roman" w:hAnsi="Times New Roman" w:cs="Times New Roman"/>
+                <w:sz w:val="26"/>
+                <w:szCs w:val="26"/>
+              </w:rPr>
+              <w:t>2</w:t>
+            </w:r>
+          </w:p>
+        </w:tc>
+        <w:tc>
+          <w:tcPr>
+            <w:tcW w:w="6741" w:type="dxa"/>
+            <w:tcBorders>
+              <w:top w:val="single" w:sz="4" w:space="0" w:color="auto"/>
+              <w:left w:val="single" w:sz="4" w:space="0" w:color="auto"/>
+              <w:bottom w:val="single" w:sz="4" w:space="0" w:color="auto"/>
+              <w:right w:val="single" w:sz="4" w:space="0" w:color="auto"/>
+            </w:tcBorders>
+            <w:vAlign w:val="center"/>
+            <w:hideMark/>
+          </w:tcPr>
+          <w:p>
+            <w:pPr>
+              <w:pStyle w:val="oancuaDanhsach"/>
+              <w:spacing w:line="360" w:lineRule="auto"/>
+              <w:ind w:left="0" w:firstLine="0"/>
+              <w:jc w:val="both"/>
+              <w:rPr>
+                <w:rFonts w:ascii="Times New Roman" w:hAnsi="Times New Roman" w:cs="Times New Roman"/>
+                <w:sz w:val="26"/>
+                <w:szCs w:val="26"/>
+              </w:rPr>
+            </w:pPr>
+            <w:r>
+              <w:rPr>
+                <w:rFonts w:ascii="Times New Roman" w:hAnsi="Times New Roman" w:cs="Times New Roman"/>
+                <w:sz w:val="26"/>
+                <w:szCs w:val="26"/>
+              </w:rPr>
+              <w:t xml:space="preserve">Control tính  tổng tiền </w:t>
+            </w:r>
+          </w:p>
+        </w:tc>
+      </w:tr>
+      <w:tr>
+        <w:trPr>
+          <w:jc w:val="center"/>
+        </w:trPr>
+        <w:tc>
+          <w:tcPr>
+            <w:tcW w:w="763" w:type="dxa"/>
+            <w:tcBorders>
+              <w:top w:val="single" w:sz="4" w:space="0" w:color="auto"/>
+              <w:left w:val="single" w:sz="4" w:space="0" w:color="auto"/>
+              <w:bottom w:val="single" w:sz="4" w:space="0" w:color="auto"/>
+              <w:right w:val="single" w:sz="4" w:space="0" w:color="auto"/>
+            </w:tcBorders>
+            <w:vAlign w:val="center"/>
+            <w:hideMark/>
+          </w:tcPr>
+          <w:p>
+            <w:pPr>
+              <w:spacing w:line="360" w:lineRule="auto"/>
+              <w:jc w:val="center"/>
+              <w:rPr>
+                <w:rFonts w:ascii="Times New Roman" w:hAnsi="Times New Roman" w:cs="Times New Roman"/>
+                <w:sz w:val="26"/>
+                <w:szCs w:val="26"/>
+              </w:rPr>
+            </w:pPr>
+            <w:r>
+              <w:rPr>
+                <w:rFonts w:ascii="Times New Roman" w:hAnsi="Times New Roman" w:cs="Times New Roman"/>
+                <w:sz w:val="26"/>
+                <w:szCs w:val="26"/>
+              </w:rPr>
+              <w:t>3</w:t>
+            </w:r>
+          </w:p>
+        </w:tc>
+        <w:tc>
+          <w:tcPr>
+            <w:tcW w:w="1676" w:type="dxa"/>
+            <w:tcBorders>
+              <w:top w:val="single" w:sz="4" w:space="0" w:color="auto"/>
+              <w:left w:val="single" w:sz="4" w:space="0" w:color="auto"/>
+              <w:bottom w:val="single" w:sz="4" w:space="0" w:color="auto"/>
+              <w:right w:val="single" w:sz="4" w:space="0" w:color="auto"/>
+            </w:tcBorders>
+            <w:vAlign w:val="center"/>
+            <w:hideMark/>
+          </w:tcPr>
+          <w:p>
+            <w:pPr>
+              <w:spacing w:line="360" w:lineRule="auto"/>
+              <w:jc w:val="center"/>
+              <w:rPr>
+                <w:rFonts w:ascii="Times New Roman" w:hAnsi="Times New Roman" w:cs="Times New Roman"/>
+                <w:sz w:val="26"/>
+                <w:szCs w:val="26"/>
+              </w:rPr>
+            </w:pPr>
+            <w:r>
+              <w:rPr>
+                <w:rFonts w:ascii="Times New Roman" w:hAnsi="Times New Roman" w:cs="Times New Roman"/>
+                <w:sz w:val="26"/>
+                <w:szCs w:val="26"/>
+              </w:rPr>
+              <w:t>3</w:t>
+            </w:r>
+          </w:p>
+        </w:tc>
+        <w:tc>
+          <w:tcPr>
+            <w:tcW w:w="6741" w:type="dxa"/>
+            <w:tcBorders>
+              <w:top w:val="single" w:sz="4" w:space="0" w:color="auto"/>
+              <w:left w:val="single" w:sz="4" w:space="0" w:color="auto"/>
+              <w:bottom w:val="single" w:sz="4" w:space="0" w:color="auto"/>
+              <w:right w:val="single" w:sz="4" w:space="0" w:color="auto"/>
+            </w:tcBorders>
+            <w:vAlign w:val="center"/>
+            <w:hideMark/>
+          </w:tcPr>
+          <w:p>
+            <w:pPr>
+              <w:spacing w:line="360" w:lineRule="auto"/>
+              <w:jc w:val="both"/>
+              <w:rPr>
+                <w:rFonts w:ascii="Times New Roman" w:hAnsi="Times New Roman" w:cs="Times New Roman"/>
+                <w:sz w:val="26"/>
+                <w:szCs w:val="26"/>
+              </w:rPr>
+            </w:pPr>
+            <w:r>
+              <w:rPr>
+                <w:rFonts w:ascii="Times New Roman" w:hAnsi="Times New Roman" w:cs="Times New Roman"/>
+                <w:sz w:val="26"/>
+                <w:szCs w:val="26"/>
+              </w:rPr>
+              <w:t>Control tính tổng số lượng hàng hóa</w:t>
+            </w:r>
+          </w:p>
+        </w:tc>
+      </w:tr>
+      <w:tr>
+        <w:trPr>
+          <w:jc w:val="center"/>
+        </w:trPr>
+        <w:tc>
+          <w:tcPr>
+            <w:tcW w:w="763" w:type="dxa"/>
+            <w:tcBorders>
+              <w:top w:val="single" w:sz="4" w:space="0" w:color="auto"/>
+              <w:left w:val="single" w:sz="4" w:space="0" w:color="auto"/>
+              <w:bottom w:val="single" w:sz="4" w:space="0" w:color="auto"/>
+              <w:right w:val="single" w:sz="4" w:space="0" w:color="auto"/>
+            </w:tcBorders>
+            <w:vAlign w:val="center"/>
+            <w:hideMark/>
+          </w:tcPr>
+          <w:p>
+            <w:pPr>
+              <w:spacing w:line="360" w:lineRule="auto"/>
+              <w:jc w:val="center"/>
+              <w:rPr>
+                <w:rFonts w:ascii="Times New Roman" w:hAnsi="Times New Roman" w:cs="Times New Roman"/>
+                <w:sz w:val="26"/>
+                <w:szCs w:val="26"/>
+              </w:rPr>
+            </w:pPr>
+            <w:r>
+              <w:rPr>
+                <w:rFonts w:ascii="Times New Roman" w:hAnsi="Times New Roman" w:cs="Times New Roman"/>
+                <w:sz w:val="26"/>
+                <w:szCs w:val="26"/>
+              </w:rPr>
+              <w:t>4</w:t>
+            </w:r>
+          </w:p>
+        </w:tc>
+        <w:tc>
+          <w:tcPr>
+            <w:tcW w:w="1676" w:type="dxa"/>
+            <w:tcBorders>
+              <w:top w:val="single" w:sz="4" w:space="0" w:color="auto"/>
+              <w:left w:val="single" w:sz="4" w:space="0" w:color="auto"/>
+              <w:bottom w:val="single" w:sz="4" w:space="0" w:color="auto"/>
+              <w:right w:val="single" w:sz="4" w:space="0" w:color="auto"/>
+            </w:tcBorders>
+            <w:vAlign w:val="center"/>
+            <w:hideMark/>
+          </w:tcPr>
+          <w:p>
+            <w:pPr>
+              <w:spacing w:line="360" w:lineRule="auto"/>
+              <w:jc w:val="center"/>
+              <w:rPr>
+                <w:rFonts w:ascii="Times New Roman" w:hAnsi="Times New Roman" w:cs="Times New Roman"/>
+                <w:sz w:val="26"/>
+                <w:szCs w:val="26"/>
+              </w:rPr>
+            </w:pPr>
+            <w:r>
+              <w:rPr>
+                <w:rFonts w:ascii="Times New Roman" w:hAnsi="Times New Roman" w:cs="Times New Roman"/>
+                <w:sz w:val="26"/>
+                <w:szCs w:val="26"/>
+              </w:rPr>
+              <w:t>4</w:t>
+            </w:r>
+          </w:p>
+        </w:tc>
+        <w:tc>
+          <w:tcPr>
+            <w:tcW w:w="6741" w:type="dxa"/>
+            <w:tcBorders>
+              <w:top w:val="single" w:sz="4" w:space="0" w:color="auto"/>
+              <w:left w:val="single" w:sz="4" w:space="0" w:color="auto"/>
+              <w:bottom w:val="single" w:sz="4" w:space="0" w:color="auto"/>
+              <w:right w:val="single" w:sz="4" w:space="0" w:color="auto"/>
+            </w:tcBorders>
+            <w:vAlign w:val="center"/>
+            <w:hideMark/>
+          </w:tcPr>
+          <w:p>
+            <w:pPr>
+              <w:spacing w:line="360" w:lineRule="auto"/>
+              <w:jc w:val="both"/>
+              <w:rPr>
+                <w:rFonts w:ascii="Times New Roman" w:hAnsi="Times New Roman" w:cs="Times New Roman"/>
+                <w:sz w:val="26"/>
+                <w:szCs w:val="26"/>
+              </w:rPr>
+            </w:pPr>
+            <w:r>
+              <w:rPr>
+                <w:rFonts w:ascii="Times New Roman" w:hAnsi="Times New Roman" w:cs="Times New Roman"/>
+                <w:sz w:val="26"/>
+                <w:szCs w:val="26"/>
+              </w:rPr>
+              <w:t>Danh sách thông tin nhà phân phối, số lượng, thành tiền</w:t>
+            </w:r>
+          </w:p>
+        </w:tc>
+      </w:tr>
+      <w:tr>
+        <w:trPr>
+          <w:jc w:val="center"/>
+        </w:trPr>
+        <w:tc>
+          <w:tcPr>
+            <w:tcW w:w="763" w:type="dxa"/>
+            <w:tcBorders>
+              <w:top w:val="single" w:sz="4" w:space="0" w:color="auto"/>
+              <w:left w:val="single" w:sz="4" w:space="0" w:color="auto"/>
+              <w:bottom w:val="single" w:sz="4" w:space="0" w:color="auto"/>
+              <w:right w:val="single" w:sz="4" w:space="0" w:color="auto"/>
+            </w:tcBorders>
+            <w:vAlign w:val="center"/>
+            <w:hideMark/>
+          </w:tcPr>
+          <w:p>
+            <w:pPr>
+              <w:spacing w:line="360" w:lineRule="auto"/>
+              <w:jc w:val="center"/>
+              <w:rPr>
+                <w:rFonts w:ascii="Times New Roman" w:hAnsi="Times New Roman" w:cs="Times New Roman"/>
+                <w:sz w:val="26"/>
+                <w:szCs w:val="26"/>
+              </w:rPr>
+            </w:pPr>
+            <w:r>
+              <w:rPr>
+                <w:rFonts w:ascii="Times New Roman" w:hAnsi="Times New Roman" w:cs="Times New Roman"/>
+                <w:sz w:val="26"/>
+                <w:szCs w:val="26"/>
+              </w:rPr>
+              <w:t>5</w:t>
+            </w:r>
+          </w:p>
+        </w:tc>
+        <w:tc>
+          <w:tcPr>
+            <w:tcW w:w="1676" w:type="dxa"/>
+            <w:tcBorders>
+              <w:top w:val="single" w:sz="4" w:space="0" w:color="auto"/>
+              <w:left w:val="single" w:sz="4" w:space="0" w:color="auto"/>
+              <w:bottom w:val="single" w:sz="4" w:space="0" w:color="auto"/>
+              <w:right w:val="single" w:sz="4" w:space="0" w:color="auto"/>
+            </w:tcBorders>
+            <w:vAlign w:val="center"/>
+            <w:hideMark/>
+          </w:tcPr>
+          <w:p>
+            <w:pPr>
+              <w:spacing w:line="360" w:lineRule="auto"/>
+              <w:jc w:val="center"/>
+              <w:rPr>
+                <w:rFonts w:ascii="Times New Roman" w:hAnsi="Times New Roman" w:cs="Times New Roman"/>
+                <w:sz w:val="26"/>
+                <w:szCs w:val="26"/>
+              </w:rPr>
+            </w:pPr>
+            <w:r>
+              <w:rPr>
+                <w:rFonts w:ascii="Times New Roman" w:hAnsi="Times New Roman" w:cs="Times New Roman"/>
+                <w:sz w:val="26"/>
+                <w:szCs w:val="26"/>
+              </w:rPr>
+              <w:t>5</w:t>
+            </w:r>
+          </w:p>
+        </w:tc>
+        <w:tc>
+          <w:tcPr>
+            <w:tcW w:w="6741" w:type="dxa"/>
+            <w:tcBorders>
+              <w:top w:val="single" w:sz="4" w:space="0" w:color="auto"/>
+              <w:left w:val="single" w:sz="4" w:space="0" w:color="auto"/>
+              <w:bottom w:val="single" w:sz="4" w:space="0" w:color="auto"/>
+              <w:right w:val="single" w:sz="4" w:space="0" w:color="auto"/>
+            </w:tcBorders>
+            <w:vAlign w:val="center"/>
+            <w:hideMark/>
+          </w:tcPr>
+          <w:p>
+            <w:pPr>
+              <w:spacing w:line="360" w:lineRule="auto"/>
+              <w:jc w:val="both"/>
+              <w:rPr>
+                <w:rFonts w:ascii="Times New Roman" w:hAnsi="Times New Roman" w:cs="Times New Roman"/>
+                <w:sz w:val="26"/>
+                <w:szCs w:val="26"/>
+              </w:rPr>
+            </w:pPr>
+            <w:r>
+              <w:rPr>
+                <w:rFonts w:ascii="Times New Roman" w:hAnsi="Times New Roman" w:cs="Times New Roman"/>
+                <w:sz w:val="26"/>
+                <w:szCs w:val="26"/>
+              </w:rPr>
+              <w:t>Control phân trang</w:t>
             </w:r>
           </w:p>
         </w:tc>
@@ -8854,23 +9532,21 @@
         <w:pStyle w:val="oancuaDanhsach"/>
         <w:numPr>
           <w:ilvl w:val="0"/>
-          <w:numId w:val="4"/>
+          <w:numId w:val="5"/>
         </w:numPr>
+        <w:spacing w:line="256" w:lineRule="auto"/>
       </w:pPr>
       <w:r>
-        <w:t>Báo Cáo Kinh Doanh</w:t>
+        <w:t>Báo Cáo Phân Bổ</w:t>
       </w:r>
     </w:p>
     <w:p>
-      <w:pPr>
-        <w:ind w:left="360"/>
-      </w:pPr>
       <w:r>
-        <w:object w:dxaOrig="10740" w:dyaOrig="7006">
-          <v:shape id="_x0000_i1028" type="#_x0000_t75" style="width:468.3pt;height:304.9pt" o:ole="">
-            <v:imagedata r:id="rId22" o:title=""/>
+        <w:object w:dxaOrig="9360" w:dyaOrig="5265">
+          <v:shape id="_x0000_i1043" type="#_x0000_t75" style="width:468pt;height:263.25pt" o:ole="">
+            <v:imagedata r:id="rId24" o:title=""/>
           </v:shape>
-          <o:OLEObject Type="Embed" ProgID="Visio.Drawing.15" ShapeID="_x0000_i1028" DrawAspect="Content" ObjectID="_1572936276" r:id="rId23"/>
+          <o:OLEObject Type="Embed" ProgID="Visio.Drawing.15" ShapeID="_x0000_i1043" DrawAspect="Content" ObjectID="_1572970132" r:id="rId25"/>
         </w:object>
       </w:r>
     </w:p>
@@ -9071,7 +9747,6 @@
           <w:p>
             <w:pPr>
               <w:spacing w:line="360" w:lineRule="auto"/>
-              <w:ind w:left="0" w:firstLine="0"/>
               <w:jc w:val="both"/>
               <w:rPr>
                 <w:rFonts w:ascii="Times New Roman" w:hAnsi="Times New Roman" w:cs="Times New Roman"/>
@@ -9085,7 +9760,7 @@
                 <w:sz w:val="26"/>
                 <w:szCs w:val="26"/>
               </w:rPr>
-              <w:t xml:space="preserve">Control hiển thị menu báo cáo </w:t>
+              <w:t>Control hiển thị thông tin nhà phân phối</w:t>
             </w:r>
           </w:p>
         </w:tc>
@@ -9174,7 +9849,7 @@
             <w:pPr>
               <w:pStyle w:val="oancuaDanhsach"/>
               <w:spacing w:line="360" w:lineRule="auto"/>
-              <w:ind w:left="0" w:firstLine="0"/>
+              <w:ind w:left="0"/>
               <w:jc w:val="both"/>
               <w:rPr>
                 <w:rFonts w:ascii="Times New Roman" w:hAnsi="Times New Roman" w:cs="Times New Roman"/>
@@ -9188,7 +9863,7 @@
                 <w:sz w:val="26"/>
                 <w:szCs w:val="26"/>
               </w:rPr>
-              <w:t>Control hiển thị thông tin nhà phân phối</w:t>
+              <w:t>Control tính tổng tiền</w:t>
             </w:r>
           </w:p>
         </w:tc>
@@ -9207,6 +9882,7 @@
               <w:right w:val="single" w:sz="4" w:space="0" w:color="auto"/>
             </w:tcBorders>
             <w:vAlign w:val="center"/>
+            <w:hideMark/>
           </w:tcPr>
           <w:p>
             <w:pPr>
@@ -9238,6 +9914,7 @@
               <w:right w:val="single" w:sz="4" w:space="0" w:color="auto"/>
             </w:tcBorders>
             <w:vAlign w:val="center"/>
+            <w:hideMark/>
           </w:tcPr>
           <w:p>
             <w:pPr>
@@ -9269,11 +9946,11 @@
               <w:right w:val="single" w:sz="4" w:space="0" w:color="auto"/>
             </w:tcBorders>
             <w:vAlign w:val="center"/>
-          </w:tcPr>
-          <w:p>
-            <w:pPr>
-              <w:spacing w:line="360" w:lineRule="auto"/>
-              <w:ind w:left="0" w:firstLine="0"/>
+            <w:hideMark/>
+          </w:tcPr>
+          <w:p>
+            <w:pPr>
+              <w:spacing w:line="360" w:lineRule="auto"/>
               <w:jc w:val="both"/>
               <w:rPr>
                 <w:rFonts w:ascii="Times New Roman" w:hAnsi="Times New Roman" w:cs="Times New Roman"/>
@@ -9287,7 +9964,7 @@
                 <w:sz w:val="26"/>
                 <w:szCs w:val="26"/>
               </w:rPr>
-              <w:t>Danh sách thông tin nhà phân phối, số lượng, thành tiền</w:t>
+              <w:t>Control tính số lượng đề nghị</w:t>
             </w:r>
           </w:p>
         </w:tc>
@@ -9306,6 +9983,7 @@
               <w:right w:val="single" w:sz="4" w:space="0" w:color="auto"/>
             </w:tcBorders>
             <w:vAlign w:val="center"/>
+            <w:hideMark/>
           </w:tcPr>
           <w:p>
             <w:pPr>
@@ -9337,6 +10015,7 @@
               <w:right w:val="single" w:sz="4" w:space="0" w:color="auto"/>
             </w:tcBorders>
             <w:vAlign w:val="center"/>
+            <w:hideMark/>
           </w:tcPr>
           <w:p>
             <w:pPr>
@@ -9368,6 +10047,7 @@
               <w:right w:val="single" w:sz="4" w:space="0" w:color="auto"/>
             </w:tcBorders>
             <w:vAlign w:val="center"/>
+            <w:hideMark/>
           </w:tcPr>
           <w:p>
             <w:pPr>
@@ -9385,7 +10065,7 @@
                 <w:sz w:val="26"/>
                 <w:szCs w:val="26"/>
               </w:rPr>
-              <w:t>Control phân trang</w:t>
+              <w:t>Control tính số lượng thực tế</w:t>
             </w:r>
           </w:p>
         </w:tc>
@@ -9404,6 +10084,7 @@
               <w:right w:val="single" w:sz="4" w:space="0" w:color="auto"/>
             </w:tcBorders>
             <w:vAlign w:val="center"/>
+            <w:hideMark/>
           </w:tcPr>
           <w:p>
             <w:pPr>
@@ -9435,6 +10116,7 @@
               <w:right w:val="single" w:sz="4" w:space="0" w:color="auto"/>
             </w:tcBorders>
             <w:vAlign w:val="center"/>
+            <w:hideMark/>
           </w:tcPr>
           <w:p>
             <w:pPr>
@@ -9466,6 +10148,7 @@
               <w:right w:val="single" w:sz="4" w:space="0" w:color="auto"/>
             </w:tcBorders>
             <w:vAlign w:val="center"/>
+            <w:hideMark/>
           </w:tcPr>
           <w:p>
             <w:pPr>
@@ -9483,7 +10166,7 @@
                 <w:sz w:val="26"/>
                 <w:szCs w:val="26"/>
               </w:rPr>
-              <w:t>Control tính tổng tiền</w:t>
+              <w:t>Danh sách thông tin nhà phân phối, số lượng đề nghị, số lượng thực tế, thành tiền</w:t>
             </w:r>
           </w:p>
         </w:tc>
@@ -9502,6 +10185,7 @@
               <w:right w:val="single" w:sz="4" w:space="0" w:color="auto"/>
             </w:tcBorders>
             <w:vAlign w:val="center"/>
+            <w:hideMark/>
           </w:tcPr>
           <w:p>
             <w:pPr>
@@ -9533,6 +10217,7 @@
               <w:right w:val="single" w:sz="4" w:space="0" w:color="auto"/>
             </w:tcBorders>
             <w:vAlign w:val="center"/>
+            <w:hideMark/>
           </w:tcPr>
           <w:p>
             <w:pPr>
@@ -9564,6 +10249,7 @@
               <w:right w:val="single" w:sz="4" w:space="0" w:color="auto"/>
             </w:tcBorders>
             <w:vAlign w:val="center"/>
+            <w:hideMark/>
           </w:tcPr>
           <w:p>
             <w:pPr>
@@ -9581,7 +10267,7 @@
                 <w:sz w:val="26"/>
                 <w:szCs w:val="26"/>
               </w:rPr>
-              <w:t>Control tính số lượng hàng hóa</w:t>
+              <w:t>Control phân trang</w:t>
             </w:r>
           </w:p>
         </w:tc>
@@ -9627,23 +10313,34 @@
         <w:pStyle w:val="oancuaDanhsach"/>
         <w:numPr>
           <w:ilvl w:val="0"/>
-          <w:numId w:val="4"/>
+          <w:numId w:val="5"/>
         </w:numPr>
+        <w:spacing w:line="256" w:lineRule="auto"/>
       </w:pPr>
       <w:r>
-        <w:t>Báo Cáo Phân Bổ</w:t>
+        <w:t>Thống Kê</w:t>
       </w:r>
     </w:p>
     <w:p>
       <w:pPr>
-        <w:ind w:left="360"/>
+        <w:pStyle w:val="oancuaDanhsach"/>
+        <w:numPr>
+          <w:ilvl w:val="0"/>
+          <w:numId w:val="6"/>
+        </w:numPr>
+        <w:spacing w:line="256" w:lineRule="auto"/>
       </w:pPr>
       <w:r>
-        <w:object w:dxaOrig="10740" w:dyaOrig="7006">
-          <v:shape id="_x0000_i1029" type="#_x0000_t75" style="width:468.3pt;height:304.9pt" o:ole="">
-            <v:imagedata r:id="rId24" o:title=""/>
+        <w:t>Thống kê So sánh A và B trong đó A &gt; B</w:t>
+      </w:r>
+    </w:p>
+    <w:p>
+      <w:r>
+        <w:object w:dxaOrig="9345" w:dyaOrig="8415">
+          <v:shape id="_x0000_i1044" type="#_x0000_t75" style="width:467.25pt;height:420.75pt" o:ole="">
+            <v:imagedata r:id="rId26" o:title=""/>
           </v:shape>
-          <o:OLEObject Type="Embed" ProgID="Visio.Drawing.15" ShapeID="_x0000_i1029" DrawAspect="Content" ObjectID="_1572936277" r:id="rId25"/>
+          <o:OLEObject Type="Embed" ProgID="Visio.Drawing.15" ShapeID="_x0000_i1044" DrawAspect="Content" ObjectID="_1572970133" r:id="rId27"/>
         </w:object>
       </w:r>
     </w:p>
@@ -9858,7 +10555,7 @@
                 <w:sz w:val="26"/>
                 <w:szCs w:val="26"/>
               </w:rPr>
-              <w:t xml:space="preserve">Control hiển thị menu báo cáo </w:t>
+              <w:t>Control chọn so sánh theo ngày, tháng, quý hay năm</w:t>
             </w:r>
           </w:p>
         </w:tc>
@@ -9895,6 +10592,7 @@
                 <w:sz w:val="26"/>
                 <w:szCs w:val="26"/>
               </w:rPr>
+              <w:lastRenderedPageBreak/>
               <w:t>2</w:t>
             </w:r>
           </w:p>
@@ -9947,7 +10645,7 @@
             <w:pPr>
               <w:pStyle w:val="oancuaDanhsach"/>
               <w:spacing w:line="360" w:lineRule="auto"/>
-              <w:ind w:left="0" w:firstLine="0"/>
+              <w:ind w:left="0"/>
               <w:jc w:val="both"/>
               <w:rPr>
                 <w:rFonts w:ascii="Times New Roman" w:hAnsi="Times New Roman" w:cs="Times New Roman"/>
@@ -9961,7 +10659,7 @@
                 <w:sz w:val="26"/>
                 <w:szCs w:val="26"/>
               </w:rPr>
-              <w:t>Control hiển thị thông tin nhà phân phối</w:t>
+              <w:t>Control chọn ngày, tháng, quý, năm so sánh tương ứng A phải lớn hơn B</w:t>
             </w:r>
           </w:p>
         </w:tc>
@@ -9980,6 +10678,7 @@
               <w:right w:val="single" w:sz="4" w:space="0" w:color="auto"/>
             </w:tcBorders>
             <w:vAlign w:val="center"/>
+            <w:hideMark/>
           </w:tcPr>
           <w:p>
             <w:pPr>
@@ -10011,6 +10710,7 @@
               <w:right w:val="single" w:sz="4" w:space="0" w:color="auto"/>
             </w:tcBorders>
             <w:vAlign w:val="center"/>
+            <w:hideMark/>
           </w:tcPr>
           <w:p>
             <w:pPr>
@@ -10042,11 +10742,11 @@
               <w:right w:val="single" w:sz="4" w:space="0" w:color="auto"/>
             </w:tcBorders>
             <w:vAlign w:val="center"/>
-          </w:tcPr>
-          <w:p>
-            <w:pPr>
-              <w:spacing w:line="360" w:lineRule="auto"/>
-              <w:ind w:left="0" w:firstLine="0"/>
+            <w:hideMark/>
+          </w:tcPr>
+          <w:p>
+            <w:pPr>
+              <w:spacing w:line="360" w:lineRule="auto"/>
               <w:jc w:val="both"/>
               <w:rPr>
                 <w:rFonts w:ascii="Times New Roman" w:hAnsi="Times New Roman" w:cs="Times New Roman"/>
@@ -10060,7 +10760,7 @@
                 <w:sz w:val="26"/>
                 <w:szCs w:val="26"/>
               </w:rPr>
-              <w:t>Danh sách thông tin nhà phân phối, số lượng đề nghị, số lượng thực tế, thành tiền</w:t>
+              <w:t>Control Lập biểu đồ để vẽ biểu đồ</w:t>
             </w:r>
           </w:p>
         </w:tc>
@@ -10079,6 +10779,7 @@
               <w:right w:val="single" w:sz="4" w:space="0" w:color="auto"/>
             </w:tcBorders>
             <w:vAlign w:val="center"/>
+            <w:hideMark/>
           </w:tcPr>
           <w:p>
             <w:pPr>
@@ -10110,6 +10811,7 @@
               <w:right w:val="single" w:sz="4" w:space="0" w:color="auto"/>
             </w:tcBorders>
             <w:vAlign w:val="center"/>
+            <w:hideMark/>
           </w:tcPr>
           <w:p>
             <w:pPr>
@@ -10141,6 +10843,7 @@
               <w:right w:val="single" w:sz="4" w:space="0" w:color="auto"/>
             </w:tcBorders>
             <w:vAlign w:val="center"/>
+            <w:hideMark/>
           </w:tcPr>
           <w:p>
             <w:pPr>
@@ -10158,7 +10861,7 @@
                 <w:sz w:val="26"/>
                 <w:szCs w:val="26"/>
               </w:rPr>
-              <w:t>Control phân trang</w:t>
+              <w:t>Hiển thị biểu đồ cột so sánh số lượng A và B</w:t>
             </w:r>
           </w:p>
         </w:tc>
@@ -10177,6 +10880,7 @@
               <w:right w:val="single" w:sz="4" w:space="0" w:color="auto"/>
             </w:tcBorders>
             <w:vAlign w:val="center"/>
+            <w:hideMark/>
           </w:tcPr>
           <w:p>
             <w:pPr>
@@ -10208,6 +10912,7 @@
               <w:right w:val="single" w:sz="4" w:space="0" w:color="auto"/>
             </w:tcBorders>
             <w:vAlign w:val="center"/>
+            <w:hideMark/>
           </w:tcPr>
           <w:p>
             <w:pPr>
@@ -10239,6 +10944,7 @@
               <w:right w:val="single" w:sz="4" w:space="0" w:color="auto"/>
             </w:tcBorders>
             <w:vAlign w:val="center"/>
+            <w:hideMark/>
           </w:tcPr>
           <w:p>
             <w:pPr>
@@ -10256,218 +10962,12 @@
                 <w:sz w:val="26"/>
                 <w:szCs w:val="26"/>
               </w:rPr>
-              <w:t>Control tính tổng tiền</w:t>
-            </w:r>
-          </w:p>
-        </w:tc>
-      </w:tr>
-      <w:tr>
-        <w:trPr>
-          <w:jc w:val="center"/>
-        </w:trPr>
-        <w:tc>
-          <w:tcPr>
-            <w:tcW w:w="763" w:type="dxa"/>
-            <w:tcBorders>
-              <w:top w:val="single" w:sz="4" w:space="0" w:color="auto"/>
-              <w:left w:val="single" w:sz="4" w:space="0" w:color="auto"/>
-              <w:bottom w:val="single" w:sz="4" w:space="0" w:color="auto"/>
-              <w:right w:val="single" w:sz="4" w:space="0" w:color="auto"/>
-            </w:tcBorders>
-            <w:vAlign w:val="center"/>
-          </w:tcPr>
-          <w:p>
-            <w:pPr>
-              <w:spacing w:line="360" w:lineRule="auto"/>
-              <w:jc w:val="center"/>
-              <w:rPr>
-                <w:rFonts w:ascii="Times New Roman" w:hAnsi="Times New Roman" w:cs="Times New Roman"/>
-                <w:sz w:val="26"/>
-                <w:szCs w:val="26"/>
-              </w:rPr>
-            </w:pPr>
-            <w:r>
-              <w:rPr>
-                <w:rFonts w:ascii="Times New Roman" w:hAnsi="Times New Roman" w:cs="Times New Roman"/>
-                <w:sz w:val="26"/>
-                <w:szCs w:val="26"/>
-              </w:rPr>
-              <w:t>6</w:t>
-            </w:r>
-          </w:p>
-        </w:tc>
-        <w:tc>
-          <w:tcPr>
-            <w:tcW w:w="1676" w:type="dxa"/>
-            <w:tcBorders>
-              <w:top w:val="single" w:sz="4" w:space="0" w:color="auto"/>
-              <w:left w:val="single" w:sz="4" w:space="0" w:color="auto"/>
-              <w:bottom w:val="single" w:sz="4" w:space="0" w:color="auto"/>
-              <w:right w:val="single" w:sz="4" w:space="0" w:color="auto"/>
-            </w:tcBorders>
-            <w:vAlign w:val="center"/>
-          </w:tcPr>
-          <w:p>
-            <w:pPr>
-              <w:spacing w:line="360" w:lineRule="auto"/>
-              <w:jc w:val="center"/>
-              <w:rPr>
-                <w:rFonts w:ascii="Times New Roman" w:hAnsi="Times New Roman" w:cs="Times New Roman"/>
-                <w:sz w:val="26"/>
-                <w:szCs w:val="26"/>
-              </w:rPr>
-            </w:pPr>
-            <w:r>
-              <w:rPr>
-                <w:rFonts w:ascii="Times New Roman" w:hAnsi="Times New Roman" w:cs="Times New Roman"/>
-                <w:sz w:val="26"/>
-                <w:szCs w:val="26"/>
-              </w:rPr>
-              <w:t>6</w:t>
-            </w:r>
-          </w:p>
-        </w:tc>
-        <w:tc>
-          <w:tcPr>
-            <w:tcW w:w="6741" w:type="dxa"/>
-            <w:tcBorders>
-              <w:top w:val="single" w:sz="4" w:space="0" w:color="auto"/>
-              <w:left w:val="single" w:sz="4" w:space="0" w:color="auto"/>
-              <w:bottom w:val="single" w:sz="4" w:space="0" w:color="auto"/>
-              <w:right w:val="single" w:sz="4" w:space="0" w:color="auto"/>
-            </w:tcBorders>
-            <w:vAlign w:val="center"/>
-          </w:tcPr>
-          <w:p>
-            <w:pPr>
-              <w:spacing w:line="360" w:lineRule="auto"/>
-              <w:jc w:val="both"/>
-              <w:rPr>
-                <w:rFonts w:ascii="Times New Roman" w:hAnsi="Times New Roman" w:cs="Times New Roman"/>
-                <w:sz w:val="26"/>
-                <w:szCs w:val="26"/>
-              </w:rPr>
-            </w:pPr>
-            <w:r>
-              <w:rPr>
-                <w:rFonts w:ascii="Times New Roman" w:hAnsi="Times New Roman" w:cs="Times New Roman"/>
-                <w:sz w:val="26"/>
-                <w:szCs w:val="26"/>
-              </w:rPr>
-              <w:t>Control tính số lượng đề nghị</w:t>
-            </w:r>
-          </w:p>
-        </w:tc>
-      </w:tr>
-      <w:tr>
-        <w:trPr>
-          <w:jc w:val="center"/>
-        </w:trPr>
-        <w:tc>
-          <w:tcPr>
-            <w:tcW w:w="763" w:type="dxa"/>
-            <w:tcBorders>
-              <w:top w:val="single" w:sz="4" w:space="0" w:color="auto"/>
-              <w:left w:val="single" w:sz="4" w:space="0" w:color="auto"/>
-              <w:bottom w:val="single" w:sz="4" w:space="0" w:color="auto"/>
-              <w:right w:val="single" w:sz="4" w:space="0" w:color="auto"/>
-            </w:tcBorders>
-            <w:vAlign w:val="center"/>
-          </w:tcPr>
-          <w:p>
-            <w:pPr>
-              <w:spacing w:line="360" w:lineRule="auto"/>
-              <w:jc w:val="center"/>
-              <w:rPr>
-                <w:rFonts w:ascii="Times New Roman" w:hAnsi="Times New Roman" w:cs="Times New Roman"/>
-                <w:sz w:val="26"/>
-                <w:szCs w:val="26"/>
-              </w:rPr>
-            </w:pPr>
-            <w:r>
-              <w:rPr>
-                <w:rFonts w:ascii="Times New Roman" w:hAnsi="Times New Roman" w:cs="Times New Roman"/>
-                <w:sz w:val="26"/>
-                <w:szCs w:val="26"/>
-              </w:rPr>
-              <w:t>7</w:t>
-            </w:r>
-          </w:p>
-        </w:tc>
-        <w:tc>
-          <w:tcPr>
-            <w:tcW w:w="1676" w:type="dxa"/>
-            <w:tcBorders>
-              <w:top w:val="single" w:sz="4" w:space="0" w:color="auto"/>
-              <w:left w:val="single" w:sz="4" w:space="0" w:color="auto"/>
-              <w:bottom w:val="single" w:sz="4" w:space="0" w:color="auto"/>
-              <w:right w:val="single" w:sz="4" w:space="0" w:color="auto"/>
-            </w:tcBorders>
-            <w:vAlign w:val="center"/>
-          </w:tcPr>
-          <w:p>
-            <w:pPr>
-              <w:spacing w:line="360" w:lineRule="auto"/>
-              <w:jc w:val="center"/>
-              <w:rPr>
-                <w:rFonts w:ascii="Times New Roman" w:hAnsi="Times New Roman" w:cs="Times New Roman"/>
-                <w:sz w:val="26"/>
-                <w:szCs w:val="26"/>
-              </w:rPr>
-            </w:pPr>
-            <w:r>
-              <w:rPr>
-                <w:rFonts w:ascii="Times New Roman" w:hAnsi="Times New Roman" w:cs="Times New Roman"/>
-                <w:sz w:val="26"/>
-                <w:szCs w:val="26"/>
-              </w:rPr>
-              <w:t>7</w:t>
-            </w:r>
-          </w:p>
-        </w:tc>
-        <w:tc>
-          <w:tcPr>
-            <w:tcW w:w="6741" w:type="dxa"/>
-            <w:tcBorders>
-              <w:top w:val="single" w:sz="4" w:space="0" w:color="auto"/>
-              <w:left w:val="single" w:sz="4" w:space="0" w:color="auto"/>
-              <w:bottom w:val="single" w:sz="4" w:space="0" w:color="auto"/>
-              <w:right w:val="single" w:sz="4" w:space="0" w:color="auto"/>
-            </w:tcBorders>
-            <w:vAlign w:val="center"/>
-          </w:tcPr>
-          <w:p>
-            <w:pPr>
-              <w:spacing w:line="360" w:lineRule="auto"/>
-              <w:jc w:val="both"/>
-              <w:rPr>
-                <w:rFonts w:ascii="Times New Roman" w:hAnsi="Times New Roman" w:cs="Times New Roman"/>
-                <w:sz w:val="26"/>
-                <w:szCs w:val="26"/>
-              </w:rPr>
-            </w:pPr>
-            <w:r>
-              <w:rPr>
-                <w:rFonts w:ascii="Times New Roman" w:hAnsi="Times New Roman" w:cs="Times New Roman"/>
-                <w:sz w:val="26"/>
-                <w:szCs w:val="26"/>
-              </w:rPr>
-              <w:t>Control tính số lượng thực tế</w:t>
+              <w:t>Hiển thị biểu đồ cột so sánh tổng tiền A và B</w:t>
             </w:r>
           </w:p>
         </w:tc>
       </w:tr>
     </w:tbl>
-    <w:p>
-      <w:pPr>
-        <w:ind w:left="360"/>
-      </w:pPr>
-    </w:p>
-    <w:p>
-      <w:pPr>
-        <w:ind w:left="360"/>
-      </w:pPr>
-    </w:p>
     <w:p>
       <w:pPr>
         <w:ind w:left="360"/>
@@ -10478,35 +10978,21 @@
         <w:pStyle w:val="oancuaDanhsach"/>
         <w:numPr>
           <w:ilvl w:val="0"/>
-          <w:numId w:val="4"/>
+          <w:numId w:val="6"/>
         </w:numPr>
+        <w:spacing w:line="256" w:lineRule="auto"/>
       </w:pPr>
       <w:r>
-        <w:t>Thống Kê</w:t>
+        <w:t>Thống kê số lượng, tổng tiền tháng/quý trong năm</w:t>
       </w:r>
     </w:p>
     <w:p>
-      <w:pPr>
-        <w:pStyle w:val="oancuaDanhsach"/>
-        <w:numPr>
-          <w:ilvl w:val="0"/>
-          <w:numId w:val="3"/>
-        </w:numPr>
-      </w:pPr>
       <w:r>
-        <w:t>Thống kê So sánh A và B trong đó A &gt; B</w:t>
-      </w:r>
-    </w:p>
-    <w:p>
-      <w:pPr>
-        <w:ind w:left="360"/>
-      </w:pPr>
-      <w:r>
-        <w:object w:dxaOrig="11100" w:dyaOrig="7006">
-          <v:shape id="_x0000_i1030" type="#_x0000_t75" style="width:467.7pt;height:295.5pt" o:ole="">
-            <v:imagedata r:id="rId26" o:title=""/>
+        <w:object w:dxaOrig="9345" w:dyaOrig="9345">
+          <v:shape id="_x0000_i1045" type="#_x0000_t75" style="width:467.25pt;height:467.25pt" o:ole="">
+            <v:imagedata r:id="rId28" o:title=""/>
           </v:shape>
-          <o:OLEObject Type="Embed" ProgID="Visio.Drawing.15" ShapeID="_x0000_i1030" DrawAspect="Content" ObjectID="_1572936278" r:id="rId27"/>
+          <o:OLEObject Type="Embed" ProgID="Visio.Drawing.15" ShapeID="_x0000_i1045" DrawAspect="Content" ObjectID="_1572970134" r:id="rId29"/>
         </w:object>
       </w:r>
     </w:p>
@@ -10555,6 +11041,7 @@
                 <w:sz w:val="26"/>
                 <w:szCs w:val="26"/>
               </w:rPr>
+              <w:lastRenderedPageBreak/>
               <w:t>STT</w:t>
             </w:r>
           </w:p>
@@ -10721,7 +11208,7 @@
                 <w:sz w:val="26"/>
                 <w:szCs w:val="26"/>
               </w:rPr>
-              <w:t xml:space="preserve">Control hiển thị menu thống kê </w:t>
+              <w:t xml:space="preserve">Control Tùy chọn theo tháng hoặc quý </w:t>
             </w:r>
           </w:p>
         </w:tc>
@@ -10810,7 +11297,7 @@
             <w:pPr>
               <w:pStyle w:val="oancuaDanhsach"/>
               <w:spacing w:line="360" w:lineRule="auto"/>
-              <w:ind w:left="0" w:firstLine="0"/>
+              <w:ind w:left="0"/>
               <w:jc w:val="both"/>
               <w:rPr>
                 <w:rFonts w:ascii="Times New Roman" w:hAnsi="Times New Roman" w:cs="Times New Roman"/>
@@ -10824,7 +11311,7 @@
                 <w:sz w:val="26"/>
                 <w:szCs w:val="26"/>
               </w:rPr>
-              <w:t>Control chọn so sánh</w:t>
+              <w:t>Control chọn năm cần thống kê</w:t>
             </w:r>
           </w:p>
         </w:tc>
@@ -10843,6 +11330,7 @@
               <w:right w:val="single" w:sz="4" w:space="0" w:color="auto"/>
             </w:tcBorders>
             <w:vAlign w:val="center"/>
+            <w:hideMark/>
           </w:tcPr>
           <w:p>
             <w:pPr>
@@ -10874,6 +11362,7 @@
               <w:right w:val="single" w:sz="4" w:space="0" w:color="auto"/>
             </w:tcBorders>
             <w:vAlign w:val="center"/>
+            <w:hideMark/>
           </w:tcPr>
           <w:p>
             <w:pPr>
@@ -10905,11 +11394,11 @@
               <w:right w:val="single" w:sz="4" w:space="0" w:color="auto"/>
             </w:tcBorders>
             <w:vAlign w:val="center"/>
-          </w:tcPr>
-          <w:p>
-            <w:pPr>
-              <w:spacing w:line="360" w:lineRule="auto"/>
-              <w:ind w:left="0" w:firstLine="0"/>
+            <w:hideMark/>
+          </w:tcPr>
+          <w:p>
+            <w:pPr>
+              <w:spacing w:line="360" w:lineRule="auto"/>
               <w:jc w:val="both"/>
               <w:rPr>
                 <w:rFonts w:ascii="Times New Roman" w:hAnsi="Times New Roman" w:cs="Times New Roman"/>
@@ -10923,7 +11412,7 @@
                 <w:sz w:val="26"/>
                 <w:szCs w:val="26"/>
               </w:rPr>
-              <w:t>Control hiển thị so sánh ngày A&gt;B</w:t>
+              <w:t>Control Lập biểu đồ</w:t>
             </w:r>
           </w:p>
         </w:tc>
@@ -10942,6 +11431,7 @@
               <w:right w:val="single" w:sz="4" w:space="0" w:color="auto"/>
             </w:tcBorders>
             <w:vAlign w:val="center"/>
+            <w:hideMark/>
           </w:tcPr>
           <w:p>
             <w:pPr>
@@ -10973,6 +11463,7 @@
               <w:right w:val="single" w:sz="4" w:space="0" w:color="auto"/>
             </w:tcBorders>
             <w:vAlign w:val="center"/>
+            <w:hideMark/>
           </w:tcPr>
           <w:p>
             <w:pPr>
@@ -11004,6 +11495,7 @@
               <w:right w:val="single" w:sz="4" w:space="0" w:color="auto"/>
             </w:tcBorders>
             <w:vAlign w:val="center"/>
+            <w:hideMark/>
           </w:tcPr>
           <w:p>
             <w:pPr>
@@ -11021,7 +11513,7 @@
                 <w:sz w:val="26"/>
                 <w:szCs w:val="26"/>
               </w:rPr>
-              <w:t>Hiển thị biểu đồ cột so sánh số lượng A và B</w:t>
+              <w:t>Hiển thị biểu đồ cột số lượng hàng hóa các tháng/quý trong năm</w:t>
             </w:r>
           </w:p>
         </w:tc>
@@ -11040,6 +11532,7 @@
               <w:right w:val="single" w:sz="4" w:space="0" w:color="auto"/>
             </w:tcBorders>
             <w:vAlign w:val="center"/>
+            <w:hideMark/>
           </w:tcPr>
           <w:p>
             <w:pPr>
@@ -11071,6 +11564,7 @@
               <w:right w:val="single" w:sz="4" w:space="0" w:color="auto"/>
             </w:tcBorders>
             <w:vAlign w:val="center"/>
+            <w:hideMark/>
           </w:tcPr>
           <w:p>
             <w:pPr>
@@ -11102,6 +11596,7 @@
               <w:right w:val="single" w:sz="4" w:space="0" w:color="auto"/>
             </w:tcBorders>
             <w:vAlign w:val="center"/>
+            <w:hideMark/>
           </w:tcPr>
           <w:p>
             <w:pPr>
@@ -11119,790 +11614,12 @@
                 <w:sz w:val="26"/>
                 <w:szCs w:val="26"/>
               </w:rPr>
-              <w:t>Hiển thị biểu đồ cột so sánh tổng tiền A và B</w:t>
+              <w:t>Hiển thị biểu đồ cột tổng tiền các thắng/quý trong năm</w:t>
             </w:r>
           </w:p>
         </w:tc>
       </w:tr>
     </w:tbl>
-    <w:p>
-      <w:pPr>
-        <w:ind w:left="360"/>
-      </w:pPr>
-    </w:p>
-    <w:p>
-      <w:pPr>
-        <w:ind w:left="360"/>
-      </w:pPr>
-    </w:p>
-    <w:p>
-      <w:pPr>
-        <w:ind w:left="360"/>
-      </w:pPr>
-    </w:p>
-    <w:p>
-      <w:pPr>
-        <w:ind w:left="360"/>
-      </w:pPr>
-    </w:p>
-    <w:p>
-      <w:pPr>
-        <w:ind w:left="360"/>
-      </w:pPr>
-    </w:p>
-    <w:p>
-      <w:pPr>
-        <w:ind w:left="360"/>
-      </w:pPr>
-    </w:p>
-    <w:p>
-      <w:pPr>
-        <w:ind w:left="360"/>
-      </w:pPr>
-    </w:p>
-    <w:p>
-      <w:pPr>
-        <w:pStyle w:val="oancuaDanhsach"/>
-        <w:numPr>
-          <w:ilvl w:val="0"/>
-          <w:numId w:val="3"/>
-        </w:numPr>
-      </w:pPr>
-      <w:r>
-        <w:t>Thống kê số lượng, tổng tiền tháng/quý trong năm</w:t>
-      </w:r>
-    </w:p>
-    <w:p>
-      <w:pPr>
-        <w:ind w:left="360"/>
-      </w:pPr>
-      <w:r>
-        <w:object w:dxaOrig="10740" w:dyaOrig="7006">
-          <v:shape id="_x0000_i1031" type="#_x0000_t75" style="width:468.3pt;height:304.9pt" o:ole="">
-            <v:imagedata r:id="rId28" o:title=""/>
-          </v:shape>
-          <o:OLEObject Type="Embed" ProgID="Visio.Drawing.15" ShapeID="_x0000_i1031" DrawAspect="Content" ObjectID="_1572936279" r:id="rId29"/>
-        </w:object>
-      </w:r>
-    </w:p>
-    <w:tbl>
-      <w:tblPr>
-        <w:tblStyle w:val="LiBang"/>
-        <w:tblW w:w="9180" w:type="dxa"/>
-        <w:jc w:val="center"/>
-        <w:tblInd w:w="0" w:type="dxa"/>
-        <w:tblLook w:val="04A0" w:firstRow="1" w:lastRow="0" w:firstColumn="1" w:lastColumn="0" w:noHBand="0" w:noVBand="1"/>
-      </w:tblPr>
-      <w:tblGrid>
-        <w:gridCol w:w="763"/>
-        <w:gridCol w:w="1676"/>
-        <w:gridCol w:w="6741"/>
-      </w:tblGrid>
-      <w:tr>
-        <w:trPr>
-          <w:jc w:val="center"/>
-        </w:trPr>
-        <w:tc>
-          <w:tcPr>
-            <w:tcW w:w="763" w:type="dxa"/>
-            <w:tcBorders>
-              <w:top w:val="single" w:sz="4" w:space="0" w:color="auto"/>
-              <w:left w:val="single" w:sz="4" w:space="0" w:color="auto"/>
-              <w:bottom w:val="single" w:sz="4" w:space="0" w:color="auto"/>
-              <w:right w:val="single" w:sz="4" w:space="0" w:color="auto"/>
-            </w:tcBorders>
-            <w:vAlign w:val="center"/>
-            <w:hideMark/>
-          </w:tcPr>
-          <w:p>
-            <w:pPr>
-              <w:spacing w:line="360" w:lineRule="auto"/>
-              <w:jc w:val="center"/>
-              <w:rPr>
-                <w:rFonts w:ascii="Times New Roman" w:hAnsi="Times New Roman" w:cs="Times New Roman"/>
-                <w:sz w:val="26"/>
-                <w:szCs w:val="26"/>
-              </w:rPr>
-            </w:pPr>
-            <w:r>
-              <w:rPr>
-                <w:rFonts w:ascii="Times New Roman" w:hAnsi="Times New Roman" w:cs="Times New Roman"/>
-                <w:sz w:val="26"/>
-                <w:szCs w:val="26"/>
-              </w:rPr>
-              <w:t>STT</w:t>
-            </w:r>
-          </w:p>
-        </w:tc>
-        <w:tc>
-          <w:tcPr>
-            <w:tcW w:w="1676" w:type="dxa"/>
-            <w:tcBorders>
-              <w:top w:val="single" w:sz="4" w:space="0" w:color="auto"/>
-              <w:left w:val="single" w:sz="4" w:space="0" w:color="auto"/>
-              <w:bottom w:val="single" w:sz="4" w:space="0" w:color="auto"/>
-              <w:right w:val="single" w:sz="4" w:space="0" w:color="auto"/>
-            </w:tcBorders>
-            <w:vAlign w:val="center"/>
-            <w:hideMark/>
-          </w:tcPr>
-          <w:p>
-            <w:pPr>
-              <w:spacing w:line="360" w:lineRule="auto"/>
-              <w:jc w:val="center"/>
-              <w:rPr>
-                <w:rFonts w:ascii="Times New Roman" w:hAnsi="Times New Roman" w:cs="Times New Roman"/>
-                <w:sz w:val="26"/>
-                <w:szCs w:val="26"/>
-              </w:rPr>
-            </w:pPr>
-            <w:r>
-              <w:rPr>
-                <w:rFonts w:ascii="Times New Roman" w:hAnsi="Times New Roman" w:cs="Times New Roman"/>
-                <w:sz w:val="26"/>
-                <w:szCs w:val="26"/>
-              </w:rPr>
-              <w:t>Nhóm control</w:t>
-            </w:r>
-          </w:p>
-        </w:tc>
-        <w:tc>
-          <w:tcPr>
-            <w:tcW w:w="6741" w:type="dxa"/>
-            <w:tcBorders>
-              <w:top w:val="single" w:sz="4" w:space="0" w:color="auto"/>
-              <w:left w:val="single" w:sz="4" w:space="0" w:color="auto"/>
-              <w:bottom w:val="single" w:sz="4" w:space="0" w:color="auto"/>
-              <w:right w:val="single" w:sz="4" w:space="0" w:color="auto"/>
-            </w:tcBorders>
-            <w:vAlign w:val="center"/>
-            <w:hideMark/>
-          </w:tcPr>
-          <w:p>
-            <w:pPr>
-              <w:spacing w:line="360" w:lineRule="auto"/>
-              <w:jc w:val="center"/>
-              <w:rPr>
-                <w:rFonts w:ascii="Times New Roman" w:hAnsi="Times New Roman" w:cs="Times New Roman"/>
-                <w:sz w:val="26"/>
-                <w:szCs w:val="26"/>
-              </w:rPr>
-            </w:pPr>
-            <w:r>
-              <w:rPr>
-                <w:rFonts w:ascii="Times New Roman" w:hAnsi="Times New Roman" w:cs="Times New Roman"/>
-                <w:sz w:val="26"/>
-                <w:szCs w:val="26"/>
-              </w:rPr>
-              <w:t>Mô tả</w:t>
-            </w:r>
-          </w:p>
-        </w:tc>
-      </w:tr>
-      <w:tr>
-        <w:trPr>
-          <w:jc w:val="center"/>
-        </w:trPr>
-        <w:tc>
-          <w:tcPr>
-            <w:tcW w:w="763" w:type="dxa"/>
-            <w:tcBorders>
-              <w:top w:val="single" w:sz="4" w:space="0" w:color="auto"/>
-              <w:left w:val="single" w:sz="4" w:space="0" w:color="auto"/>
-              <w:bottom w:val="single" w:sz="4" w:space="0" w:color="auto"/>
-              <w:right w:val="single" w:sz="4" w:space="0" w:color="auto"/>
-            </w:tcBorders>
-            <w:vAlign w:val="center"/>
-            <w:hideMark/>
-          </w:tcPr>
-          <w:p>
-            <w:pPr>
-              <w:spacing w:line="360" w:lineRule="auto"/>
-              <w:jc w:val="center"/>
-              <w:rPr>
-                <w:rFonts w:ascii="Times New Roman" w:hAnsi="Times New Roman" w:cs="Times New Roman"/>
-                <w:sz w:val="26"/>
-                <w:szCs w:val="26"/>
-              </w:rPr>
-            </w:pPr>
-            <w:r>
-              <w:rPr>
-                <w:rFonts w:ascii="Times New Roman" w:hAnsi="Times New Roman" w:cs="Times New Roman"/>
-                <w:sz w:val="26"/>
-                <w:szCs w:val="26"/>
-              </w:rPr>
-              <w:t>1</w:t>
-            </w:r>
-          </w:p>
-        </w:tc>
-        <w:tc>
-          <w:tcPr>
-            <w:tcW w:w="1676" w:type="dxa"/>
-            <w:tcBorders>
-              <w:top w:val="single" w:sz="4" w:space="0" w:color="auto"/>
-              <w:left w:val="single" w:sz="4" w:space="0" w:color="auto"/>
-              <w:bottom w:val="single" w:sz="4" w:space="0" w:color="auto"/>
-              <w:right w:val="single" w:sz="4" w:space="0" w:color="auto"/>
-            </w:tcBorders>
-            <w:vAlign w:val="center"/>
-            <w:hideMark/>
-          </w:tcPr>
-          <w:p>
-            <w:pPr>
-              <w:spacing w:line="360" w:lineRule="auto"/>
-              <w:jc w:val="center"/>
-              <w:rPr>
-                <w:rFonts w:ascii="Times New Roman" w:hAnsi="Times New Roman" w:cs="Times New Roman"/>
-                <w:sz w:val="26"/>
-                <w:szCs w:val="26"/>
-              </w:rPr>
-            </w:pPr>
-            <w:r>
-              <w:rPr>
-                <w:rFonts w:ascii="Times New Roman" w:hAnsi="Times New Roman" w:cs="Times New Roman"/>
-                <w:sz w:val="26"/>
-                <w:szCs w:val="26"/>
-              </w:rPr>
-              <w:t>1</w:t>
-            </w:r>
-          </w:p>
-        </w:tc>
-        <w:tc>
-          <w:tcPr>
-            <w:tcW w:w="6741" w:type="dxa"/>
-            <w:tcBorders>
-              <w:top w:val="single" w:sz="4" w:space="0" w:color="auto"/>
-              <w:left w:val="single" w:sz="4" w:space="0" w:color="auto"/>
-              <w:bottom w:val="single" w:sz="4" w:space="0" w:color="auto"/>
-              <w:right w:val="single" w:sz="4" w:space="0" w:color="auto"/>
-            </w:tcBorders>
-            <w:vAlign w:val="center"/>
-            <w:hideMark/>
-          </w:tcPr>
-          <w:p>
-            <w:pPr>
-              <w:spacing w:line="360" w:lineRule="auto"/>
-              <w:ind w:left="0" w:firstLine="0"/>
-              <w:jc w:val="both"/>
-              <w:rPr>
-                <w:rFonts w:ascii="Times New Roman" w:hAnsi="Times New Roman" w:cs="Times New Roman"/>
-                <w:sz w:val="26"/>
-                <w:szCs w:val="26"/>
-              </w:rPr>
-            </w:pPr>
-            <w:r>
-              <w:rPr>
-                <w:rFonts w:ascii="Times New Roman" w:hAnsi="Times New Roman" w:cs="Times New Roman"/>
-                <w:sz w:val="26"/>
-                <w:szCs w:val="26"/>
-              </w:rPr>
-              <w:t xml:space="preserve">Control hiển thị menu thống kê </w:t>
-            </w:r>
-          </w:p>
-        </w:tc>
-      </w:tr>
-      <w:tr>
-        <w:trPr>
-          <w:jc w:val="center"/>
-        </w:trPr>
-        <w:tc>
-          <w:tcPr>
-            <w:tcW w:w="763" w:type="dxa"/>
-            <w:tcBorders>
-              <w:top w:val="single" w:sz="4" w:space="0" w:color="auto"/>
-              <w:left w:val="single" w:sz="4" w:space="0" w:color="auto"/>
-              <w:bottom w:val="single" w:sz="4" w:space="0" w:color="auto"/>
-              <w:right w:val="single" w:sz="4" w:space="0" w:color="auto"/>
-            </w:tcBorders>
-            <w:vAlign w:val="center"/>
-            <w:hideMark/>
-          </w:tcPr>
-          <w:p>
-            <w:pPr>
-              <w:spacing w:line="360" w:lineRule="auto"/>
-              <w:jc w:val="center"/>
-              <w:rPr>
-                <w:rFonts w:ascii="Times New Roman" w:hAnsi="Times New Roman" w:cs="Times New Roman"/>
-                <w:sz w:val="26"/>
-                <w:szCs w:val="26"/>
-              </w:rPr>
-            </w:pPr>
-            <w:r>
-              <w:rPr>
-                <w:rFonts w:ascii="Times New Roman" w:hAnsi="Times New Roman" w:cs="Times New Roman"/>
-                <w:sz w:val="26"/>
-                <w:szCs w:val="26"/>
-              </w:rPr>
-              <w:t>2</w:t>
-            </w:r>
-          </w:p>
-        </w:tc>
-        <w:tc>
-          <w:tcPr>
-            <w:tcW w:w="1676" w:type="dxa"/>
-            <w:tcBorders>
-              <w:top w:val="single" w:sz="4" w:space="0" w:color="auto"/>
-              <w:left w:val="single" w:sz="4" w:space="0" w:color="auto"/>
-              <w:bottom w:val="single" w:sz="4" w:space="0" w:color="auto"/>
-              <w:right w:val="single" w:sz="4" w:space="0" w:color="auto"/>
-            </w:tcBorders>
-            <w:vAlign w:val="center"/>
-            <w:hideMark/>
-          </w:tcPr>
-          <w:p>
-            <w:pPr>
-              <w:spacing w:line="360" w:lineRule="auto"/>
-              <w:jc w:val="center"/>
-              <w:rPr>
-                <w:rFonts w:ascii="Times New Roman" w:hAnsi="Times New Roman" w:cs="Times New Roman"/>
-                <w:sz w:val="26"/>
-                <w:szCs w:val="26"/>
-              </w:rPr>
-            </w:pPr>
-            <w:r>
-              <w:rPr>
-                <w:rFonts w:ascii="Times New Roman" w:hAnsi="Times New Roman" w:cs="Times New Roman"/>
-                <w:sz w:val="26"/>
-                <w:szCs w:val="26"/>
-              </w:rPr>
-              <w:t>2</w:t>
-            </w:r>
-          </w:p>
-        </w:tc>
-        <w:tc>
-          <w:tcPr>
-            <w:tcW w:w="6741" w:type="dxa"/>
-            <w:tcBorders>
-              <w:top w:val="single" w:sz="4" w:space="0" w:color="auto"/>
-              <w:left w:val="single" w:sz="4" w:space="0" w:color="auto"/>
-              <w:bottom w:val="single" w:sz="4" w:space="0" w:color="auto"/>
-              <w:right w:val="single" w:sz="4" w:space="0" w:color="auto"/>
-            </w:tcBorders>
-            <w:vAlign w:val="center"/>
-            <w:hideMark/>
-          </w:tcPr>
-          <w:p>
-            <w:pPr>
-              <w:pStyle w:val="oancuaDanhsach"/>
-              <w:spacing w:line="360" w:lineRule="auto"/>
-              <w:ind w:left="0" w:firstLine="0"/>
-              <w:jc w:val="both"/>
-              <w:rPr>
-                <w:rFonts w:ascii="Times New Roman" w:hAnsi="Times New Roman" w:cs="Times New Roman"/>
-                <w:sz w:val="26"/>
-                <w:szCs w:val="26"/>
-              </w:rPr>
-            </w:pPr>
-            <w:r>
-              <w:rPr>
-                <w:rFonts w:ascii="Times New Roman" w:hAnsi="Times New Roman" w:cs="Times New Roman"/>
-                <w:sz w:val="26"/>
-                <w:szCs w:val="26"/>
-              </w:rPr>
-              <w:t>Control chọn liệt kê</w:t>
-            </w:r>
-          </w:p>
-        </w:tc>
-      </w:tr>
-      <w:tr>
-        <w:trPr>
-          <w:jc w:val="center"/>
-        </w:trPr>
-        <w:tc>
-          <w:tcPr>
-            <w:tcW w:w="763" w:type="dxa"/>
-            <w:tcBorders>
-              <w:top w:val="single" w:sz="4" w:space="0" w:color="auto"/>
-              <w:left w:val="single" w:sz="4" w:space="0" w:color="auto"/>
-              <w:bottom w:val="single" w:sz="4" w:space="0" w:color="auto"/>
-              <w:right w:val="single" w:sz="4" w:space="0" w:color="auto"/>
-            </w:tcBorders>
-            <w:vAlign w:val="center"/>
-          </w:tcPr>
-          <w:p>
-            <w:pPr>
-              <w:spacing w:line="360" w:lineRule="auto"/>
-              <w:jc w:val="center"/>
-              <w:rPr>
-                <w:rFonts w:ascii="Times New Roman" w:hAnsi="Times New Roman" w:cs="Times New Roman"/>
-                <w:sz w:val="26"/>
-                <w:szCs w:val="26"/>
-              </w:rPr>
-            </w:pPr>
-            <w:r>
-              <w:rPr>
-                <w:rFonts w:ascii="Times New Roman" w:hAnsi="Times New Roman" w:cs="Times New Roman"/>
-                <w:sz w:val="26"/>
-                <w:szCs w:val="26"/>
-              </w:rPr>
-              <w:t>3</w:t>
-            </w:r>
-          </w:p>
-        </w:tc>
-        <w:tc>
-          <w:tcPr>
-            <w:tcW w:w="1676" w:type="dxa"/>
-            <w:tcBorders>
-              <w:top w:val="single" w:sz="4" w:space="0" w:color="auto"/>
-              <w:left w:val="single" w:sz="4" w:space="0" w:color="auto"/>
-              <w:bottom w:val="single" w:sz="4" w:space="0" w:color="auto"/>
-              <w:right w:val="single" w:sz="4" w:space="0" w:color="auto"/>
-            </w:tcBorders>
-            <w:vAlign w:val="center"/>
-          </w:tcPr>
-          <w:p>
-            <w:pPr>
-              <w:spacing w:line="360" w:lineRule="auto"/>
-              <w:jc w:val="center"/>
-              <w:rPr>
-                <w:rFonts w:ascii="Times New Roman" w:hAnsi="Times New Roman" w:cs="Times New Roman"/>
-                <w:sz w:val="26"/>
-                <w:szCs w:val="26"/>
-              </w:rPr>
-            </w:pPr>
-            <w:r>
-              <w:rPr>
-                <w:rFonts w:ascii="Times New Roman" w:hAnsi="Times New Roman" w:cs="Times New Roman"/>
-                <w:sz w:val="26"/>
-                <w:szCs w:val="26"/>
-              </w:rPr>
-              <w:t>3</w:t>
-            </w:r>
-          </w:p>
-        </w:tc>
-        <w:tc>
-          <w:tcPr>
-            <w:tcW w:w="6741" w:type="dxa"/>
-            <w:tcBorders>
-              <w:top w:val="single" w:sz="4" w:space="0" w:color="auto"/>
-              <w:left w:val="single" w:sz="4" w:space="0" w:color="auto"/>
-              <w:bottom w:val="single" w:sz="4" w:space="0" w:color="auto"/>
-              <w:right w:val="single" w:sz="4" w:space="0" w:color="auto"/>
-            </w:tcBorders>
-            <w:vAlign w:val="center"/>
-          </w:tcPr>
-          <w:p>
-            <w:pPr>
-              <w:spacing w:line="360" w:lineRule="auto"/>
-              <w:ind w:left="0" w:firstLine="0"/>
-              <w:jc w:val="both"/>
-              <w:rPr>
-                <w:rFonts w:ascii="Times New Roman" w:hAnsi="Times New Roman" w:cs="Times New Roman"/>
-                <w:sz w:val="26"/>
-                <w:szCs w:val="26"/>
-              </w:rPr>
-            </w:pPr>
-            <w:r>
-              <w:rPr>
-                <w:rFonts w:ascii="Times New Roman" w:hAnsi="Times New Roman" w:cs="Times New Roman"/>
-                <w:sz w:val="26"/>
-                <w:szCs w:val="26"/>
-              </w:rPr>
-              <w:t>Control hiển thị chọn tháng/quý của năm</w:t>
-            </w:r>
-          </w:p>
-        </w:tc>
-      </w:tr>
-      <w:tr>
-        <w:trPr>
-          <w:jc w:val="center"/>
-        </w:trPr>
-        <w:tc>
-          <w:tcPr>
-            <w:tcW w:w="763" w:type="dxa"/>
-            <w:tcBorders>
-              <w:top w:val="single" w:sz="4" w:space="0" w:color="auto"/>
-              <w:left w:val="single" w:sz="4" w:space="0" w:color="auto"/>
-              <w:bottom w:val="single" w:sz="4" w:space="0" w:color="auto"/>
-              <w:right w:val="single" w:sz="4" w:space="0" w:color="auto"/>
-            </w:tcBorders>
-            <w:vAlign w:val="center"/>
-          </w:tcPr>
-          <w:p>
-            <w:pPr>
-              <w:spacing w:line="360" w:lineRule="auto"/>
-              <w:jc w:val="center"/>
-              <w:rPr>
-                <w:rFonts w:ascii="Times New Roman" w:hAnsi="Times New Roman" w:cs="Times New Roman"/>
-                <w:sz w:val="26"/>
-                <w:szCs w:val="26"/>
-              </w:rPr>
-            </w:pPr>
-            <w:r>
-              <w:rPr>
-                <w:rFonts w:ascii="Times New Roman" w:hAnsi="Times New Roman" w:cs="Times New Roman"/>
-                <w:sz w:val="26"/>
-                <w:szCs w:val="26"/>
-              </w:rPr>
-              <w:t>4</w:t>
-            </w:r>
-          </w:p>
-        </w:tc>
-        <w:tc>
-          <w:tcPr>
-            <w:tcW w:w="1676" w:type="dxa"/>
-            <w:tcBorders>
-              <w:top w:val="single" w:sz="4" w:space="0" w:color="auto"/>
-              <w:left w:val="single" w:sz="4" w:space="0" w:color="auto"/>
-              <w:bottom w:val="single" w:sz="4" w:space="0" w:color="auto"/>
-              <w:right w:val="single" w:sz="4" w:space="0" w:color="auto"/>
-            </w:tcBorders>
-            <w:vAlign w:val="center"/>
-          </w:tcPr>
-          <w:p>
-            <w:pPr>
-              <w:spacing w:line="360" w:lineRule="auto"/>
-              <w:jc w:val="center"/>
-              <w:rPr>
-                <w:rFonts w:ascii="Times New Roman" w:hAnsi="Times New Roman" w:cs="Times New Roman"/>
-                <w:sz w:val="26"/>
-                <w:szCs w:val="26"/>
-              </w:rPr>
-            </w:pPr>
-            <w:r>
-              <w:rPr>
-                <w:rFonts w:ascii="Times New Roman" w:hAnsi="Times New Roman" w:cs="Times New Roman"/>
-                <w:sz w:val="26"/>
-                <w:szCs w:val="26"/>
-              </w:rPr>
-              <w:t>4</w:t>
-            </w:r>
-          </w:p>
-        </w:tc>
-        <w:tc>
-          <w:tcPr>
-            <w:tcW w:w="6741" w:type="dxa"/>
-            <w:tcBorders>
-              <w:top w:val="single" w:sz="4" w:space="0" w:color="auto"/>
-              <w:left w:val="single" w:sz="4" w:space="0" w:color="auto"/>
-              <w:bottom w:val="single" w:sz="4" w:space="0" w:color="auto"/>
-              <w:right w:val="single" w:sz="4" w:space="0" w:color="auto"/>
-            </w:tcBorders>
-            <w:vAlign w:val="center"/>
-          </w:tcPr>
-          <w:p>
-            <w:pPr>
-              <w:spacing w:line="360" w:lineRule="auto"/>
-              <w:jc w:val="both"/>
-              <w:rPr>
-                <w:rFonts w:ascii="Times New Roman" w:hAnsi="Times New Roman" w:cs="Times New Roman"/>
-                <w:sz w:val="26"/>
-                <w:szCs w:val="26"/>
-              </w:rPr>
-            </w:pPr>
-            <w:r>
-              <w:rPr>
-                <w:rFonts w:ascii="Times New Roman" w:hAnsi="Times New Roman" w:cs="Times New Roman"/>
-                <w:sz w:val="26"/>
-                <w:szCs w:val="26"/>
-              </w:rPr>
-              <w:t>Buttun vẽ biểu đồ</w:t>
-            </w:r>
-          </w:p>
-        </w:tc>
-      </w:tr>
-      <w:tr>
-        <w:trPr>
-          <w:jc w:val="center"/>
-        </w:trPr>
-        <w:tc>
-          <w:tcPr>
-            <w:tcW w:w="763" w:type="dxa"/>
-            <w:tcBorders>
-              <w:top w:val="single" w:sz="4" w:space="0" w:color="auto"/>
-              <w:left w:val="single" w:sz="4" w:space="0" w:color="auto"/>
-              <w:bottom w:val="single" w:sz="4" w:space="0" w:color="auto"/>
-              <w:right w:val="single" w:sz="4" w:space="0" w:color="auto"/>
-            </w:tcBorders>
-            <w:vAlign w:val="center"/>
-          </w:tcPr>
-          <w:p>
-            <w:pPr>
-              <w:spacing w:line="360" w:lineRule="auto"/>
-              <w:jc w:val="center"/>
-              <w:rPr>
-                <w:rFonts w:ascii="Times New Roman" w:hAnsi="Times New Roman" w:cs="Times New Roman"/>
-                <w:sz w:val="26"/>
-                <w:szCs w:val="26"/>
-              </w:rPr>
-            </w:pPr>
-            <w:r>
-              <w:rPr>
-                <w:rFonts w:ascii="Times New Roman" w:hAnsi="Times New Roman" w:cs="Times New Roman"/>
-                <w:sz w:val="26"/>
-                <w:szCs w:val="26"/>
-              </w:rPr>
-              <w:t>5</w:t>
-            </w:r>
-          </w:p>
-        </w:tc>
-        <w:tc>
-          <w:tcPr>
-            <w:tcW w:w="1676" w:type="dxa"/>
-            <w:tcBorders>
-              <w:top w:val="single" w:sz="4" w:space="0" w:color="auto"/>
-              <w:left w:val="single" w:sz="4" w:space="0" w:color="auto"/>
-              <w:bottom w:val="single" w:sz="4" w:space="0" w:color="auto"/>
-              <w:right w:val="single" w:sz="4" w:space="0" w:color="auto"/>
-            </w:tcBorders>
-            <w:vAlign w:val="center"/>
-          </w:tcPr>
-          <w:p>
-            <w:pPr>
-              <w:spacing w:line="360" w:lineRule="auto"/>
-              <w:jc w:val="center"/>
-              <w:rPr>
-                <w:rFonts w:ascii="Times New Roman" w:hAnsi="Times New Roman" w:cs="Times New Roman"/>
-                <w:sz w:val="26"/>
-                <w:szCs w:val="26"/>
-              </w:rPr>
-            </w:pPr>
-            <w:r>
-              <w:rPr>
-                <w:rFonts w:ascii="Times New Roman" w:hAnsi="Times New Roman" w:cs="Times New Roman"/>
-                <w:sz w:val="26"/>
-                <w:szCs w:val="26"/>
-              </w:rPr>
-              <w:t>5</w:t>
-            </w:r>
-          </w:p>
-        </w:tc>
-        <w:tc>
-          <w:tcPr>
-            <w:tcW w:w="6741" w:type="dxa"/>
-            <w:tcBorders>
-              <w:top w:val="single" w:sz="4" w:space="0" w:color="auto"/>
-              <w:left w:val="single" w:sz="4" w:space="0" w:color="auto"/>
-              <w:bottom w:val="single" w:sz="4" w:space="0" w:color="auto"/>
-              <w:right w:val="single" w:sz="4" w:space="0" w:color="auto"/>
-            </w:tcBorders>
-            <w:vAlign w:val="center"/>
-          </w:tcPr>
-          <w:p>
-            <w:pPr>
-              <w:spacing w:line="360" w:lineRule="auto"/>
-              <w:jc w:val="both"/>
-              <w:rPr>
-                <w:rFonts w:ascii="Times New Roman" w:hAnsi="Times New Roman" w:cs="Times New Roman"/>
-                <w:sz w:val="26"/>
-                <w:szCs w:val="26"/>
-              </w:rPr>
-            </w:pPr>
-            <w:r>
-              <w:rPr>
-                <w:rFonts w:ascii="Times New Roman" w:hAnsi="Times New Roman" w:cs="Times New Roman"/>
-                <w:sz w:val="26"/>
-                <w:szCs w:val="26"/>
-              </w:rPr>
-              <w:t>Hiển thị biểu đồ cột số lượng hàng hóa các tháng/quý trong năm</w:t>
-            </w:r>
-          </w:p>
-        </w:tc>
-      </w:tr>
-      <w:tr>
-        <w:trPr>
-          <w:jc w:val="center"/>
-        </w:trPr>
-        <w:tc>
-          <w:tcPr>
-            <w:tcW w:w="763" w:type="dxa"/>
-            <w:tcBorders>
-              <w:top w:val="single" w:sz="4" w:space="0" w:color="auto"/>
-              <w:left w:val="single" w:sz="4" w:space="0" w:color="auto"/>
-              <w:bottom w:val="single" w:sz="4" w:space="0" w:color="auto"/>
-              <w:right w:val="single" w:sz="4" w:space="0" w:color="auto"/>
-            </w:tcBorders>
-            <w:vAlign w:val="center"/>
-          </w:tcPr>
-          <w:p>
-            <w:pPr>
-              <w:spacing w:line="360" w:lineRule="auto"/>
-              <w:jc w:val="center"/>
-              <w:rPr>
-                <w:rFonts w:ascii="Times New Roman" w:hAnsi="Times New Roman" w:cs="Times New Roman"/>
-                <w:sz w:val="26"/>
-                <w:szCs w:val="26"/>
-              </w:rPr>
-            </w:pPr>
-            <w:r>
-              <w:rPr>
-                <w:rFonts w:ascii="Times New Roman" w:hAnsi="Times New Roman" w:cs="Times New Roman"/>
-                <w:sz w:val="26"/>
-                <w:szCs w:val="26"/>
-              </w:rPr>
-              <w:t>6</w:t>
-            </w:r>
-          </w:p>
-        </w:tc>
-        <w:tc>
-          <w:tcPr>
-            <w:tcW w:w="1676" w:type="dxa"/>
-            <w:tcBorders>
-              <w:top w:val="single" w:sz="4" w:space="0" w:color="auto"/>
-              <w:left w:val="single" w:sz="4" w:space="0" w:color="auto"/>
-              <w:bottom w:val="single" w:sz="4" w:space="0" w:color="auto"/>
-              <w:right w:val="single" w:sz="4" w:space="0" w:color="auto"/>
-            </w:tcBorders>
-            <w:vAlign w:val="center"/>
-          </w:tcPr>
-          <w:p>
-            <w:pPr>
-              <w:spacing w:line="360" w:lineRule="auto"/>
-              <w:jc w:val="center"/>
-              <w:rPr>
-                <w:rFonts w:ascii="Times New Roman" w:hAnsi="Times New Roman" w:cs="Times New Roman"/>
-                <w:sz w:val="26"/>
-                <w:szCs w:val="26"/>
-              </w:rPr>
-            </w:pPr>
-            <w:r>
-              <w:rPr>
-                <w:rFonts w:ascii="Times New Roman" w:hAnsi="Times New Roman" w:cs="Times New Roman"/>
-                <w:sz w:val="26"/>
-                <w:szCs w:val="26"/>
-              </w:rPr>
-              <w:t>6</w:t>
-            </w:r>
-          </w:p>
-        </w:tc>
-        <w:tc>
-          <w:tcPr>
-            <w:tcW w:w="6741" w:type="dxa"/>
-            <w:tcBorders>
-              <w:top w:val="single" w:sz="4" w:space="0" w:color="auto"/>
-              <w:left w:val="single" w:sz="4" w:space="0" w:color="auto"/>
-              <w:bottom w:val="single" w:sz="4" w:space="0" w:color="auto"/>
-              <w:right w:val="single" w:sz="4" w:space="0" w:color="auto"/>
-            </w:tcBorders>
-            <w:vAlign w:val="center"/>
-          </w:tcPr>
-          <w:p>
-            <w:pPr>
-              <w:spacing w:line="360" w:lineRule="auto"/>
-              <w:jc w:val="both"/>
-              <w:rPr>
-                <w:rFonts w:ascii="Times New Roman" w:hAnsi="Times New Roman" w:cs="Times New Roman"/>
-                <w:sz w:val="26"/>
-                <w:szCs w:val="26"/>
-              </w:rPr>
-            </w:pPr>
-            <w:r>
-              <w:rPr>
-                <w:rFonts w:ascii="Times New Roman" w:hAnsi="Times New Roman" w:cs="Times New Roman"/>
-                <w:sz w:val="26"/>
-                <w:szCs w:val="26"/>
-              </w:rPr>
-              <w:t>Hiển thị biểu đồ cột tổng tiền các thắng/quý trong năm</w:t>
-            </w:r>
-          </w:p>
-        </w:tc>
-      </w:tr>
-    </w:tbl>
-    <w:p>
-      <w:pPr>
-        <w:ind w:left="360"/>
-      </w:pPr>
-    </w:p>
     <w:p/>
     <w:sectPr>
       <w:pgSz w:w="12240" w:h="15840"/>
@@ -12379,6 +12096,48 @@
   </w:num>
   <w:num w:numId="4">
     <w:abstractNumId w:val="2"/>
+  </w:num>
+  <w:num w:numId="5">
+    <w:abstractNumId w:val="2"/>
+    <w:lvlOverride w:ilvl="0">
+      <w:startOverride w:val="1"/>
+    </w:lvlOverride>
+    <w:lvlOverride w:ilvl="1">
+      <w:startOverride w:val="1"/>
+    </w:lvlOverride>
+    <w:lvlOverride w:ilvl="2">
+      <w:startOverride w:val="1"/>
+    </w:lvlOverride>
+    <w:lvlOverride w:ilvl="3">
+      <w:startOverride w:val="1"/>
+    </w:lvlOverride>
+    <w:lvlOverride w:ilvl="4">
+      <w:startOverride w:val="1"/>
+    </w:lvlOverride>
+    <w:lvlOverride w:ilvl="5">
+      <w:startOverride w:val="1"/>
+    </w:lvlOverride>
+    <w:lvlOverride w:ilvl="6">
+      <w:startOverride w:val="1"/>
+    </w:lvlOverride>
+    <w:lvlOverride w:ilvl="7">
+      <w:startOverride w:val="1"/>
+    </w:lvlOverride>
+    <w:lvlOverride w:ilvl="8">
+      <w:startOverride w:val="1"/>
+    </w:lvlOverride>
+  </w:num>
+  <w:num w:numId="6">
+    <w:abstractNumId w:val="0"/>
+    <w:lvlOverride w:ilvl="0"/>
+    <w:lvlOverride w:ilvl="1"/>
+    <w:lvlOverride w:ilvl="2"/>
+    <w:lvlOverride w:ilvl="3"/>
+    <w:lvlOverride w:ilvl="4"/>
+    <w:lvlOverride w:ilvl="5"/>
+    <w:lvlOverride w:ilvl="6"/>
+    <w:lvlOverride w:ilvl="7"/>
+    <w:lvlOverride w:ilvl="8"/>
   </w:num>
 </w:numbering>
 </file>
